--- a/Desplegamiento/calculadora.docx
+++ b/Desplegamiento/calculadora.docx
@@ -4,69 +4,2554 @@
   <w:body>
     <w:p>
       <w:pPr>
-        <w:rPr>
-          <w:rFonts w:ascii="Segoe UI" w:eastAsia="Times New Roman" w:hAnsi="Segoe UI" w:cs="Segoe UI"/>
-          <w:color w:val="1D2125"/>
-          <w:lang w:eastAsia="es-ES"/>
-        </w:rPr>
-      </w:pPr>
-      <w:r>
-        <w:rPr>
-          <w:rFonts w:ascii="Segoe UI" w:eastAsia="Times New Roman" w:hAnsi="Segoe UI" w:cs="Segoe UI"/>
-          <w:color w:val="1D2125"/>
-          <w:lang w:eastAsia="es-ES"/>
-        </w:rPr>
-        <w:t>IDE Visual Studio Code</w:t>
-      </w:r>
-    </w:p>
-    <w:p>
-      <w:pPr>
-        <w:rPr>
-          <w:rFonts w:ascii="Segoe UI" w:eastAsia="Times New Roman" w:hAnsi="Segoe UI" w:cs="Segoe UI"/>
-          <w:color w:val="1D2125"/>
-          <w:lang w:eastAsia="es-ES"/>
-        </w:rPr>
-      </w:pPr>
-      <w:r>
-        <w:rPr>
-          <w:rFonts w:ascii="Segoe UI" w:eastAsia="Times New Roman" w:hAnsi="Segoe UI" w:cs="Segoe UI"/>
-          <w:color w:val="1D2125"/>
-          <w:lang w:eastAsia="es-ES"/>
-        </w:rPr>
-        <w:t>Lenguaje Python</w:t>
-      </w:r>
-    </w:p>
-    <w:p>
-      <w:pPr>
-        <w:rPr>
-          <w:rFonts w:ascii="Segoe UI" w:eastAsia="Times New Roman" w:hAnsi="Segoe UI" w:cs="Segoe UI"/>
-          <w:color w:val="1D2125"/>
-          <w:lang w:eastAsia="es-ES"/>
-        </w:rPr>
-      </w:pPr>
-      <w:r>
-        <w:rPr>
-          <w:rFonts w:ascii="Segoe UI" w:eastAsia="Times New Roman" w:hAnsi="Segoe UI" w:cs="Segoe UI"/>
-          <w:color w:val="1D2125"/>
-          <w:lang w:eastAsia="es-ES"/>
-        </w:rPr>
-        <w:t>Primero cree una carpeta para subir el main de la calculadora</w:t>
-      </w:r>
-      <w:r>
-        <w:rPr>
-          <w:rFonts w:ascii="Segoe UI" w:eastAsia="Times New Roman" w:hAnsi="Segoe UI" w:cs="Segoe UI"/>
-          <w:color w:val="1D2125"/>
-          <w:lang w:eastAsia="es-ES"/>
-        </w:rPr>
-        <w:t>, rama develop</w:t>
-      </w:r>
-      <w:r>
-        <w:rPr>
-          <w:rFonts w:ascii="Segoe UI" w:eastAsia="Times New Roman" w:hAnsi="Segoe UI" w:cs="Segoe UI"/>
-          <w:color w:val="1D2125"/>
-          <w:lang w:eastAsia="es-ES"/>
-        </w:rPr>
-        <w:t xml:space="preserve"> y luego clonar el repositorio en las carpetas A,B, y C.</w:t>
+        <w:pStyle w:val="Ttulo1"/>
+        <w:rPr>
+          <w:rFonts w:eastAsia="Times New Roman"/>
+          <w:lang w:eastAsia="es-ES"/>
+        </w:rPr>
+      </w:pPr>
+      <w:r>
+        <w:rPr>
+          <w:rFonts w:eastAsia="Times New Roman"/>
+          <w:lang w:eastAsia="es-ES"/>
+        </w:rPr>
+        <w:t>INDICE</w:t>
+      </w:r>
+    </w:p>
+    <w:p>
+      <w:pPr>
+        <w:rPr>
+          <w:u w:val="single"/>
+          <w:lang w:eastAsia="es-ES"/>
+        </w:rPr>
+      </w:pPr>
+    </w:p>
+    <w:p>
+      <w:pPr>
+        <w:pStyle w:val="TDC1"/>
+        <w:tabs>
+          <w:tab w:val="right" w:leader="dot" w:pos="8494"/>
+        </w:tabs>
+        <w:rPr>
+          <w:noProof/>
+        </w:rPr>
+      </w:pPr>
+      <w:r>
+        <w:rPr>
+          <w:rFonts w:eastAsia="Times New Roman"/>
+          <w:lang w:eastAsia="es-ES"/>
+        </w:rPr>
+        <w:fldChar w:fldCharType="begin"/>
+      </w:r>
+      <w:r>
+        <w:rPr>
+          <w:rFonts w:eastAsia="Times New Roman"/>
+          <w:lang w:eastAsia="es-ES"/>
+        </w:rPr>
+        <w:instrText xml:space="preserve"> TOC \o "1-2" \h \z \u </w:instrText>
+      </w:r>
+      <w:r>
+        <w:rPr>
+          <w:rFonts w:eastAsia="Times New Roman"/>
+          <w:lang w:eastAsia="es-ES"/>
+        </w:rPr>
+        <w:fldChar w:fldCharType="separate"/>
+      </w:r>
+      <w:hyperlink w:anchor="_Toc212483196" w:history="1">
+        <w:r>
+          <w:rPr>
+            <w:rStyle w:val="Hipervnculo"/>
+            <w:rFonts w:eastAsia="Times New Roman"/>
+            <w:noProof/>
+            <w:lang w:eastAsia="es-ES"/>
+          </w:rPr>
+          <w:t>Enunciado</w:t>
+        </w:r>
+        <w:r>
+          <w:rPr>
+            <w:noProof/>
+            <w:webHidden/>
+          </w:rPr>
+          <w:tab/>
+        </w:r>
+        <w:r>
+          <w:rPr>
+            <w:noProof/>
+            <w:webHidden/>
+          </w:rPr>
+          <w:fldChar w:fldCharType="begin"/>
+        </w:r>
+        <w:r>
+          <w:rPr>
+            <w:noProof/>
+            <w:webHidden/>
+          </w:rPr>
+          <w:instrText xml:space="preserve"> PAGEREF _Toc212483196 \h </w:instrText>
+        </w:r>
+        <w:r>
+          <w:rPr>
+            <w:noProof/>
+            <w:webHidden/>
+          </w:rPr>
+        </w:r>
+        <w:r>
+          <w:rPr>
+            <w:noProof/>
+            <w:webHidden/>
+          </w:rPr>
+          <w:fldChar w:fldCharType="separate"/>
+        </w:r>
+        <w:r>
+          <w:rPr>
+            <w:noProof/>
+            <w:webHidden/>
+          </w:rPr>
+          <w:t>2</w:t>
+        </w:r>
+        <w:r>
+          <w:rPr>
+            <w:noProof/>
+            <w:webHidden/>
+          </w:rPr>
+          <w:fldChar w:fldCharType="end"/>
+        </w:r>
+      </w:hyperlink>
+    </w:p>
+    <w:p>
+      <w:pPr>
+        <w:pStyle w:val="TDC1"/>
+        <w:tabs>
+          <w:tab w:val="right" w:leader="dot" w:pos="8494"/>
+        </w:tabs>
+        <w:rPr>
+          <w:noProof/>
+        </w:rPr>
+      </w:pPr>
+      <w:hyperlink w:anchor="_Toc212483197" w:history="1">
+        <w:r>
+          <w:rPr>
+            <w:rStyle w:val="Hipervnculo"/>
+            <w:rFonts w:eastAsia="Times New Roman"/>
+            <w:noProof/>
+            <w:lang w:eastAsia="es-ES"/>
+          </w:rPr>
+          <w:t>INTRODUCCIÓN</w:t>
+        </w:r>
+        <w:r>
+          <w:rPr>
+            <w:noProof/>
+            <w:webHidden/>
+          </w:rPr>
+          <w:tab/>
+        </w:r>
+        <w:r>
+          <w:rPr>
+            <w:noProof/>
+            <w:webHidden/>
+          </w:rPr>
+          <w:fldChar w:fldCharType="begin"/>
+        </w:r>
+        <w:r>
+          <w:rPr>
+            <w:noProof/>
+            <w:webHidden/>
+          </w:rPr>
+          <w:instrText xml:space="preserve"> PAGEREF _Toc212483197 \h </w:instrText>
+        </w:r>
+        <w:r>
+          <w:rPr>
+            <w:noProof/>
+            <w:webHidden/>
+          </w:rPr>
+        </w:r>
+        <w:r>
+          <w:rPr>
+            <w:noProof/>
+            <w:webHidden/>
+          </w:rPr>
+          <w:fldChar w:fldCharType="separate"/>
+        </w:r>
+        <w:r>
+          <w:rPr>
+            <w:noProof/>
+            <w:webHidden/>
+          </w:rPr>
+          <w:t>3</w:t>
+        </w:r>
+        <w:r>
+          <w:rPr>
+            <w:noProof/>
+            <w:webHidden/>
+          </w:rPr>
+          <w:fldChar w:fldCharType="end"/>
+        </w:r>
+      </w:hyperlink>
+    </w:p>
+    <w:p>
+      <w:pPr>
+        <w:pStyle w:val="TDC1"/>
+        <w:tabs>
+          <w:tab w:val="right" w:leader="dot" w:pos="8494"/>
+        </w:tabs>
+        <w:rPr>
+          <w:noProof/>
+        </w:rPr>
+      </w:pPr>
+      <w:hyperlink w:anchor="_Toc212483198" w:history="1">
+        <w:r>
+          <w:rPr>
+            <w:rStyle w:val="Hipervnculo"/>
+            <w:rFonts w:eastAsia="Times New Roman"/>
+            <w:noProof/>
+            <w:lang w:eastAsia="es-ES"/>
+          </w:rPr>
+          <w:t>USUARIO-A</w:t>
+        </w:r>
+        <w:r>
+          <w:rPr>
+            <w:noProof/>
+            <w:webHidden/>
+          </w:rPr>
+          <w:tab/>
+        </w:r>
+        <w:r>
+          <w:rPr>
+            <w:noProof/>
+            <w:webHidden/>
+          </w:rPr>
+          <w:fldChar w:fldCharType="begin"/>
+        </w:r>
+        <w:r>
+          <w:rPr>
+            <w:noProof/>
+            <w:webHidden/>
+          </w:rPr>
+          <w:instrText xml:space="preserve"> PAGEREF _Toc212483198 \h </w:instrText>
+        </w:r>
+        <w:r>
+          <w:rPr>
+            <w:noProof/>
+            <w:webHidden/>
+          </w:rPr>
+        </w:r>
+        <w:r>
+          <w:rPr>
+            <w:noProof/>
+            <w:webHidden/>
+          </w:rPr>
+          <w:fldChar w:fldCharType="separate"/>
+        </w:r>
+        <w:r>
+          <w:rPr>
+            <w:noProof/>
+            <w:webHidden/>
+          </w:rPr>
+          <w:t>4</w:t>
+        </w:r>
+        <w:r>
+          <w:rPr>
+            <w:noProof/>
+            <w:webHidden/>
+          </w:rPr>
+          <w:fldChar w:fldCharType="end"/>
+        </w:r>
+      </w:hyperlink>
+    </w:p>
+    <w:p>
+      <w:pPr>
+        <w:pStyle w:val="TDC2"/>
+        <w:tabs>
+          <w:tab w:val="right" w:leader="dot" w:pos="8494"/>
+        </w:tabs>
+        <w:rPr>
+          <w:noProof/>
+        </w:rPr>
+      </w:pPr>
+      <w:hyperlink w:anchor="_Toc212483199" w:history="1">
+        <w:r>
+          <w:rPr>
+            <w:rStyle w:val="Hipervnculo"/>
+            <w:rFonts w:eastAsia="Times New Roman"/>
+            <w:noProof/>
+            <w:lang w:eastAsia="es-ES"/>
+          </w:rPr>
+          <w:t>Clonado-A</w:t>
+        </w:r>
+        <w:r>
+          <w:rPr>
+            <w:noProof/>
+            <w:webHidden/>
+          </w:rPr>
+          <w:tab/>
+        </w:r>
+        <w:r>
+          <w:rPr>
+            <w:noProof/>
+            <w:webHidden/>
+          </w:rPr>
+          <w:fldChar w:fldCharType="begin"/>
+        </w:r>
+        <w:r>
+          <w:rPr>
+            <w:noProof/>
+            <w:webHidden/>
+          </w:rPr>
+          <w:instrText xml:space="preserve"> PAGEREF _Toc212483199 \h </w:instrText>
+        </w:r>
+        <w:r>
+          <w:rPr>
+            <w:noProof/>
+            <w:webHidden/>
+          </w:rPr>
+        </w:r>
+        <w:r>
+          <w:rPr>
+            <w:noProof/>
+            <w:webHidden/>
+          </w:rPr>
+          <w:fldChar w:fldCharType="separate"/>
+        </w:r>
+        <w:r>
+          <w:rPr>
+            <w:noProof/>
+            <w:webHidden/>
+          </w:rPr>
+          <w:t>4</w:t>
+        </w:r>
+        <w:r>
+          <w:rPr>
+            <w:noProof/>
+            <w:webHidden/>
+          </w:rPr>
+          <w:fldChar w:fldCharType="end"/>
+        </w:r>
+      </w:hyperlink>
+    </w:p>
+    <w:p>
+      <w:pPr>
+        <w:pStyle w:val="TDC2"/>
+        <w:tabs>
+          <w:tab w:val="right" w:leader="dot" w:pos="8494"/>
+        </w:tabs>
+        <w:rPr>
+          <w:noProof/>
+        </w:rPr>
+      </w:pPr>
+      <w:hyperlink w:anchor="_Toc212483200" w:history="1">
+        <w:r>
+          <w:rPr>
+            <w:rStyle w:val="Hipervnculo"/>
+            <w:rFonts w:eastAsia="Times New Roman"/>
+            <w:noProof/>
+            <w:lang w:eastAsia="es-ES"/>
+          </w:rPr>
+          <w:t>Config</w:t>
+        </w:r>
+        <w:r>
+          <w:rPr>
+            <w:noProof/>
+            <w:webHidden/>
+          </w:rPr>
+          <w:tab/>
+        </w:r>
+        <w:r>
+          <w:rPr>
+            <w:noProof/>
+            <w:webHidden/>
+          </w:rPr>
+          <w:fldChar w:fldCharType="begin"/>
+        </w:r>
+        <w:r>
+          <w:rPr>
+            <w:noProof/>
+            <w:webHidden/>
+          </w:rPr>
+          <w:instrText xml:space="preserve"> PAGEREF _Toc212483200 \h </w:instrText>
+        </w:r>
+        <w:r>
+          <w:rPr>
+            <w:noProof/>
+            <w:webHidden/>
+          </w:rPr>
+        </w:r>
+        <w:r>
+          <w:rPr>
+            <w:noProof/>
+            <w:webHidden/>
+          </w:rPr>
+          <w:fldChar w:fldCharType="separate"/>
+        </w:r>
+        <w:r>
+          <w:rPr>
+            <w:noProof/>
+            <w:webHidden/>
+          </w:rPr>
+          <w:t>4</w:t>
+        </w:r>
+        <w:r>
+          <w:rPr>
+            <w:noProof/>
+            <w:webHidden/>
+          </w:rPr>
+          <w:fldChar w:fldCharType="end"/>
+        </w:r>
+      </w:hyperlink>
+    </w:p>
+    <w:p>
+      <w:pPr>
+        <w:pStyle w:val="TDC2"/>
+        <w:tabs>
+          <w:tab w:val="right" w:leader="dot" w:pos="8494"/>
+        </w:tabs>
+        <w:rPr>
+          <w:noProof/>
+        </w:rPr>
+      </w:pPr>
+      <w:hyperlink w:anchor="_Toc212483201" w:history="1">
+        <w:r>
+          <w:rPr>
+            <w:rStyle w:val="Hipervnculo"/>
+            <w:rFonts w:eastAsia="Times New Roman"/>
+            <w:noProof/>
+            <w:lang w:eastAsia="es-ES"/>
+          </w:rPr>
+          <w:t>ERROR-SIMULADO</w:t>
+        </w:r>
+        <w:r>
+          <w:rPr>
+            <w:noProof/>
+            <w:webHidden/>
+          </w:rPr>
+          <w:tab/>
+        </w:r>
+        <w:r>
+          <w:rPr>
+            <w:noProof/>
+            <w:webHidden/>
+          </w:rPr>
+          <w:fldChar w:fldCharType="begin"/>
+        </w:r>
+        <w:r>
+          <w:rPr>
+            <w:noProof/>
+            <w:webHidden/>
+          </w:rPr>
+          <w:instrText xml:space="preserve"> PAGEREF _Toc212483201 \h </w:instrText>
+        </w:r>
+        <w:r>
+          <w:rPr>
+            <w:noProof/>
+            <w:webHidden/>
+          </w:rPr>
+        </w:r>
+        <w:r>
+          <w:rPr>
+            <w:noProof/>
+            <w:webHidden/>
+          </w:rPr>
+          <w:fldChar w:fldCharType="separate"/>
+        </w:r>
+        <w:r>
+          <w:rPr>
+            <w:noProof/>
+            <w:webHidden/>
+          </w:rPr>
+          <w:t>5</w:t>
+        </w:r>
+        <w:r>
+          <w:rPr>
+            <w:noProof/>
+            <w:webHidden/>
+          </w:rPr>
+          <w:fldChar w:fldCharType="end"/>
+        </w:r>
+      </w:hyperlink>
+    </w:p>
+    <w:p>
+      <w:pPr>
+        <w:pStyle w:val="TDC2"/>
+        <w:tabs>
+          <w:tab w:val="right" w:leader="dot" w:pos="8494"/>
+        </w:tabs>
+        <w:rPr>
+          <w:noProof/>
+        </w:rPr>
+      </w:pPr>
+      <w:hyperlink w:anchor="_Toc212483202" w:history="1">
+        <w:r>
+          <w:rPr>
+            <w:rStyle w:val="Hipervnculo"/>
+            <w:rFonts w:eastAsia="Times New Roman"/>
+            <w:noProof/>
+            <w:lang w:eastAsia="es-ES"/>
+          </w:rPr>
+          <w:t>CREACION-MAIN</w:t>
+        </w:r>
+        <w:r>
+          <w:rPr>
+            <w:noProof/>
+            <w:webHidden/>
+          </w:rPr>
+          <w:tab/>
+        </w:r>
+        <w:r>
+          <w:rPr>
+            <w:noProof/>
+            <w:webHidden/>
+          </w:rPr>
+          <w:fldChar w:fldCharType="begin"/>
+        </w:r>
+        <w:r>
+          <w:rPr>
+            <w:noProof/>
+            <w:webHidden/>
+          </w:rPr>
+          <w:instrText xml:space="preserve"> PAGEREF _Toc212483202 \h </w:instrText>
+        </w:r>
+        <w:r>
+          <w:rPr>
+            <w:noProof/>
+            <w:webHidden/>
+          </w:rPr>
+        </w:r>
+        <w:r>
+          <w:rPr>
+            <w:noProof/>
+            <w:webHidden/>
+          </w:rPr>
+          <w:fldChar w:fldCharType="separate"/>
+        </w:r>
+        <w:r>
+          <w:rPr>
+            <w:noProof/>
+            <w:webHidden/>
+          </w:rPr>
+          <w:t>6</w:t>
+        </w:r>
+        <w:r>
+          <w:rPr>
+            <w:noProof/>
+            <w:webHidden/>
+          </w:rPr>
+          <w:fldChar w:fldCharType="end"/>
+        </w:r>
+      </w:hyperlink>
+    </w:p>
+    <w:p>
+      <w:pPr>
+        <w:pStyle w:val="TDC2"/>
+        <w:tabs>
+          <w:tab w:val="right" w:leader="dot" w:pos="8494"/>
+        </w:tabs>
+        <w:rPr>
+          <w:noProof/>
+        </w:rPr>
+      </w:pPr>
+      <w:hyperlink w:anchor="_Toc212483203" w:history="1">
+        <w:r>
+          <w:rPr>
+            <w:rStyle w:val="Hipervnculo"/>
+            <w:rFonts w:eastAsia="Times New Roman"/>
+            <w:noProof/>
+            <w:lang w:eastAsia="es-ES"/>
+          </w:rPr>
+          <w:t>Código</w:t>
+        </w:r>
+        <w:r>
+          <w:rPr>
+            <w:noProof/>
+            <w:webHidden/>
+          </w:rPr>
+          <w:tab/>
+        </w:r>
+        <w:r>
+          <w:rPr>
+            <w:noProof/>
+            <w:webHidden/>
+          </w:rPr>
+          <w:fldChar w:fldCharType="begin"/>
+        </w:r>
+        <w:r>
+          <w:rPr>
+            <w:noProof/>
+            <w:webHidden/>
+          </w:rPr>
+          <w:instrText xml:space="preserve"> PAGEREF _Toc212483203 \h </w:instrText>
+        </w:r>
+        <w:r>
+          <w:rPr>
+            <w:noProof/>
+            <w:webHidden/>
+          </w:rPr>
+        </w:r>
+        <w:r>
+          <w:rPr>
+            <w:noProof/>
+            <w:webHidden/>
+          </w:rPr>
+          <w:fldChar w:fldCharType="separate"/>
+        </w:r>
+        <w:r>
+          <w:rPr>
+            <w:noProof/>
+            <w:webHidden/>
+          </w:rPr>
+          <w:t>6</w:t>
+        </w:r>
+        <w:r>
+          <w:rPr>
+            <w:noProof/>
+            <w:webHidden/>
+          </w:rPr>
+          <w:fldChar w:fldCharType="end"/>
+        </w:r>
+      </w:hyperlink>
+    </w:p>
+    <w:p>
+      <w:pPr>
+        <w:pStyle w:val="TDC1"/>
+        <w:tabs>
+          <w:tab w:val="right" w:leader="dot" w:pos="8494"/>
+        </w:tabs>
+        <w:rPr>
+          <w:noProof/>
+        </w:rPr>
+      </w:pPr>
+      <w:hyperlink w:anchor="_Toc212483204" w:history="1">
+        <w:r>
+          <w:rPr>
+            <w:rStyle w:val="Hipervnculo"/>
+            <w:rFonts w:eastAsia="Times New Roman"/>
+            <w:noProof/>
+            <w:lang w:eastAsia="es-ES"/>
+          </w:rPr>
+          <w:t>USUARIO-B</w:t>
+        </w:r>
+        <w:r>
+          <w:rPr>
+            <w:noProof/>
+            <w:webHidden/>
+          </w:rPr>
+          <w:tab/>
+        </w:r>
+        <w:r>
+          <w:rPr>
+            <w:noProof/>
+            <w:webHidden/>
+          </w:rPr>
+          <w:fldChar w:fldCharType="begin"/>
+        </w:r>
+        <w:r>
+          <w:rPr>
+            <w:noProof/>
+            <w:webHidden/>
+          </w:rPr>
+          <w:instrText xml:space="preserve"> PAGEREF _Toc212483204 \h </w:instrText>
+        </w:r>
+        <w:r>
+          <w:rPr>
+            <w:noProof/>
+            <w:webHidden/>
+          </w:rPr>
+        </w:r>
+        <w:r>
+          <w:rPr>
+            <w:noProof/>
+            <w:webHidden/>
+          </w:rPr>
+          <w:fldChar w:fldCharType="separate"/>
+        </w:r>
+        <w:r>
+          <w:rPr>
+            <w:noProof/>
+            <w:webHidden/>
+          </w:rPr>
+          <w:t>7</w:t>
+        </w:r>
+        <w:r>
+          <w:rPr>
+            <w:noProof/>
+            <w:webHidden/>
+          </w:rPr>
+          <w:fldChar w:fldCharType="end"/>
+        </w:r>
+      </w:hyperlink>
+    </w:p>
+    <w:p>
+      <w:pPr>
+        <w:pStyle w:val="TDC2"/>
+        <w:tabs>
+          <w:tab w:val="right" w:leader="dot" w:pos="8494"/>
+        </w:tabs>
+        <w:rPr>
+          <w:noProof/>
+        </w:rPr>
+      </w:pPr>
+      <w:hyperlink w:anchor="_Toc212483205" w:history="1">
+        <w:r>
+          <w:rPr>
+            <w:rStyle w:val="Hipervnculo"/>
+            <w:rFonts w:eastAsia="Times New Roman"/>
+            <w:noProof/>
+            <w:lang w:eastAsia="es-ES"/>
+          </w:rPr>
+          <w:t>Clonado-B</w:t>
+        </w:r>
+        <w:r>
+          <w:rPr>
+            <w:noProof/>
+            <w:webHidden/>
+          </w:rPr>
+          <w:tab/>
+        </w:r>
+        <w:r>
+          <w:rPr>
+            <w:noProof/>
+            <w:webHidden/>
+          </w:rPr>
+          <w:fldChar w:fldCharType="begin"/>
+        </w:r>
+        <w:r>
+          <w:rPr>
+            <w:noProof/>
+            <w:webHidden/>
+          </w:rPr>
+          <w:instrText xml:space="preserve"> PAGEREF _Toc212483205 \h </w:instrText>
+        </w:r>
+        <w:r>
+          <w:rPr>
+            <w:noProof/>
+            <w:webHidden/>
+          </w:rPr>
+        </w:r>
+        <w:r>
+          <w:rPr>
+            <w:noProof/>
+            <w:webHidden/>
+          </w:rPr>
+          <w:fldChar w:fldCharType="separate"/>
+        </w:r>
+        <w:r>
+          <w:rPr>
+            <w:noProof/>
+            <w:webHidden/>
+          </w:rPr>
+          <w:t>7</w:t>
+        </w:r>
+        <w:r>
+          <w:rPr>
+            <w:noProof/>
+            <w:webHidden/>
+          </w:rPr>
+          <w:fldChar w:fldCharType="end"/>
+        </w:r>
+      </w:hyperlink>
+    </w:p>
+    <w:p>
+      <w:pPr>
+        <w:pStyle w:val="TDC2"/>
+        <w:tabs>
+          <w:tab w:val="right" w:leader="dot" w:pos="8494"/>
+        </w:tabs>
+        <w:rPr>
+          <w:noProof/>
+        </w:rPr>
+      </w:pPr>
+      <w:hyperlink w:anchor="_Toc212483206" w:history="1">
+        <w:r>
+          <w:rPr>
+            <w:rStyle w:val="Hipervnculo"/>
+            <w:rFonts w:eastAsia="Times New Roman"/>
+            <w:noProof/>
+            <w:lang w:eastAsia="es-ES"/>
+          </w:rPr>
+          <w:t>Config</w:t>
+        </w:r>
+        <w:r>
+          <w:rPr>
+            <w:noProof/>
+            <w:webHidden/>
+          </w:rPr>
+          <w:tab/>
+        </w:r>
+        <w:r>
+          <w:rPr>
+            <w:noProof/>
+            <w:webHidden/>
+          </w:rPr>
+          <w:fldChar w:fldCharType="begin"/>
+        </w:r>
+        <w:r>
+          <w:rPr>
+            <w:noProof/>
+            <w:webHidden/>
+          </w:rPr>
+          <w:instrText xml:space="preserve"> PAGEREF _Toc212483206 \h </w:instrText>
+        </w:r>
+        <w:r>
+          <w:rPr>
+            <w:noProof/>
+            <w:webHidden/>
+          </w:rPr>
+        </w:r>
+        <w:r>
+          <w:rPr>
+            <w:noProof/>
+            <w:webHidden/>
+          </w:rPr>
+          <w:fldChar w:fldCharType="separate"/>
+        </w:r>
+        <w:r>
+          <w:rPr>
+            <w:noProof/>
+            <w:webHidden/>
+          </w:rPr>
+          <w:t>7</w:t>
+        </w:r>
+        <w:r>
+          <w:rPr>
+            <w:noProof/>
+            <w:webHidden/>
+          </w:rPr>
+          <w:fldChar w:fldCharType="end"/>
+        </w:r>
+      </w:hyperlink>
+    </w:p>
+    <w:p>
+      <w:pPr>
+        <w:pStyle w:val="TDC2"/>
+        <w:tabs>
+          <w:tab w:val="right" w:leader="dot" w:pos="8494"/>
+        </w:tabs>
+        <w:rPr>
+          <w:noProof/>
+        </w:rPr>
+      </w:pPr>
+      <w:hyperlink w:anchor="_Toc212483207" w:history="1">
+        <w:r>
+          <w:rPr>
+            <w:rStyle w:val="Hipervnculo"/>
+            <w:rFonts w:eastAsia="Times New Roman"/>
+            <w:noProof/>
+            <w:lang w:eastAsia="es-ES"/>
+          </w:rPr>
+          <w:t>MÉTODOS</w:t>
+        </w:r>
+        <w:r>
+          <w:rPr>
+            <w:noProof/>
+            <w:webHidden/>
+          </w:rPr>
+          <w:tab/>
+        </w:r>
+        <w:r>
+          <w:rPr>
+            <w:noProof/>
+            <w:webHidden/>
+          </w:rPr>
+          <w:fldChar w:fldCharType="begin"/>
+        </w:r>
+        <w:r>
+          <w:rPr>
+            <w:noProof/>
+            <w:webHidden/>
+          </w:rPr>
+          <w:instrText xml:space="preserve"> PAGEREF _Toc212483207 \h </w:instrText>
+        </w:r>
+        <w:r>
+          <w:rPr>
+            <w:noProof/>
+            <w:webHidden/>
+          </w:rPr>
+        </w:r>
+        <w:r>
+          <w:rPr>
+            <w:noProof/>
+            <w:webHidden/>
+          </w:rPr>
+          <w:fldChar w:fldCharType="separate"/>
+        </w:r>
+        <w:r>
+          <w:rPr>
+            <w:noProof/>
+            <w:webHidden/>
+          </w:rPr>
+          <w:t>7</w:t>
+        </w:r>
+        <w:r>
+          <w:rPr>
+            <w:noProof/>
+            <w:webHidden/>
+          </w:rPr>
+          <w:fldChar w:fldCharType="end"/>
+        </w:r>
+      </w:hyperlink>
+    </w:p>
+    <w:p>
+      <w:pPr>
+        <w:pStyle w:val="TDC2"/>
+        <w:tabs>
+          <w:tab w:val="right" w:leader="dot" w:pos="8494"/>
+        </w:tabs>
+        <w:rPr>
+          <w:noProof/>
+        </w:rPr>
+      </w:pPr>
+      <w:hyperlink w:anchor="_Toc212483208" w:history="1">
+        <w:r>
+          <w:rPr>
+            <w:rStyle w:val="Hipervnculo"/>
+            <w:rFonts w:eastAsia="Times New Roman"/>
+            <w:noProof/>
+            <w:lang w:eastAsia="es-ES"/>
+          </w:rPr>
+          <w:t>COMMITS</w:t>
+        </w:r>
+        <w:r>
+          <w:rPr>
+            <w:noProof/>
+            <w:webHidden/>
+          </w:rPr>
+          <w:tab/>
+        </w:r>
+        <w:r>
+          <w:rPr>
+            <w:noProof/>
+            <w:webHidden/>
+          </w:rPr>
+          <w:fldChar w:fldCharType="begin"/>
+        </w:r>
+        <w:r>
+          <w:rPr>
+            <w:noProof/>
+            <w:webHidden/>
+          </w:rPr>
+          <w:instrText xml:space="preserve"> PAGEREF _Toc212483208 \h </w:instrText>
+        </w:r>
+        <w:r>
+          <w:rPr>
+            <w:noProof/>
+            <w:webHidden/>
+          </w:rPr>
+        </w:r>
+        <w:r>
+          <w:rPr>
+            <w:noProof/>
+            <w:webHidden/>
+          </w:rPr>
+          <w:fldChar w:fldCharType="separate"/>
+        </w:r>
+        <w:r>
+          <w:rPr>
+            <w:noProof/>
+            <w:webHidden/>
+          </w:rPr>
+          <w:t>7</w:t>
+        </w:r>
+        <w:r>
+          <w:rPr>
+            <w:noProof/>
+            <w:webHidden/>
+          </w:rPr>
+          <w:fldChar w:fldCharType="end"/>
+        </w:r>
+      </w:hyperlink>
+    </w:p>
+    <w:p>
+      <w:pPr>
+        <w:pStyle w:val="TDC2"/>
+        <w:tabs>
+          <w:tab w:val="right" w:leader="dot" w:pos="8494"/>
+        </w:tabs>
+        <w:rPr>
+          <w:noProof/>
+        </w:rPr>
+      </w:pPr>
+      <w:hyperlink w:anchor="_Toc212483209" w:history="1">
+        <w:r>
+          <w:rPr>
+            <w:rStyle w:val="Hipervnculo"/>
+            <w:rFonts w:eastAsia="Times New Roman"/>
+            <w:noProof/>
+            <w:lang w:eastAsia="es-ES"/>
+          </w:rPr>
+          <w:t>CODIGO</w:t>
+        </w:r>
+        <w:r>
+          <w:rPr>
+            <w:noProof/>
+            <w:webHidden/>
+          </w:rPr>
+          <w:tab/>
+        </w:r>
+        <w:r>
+          <w:rPr>
+            <w:noProof/>
+            <w:webHidden/>
+          </w:rPr>
+          <w:fldChar w:fldCharType="begin"/>
+        </w:r>
+        <w:r>
+          <w:rPr>
+            <w:noProof/>
+            <w:webHidden/>
+          </w:rPr>
+          <w:instrText xml:space="preserve"> PAGEREF _Toc212483209 \h </w:instrText>
+        </w:r>
+        <w:r>
+          <w:rPr>
+            <w:noProof/>
+            <w:webHidden/>
+          </w:rPr>
+        </w:r>
+        <w:r>
+          <w:rPr>
+            <w:noProof/>
+            <w:webHidden/>
+          </w:rPr>
+          <w:fldChar w:fldCharType="separate"/>
+        </w:r>
+        <w:r>
+          <w:rPr>
+            <w:noProof/>
+            <w:webHidden/>
+          </w:rPr>
+          <w:t>8</w:t>
+        </w:r>
+        <w:r>
+          <w:rPr>
+            <w:noProof/>
+            <w:webHidden/>
+          </w:rPr>
+          <w:fldChar w:fldCharType="end"/>
+        </w:r>
+      </w:hyperlink>
+    </w:p>
+    <w:p>
+      <w:pPr>
+        <w:pStyle w:val="TDC1"/>
+        <w:tabs>
+          <w:tab w:val="right" w:leader="dot" w:pos="8494"/>
+        </w:tabs>
+        <w:rPr>
+          <w:noProof/>
+        </w:rPr>
+      </w:pPr>
+      <w:hyperlink w:anchor="_Toc212483210" w:history="1">
+        <w:r>
+          <w:rPr>
+            <w:rStyle w:val="Hipervnculo"/>
+            <w:rFonts w:eastAsia="Times New Roman"/>
+            <w:noProof/>
+            <w:lang w:eastAsia="es-ES"/>
+          </w:rPr>
+          <w:t>USUARIO-C</w:t>
+        </w:r>
+        <w:r>
+          <w:rPr>
+            <w:noProof/>
+            <w:webHidden/>
+          </w:rPr>
+          <w:tab/>
+        </w:r>
+        <w:r>
+          <w:rPr>
+            <w:noProof/>
+            <w:webHidden/>
+          </w:rPr>
+          <w:fldChar w:fldCharType="begin"/>
+        </w:r>
+        <w:r>
+          <w:rPr>
+            <w:noProof/>
+            <w:webHidden/>
+          </w:rPr>
+          <w:instrText xml:space="preserve"> PAGEREF _Toc212483210 \h </w:instrText>
+        </w:r>
+        <w:r>
+          <w:rPr>
+            <w:noProof/>
+            <w:webHidden/>
+          </w:rPr>
+        </w:r>
+        <w:r>
+          <w:rPr>
+            <w:noProof/>
+            <w:webHidden/>
+          </w:rPr>
+          <w:fldChar w:fldCharType="separate"/>
+        </w:r>
+        <w:r>
+          <w:rPr>
+            <w:noProof/>
+            <w:webHidden/>
+          </w:rPr>
+          <w:t>9</w:t>
+        </w:r>
+        <w:r>
+          <w:rPr>
+            <w:noProof/>
+            <w:webHidden/>
+          </w:rPr>
+          <w:fldChar w:fldCharType="end"/>
+        </w:r>
+      </w:hyperlink>
+    </w:p>
+    <w:p>
+      <w:pPr>
+        <w:pStyle w:val="TDC2"/>
+        <w:tabs>
+          <w:tab w:val="right" w:leader="dot" w:pos="8494"/>
+        </w:tabs>
+        <w:rPr>
+          <w:noProof/>
+        </w:rPr>
+      </w:pPr>
+      <w:hyperlink w:anchor="_Toc212483211" w:history="1">
+        <w:r>
+          <w:rPr>
+            <w:rStyle w:val="Hipervnculo"/>
+            <w:rFonts w:eastAsia="Times New Roman"/>
+            <w:noProof/>
+            <w:lang w:eastAsia="es-ES"/>
+          </w:rPr>
+          <w:t>Clonado-C</w:t>
+        </w:r>
+        <w:r>
+          <w:rPr>
+            <w:noProof/>
+            <w:webHidden/>
+          </w:rPr>
+          <w:tab/>
+        </w:r>
+        <w:r>
+          <w:rPr>
+            <w:noProof/>
+            <w:webHidden/>
+          </w:rPr>
+          <w:fldChar w:fldCharType="begin"/>
+        </w:r>
+        <w:r>
+          <w:rPr>
+            <w:noProof/>
+            <w:webHidden/>
+          </w:rPr>
+          <w:instrText xml:space="preserve"> PAGEREF _Toc212483211 \h </w:instrText>
+        </w:r>
+        <w:r>
+          <w:rPr>
+            <w:noProof/>
+            <w:webHidden/>
+          </w:rPr>
+        </w:r>
+        <w:r>
+          <w:rPr>
+            <w:noProof/>
+            <w:webHidden/>
+          </w:rPr>
+          <w:fldChar w:fldCharType="separate"/>
+        </w:r>
+        <w:r>
+          <w:rPr>
+            <w:noProof/>
+            <w:webHidden/>
+          </w:rPr>
+          <w:t>9</w:t>
+        </w:r>
+        <w:r>
+          <w:rPr>
+            <w:noProof/>
+            <w:webHidden/>
+          </w:rPr>
+          <w:fldChar w:fldCharType="end"/>
+        </w:r>
+      </w:hyperlink>
+    </w:p>
+    <w:p>
+      <w:pPr>
+        <w:pStyle w:val="TDC2"/>
+        <w:tabs>
+          <w:tab w:val="right" w:leader="dot" w:pos="8494"/>
+        </w:tabs>
+        <w:rPr>
+          <w:noProof/>
+        </w:rPr>
+      </w:pPr>
+      <w:hyperlink w:anchor="_Toc212483212" w:history="1">
+        <w:r>
+          <w:rPr>
+            <w:rStyle w:val="Hipervnculo"/>
+            <w:rFonts w:eastAsia="Times New Roman"/>
+            <w:noProof/>
+            <w:lang w:eastAsia="es-ES"/>
+          </w:rPr>
+          <w:t>Config</w:t>
+        </w:r>
+        <w:r>
+          <w:rPr>
+            <w:noProof/>
+            <w:webHidden/>
+          </w:rPr>
+          <w:tab/>
+        </w:r>
+        <w:r>
+          <w:rPr>
+            <w:noProof/>
+            <w:webHidden/>
+          </w:rPr>
+          <w:fldChar w:fldCharType="begin"/>
+        </w:r>
+        <w:r>
+          <w:rPr>
+            <w:noProof/>
+            <w:webHidden/>
+          </w:rPr>
+          <w:instrText xml:space="preserve"> PAGEREF _Toc212483212 \h </w:instrText>
+        </w:r>
+        <w:r>
+          <w:rPr>
+            <w:noProof/>
+            <w:webHidden/>
+          </w:rPr>
+        </w:r>
+        <w:r>
+          <w:rPr>
+            <w:noProof/>
+            <w:webHidden/>
+          </w:rPr>
+          <w:fldChar w:fldCharType="separate"/>
+        </w:r>
+        <w:r>
+          <w:rPr>
+            <w:noProof/>
+            <w:webHidden/>
+          </w:rPr>
+          <w:t>9</w:t>
+        </w:r>
+        <w:r>
+          <w:rPr>
+            <w:noProof/>
+            <w:webHidden/>
+          </w:rPr>
+          <w:fldChar w:fldCharType="end"/>
+        </w:r>
+      </w:hyperlink>
+    </w:p>
+    <w:p>
+      <w:pPr>
+        <w:pStyle w:val="TDC2"/>
+        <w:tabs>
+          <w:tab w:val="right" w:leader="dot" w:pos="8494"/>
+        </w:tabs>
+        <w:rPr>
+          <w:noProof/>
+        </w:rPr>
+      </w:pPr>
+      <w:hyperlink w:anchor="_Toc212483213" w:history="1">
+        <w:r>
+          <w:rPr>
+            <w:rStyle w:val="Hipervnculo"/>
+            <w:rFonts w:eastAsia="Times New Roman"/>
+            <w:noProof/>
+            <w:lang w:eastAsia="es-ES"/>
+          </w:rPr>
+          <w:t>COMMIT</w:t>
+        </w:r>
+        <w:r>
+          <w:rPr>
+            <w:noProof/>
+            <w:webHidden/>
+          </w:rPr>
+          <w:tab/>
+        </w:r>
+        <w:r>
+          <w:rPr>
+            <w:noProof/>
+            <w:webHidden/>
+          </w:rPr>
+          <w:fldChar w:fldCharType="begin"/>
+        </w:r>
+        <w:r>
+          <w:rPr>
+            <w:noProof/>
+            <w:webHidden/>
+          </w:rPr>
+          <w:instrText xml:space="preserve"> PAGEREF _Toc212483213 \h </w:instrText>
+        </w:r>
+        <w:r>
+          <w:rPr>
+            <w:noProof/>
+            <w:webHidden/>
+          </w:rPr>
+        </w:r>
+        <w:r>
+          <w:rPr>
+            <w:noProof/>
+            <w:webHidden/>
+          </w:rPr>
+          <w:fldChar w:fldCharType="separate"/>
+        </w:r>
+        <w:r>
+          <w:rPr>
+            <w:noProof/>
+            <w:webHidden/>
+          </w:rPr>
+          <w:t>9</w:t>
+        </w:r>
+        <w:r>
+          <w:rPr>
+            <w:noProof/>
+            <w:webHidden/>
+          </w:rPr>
+          <w:fldChar w:fldCharType="end"/>
+        </w:r>
+      </w:hyperlink>
+    </w:p>
+    <w:p>
+      <w:pPr>
+        <w:pStyle w:val="TDC2"/>
+        <w:tabs>
+          <w:tab w:val="right" w:leader="dot" w:pos="8494"/>
+        </w:tabs>
+        <w:rPr>
+          <w:noProof/>
+        </w:rPr>
+      </w:pPr>
+      <w:hyperlink w:anchor="_Toc212483214" w:history="1">
+        <w:r>
+          <w:rPr>
+            <w:rStyle w:val="Hipervnculo"/>
+            <w:rFonts w:eastAsia="Times New Roman"/>
+            <w:noProof/>
+            <w:lang w:eastAsia="es-ES"/>
+          </w:rPr>
+          <w:t>CODIGO</w:t>
+        </w:r>
+        <w:r>
+          <w:rPr>
+            <w:noProof/>
+            <w:webHidden/>
+          </w:rPr>
+          <w:tab/>
+        </w:r>
+        <w:r>
+          <w:rPr>
+            <w:noProof/>
+            <w:webHidden/>
+          </w:rPr>
+          <w:fldChar w:fldCharType="begin"/>
+        </w:r>
+        <w:r>
+          <w:rPr>
+            <w:noProof/>
+            <w:webHidden/>
+          </w:rPr>
+          <w:instrText xml:space="preserve"> PAGEREF _Toc212483214 \h </w:instrText>
+        </w:r>
+        <w:r>
+          <w:rPr>
+            <w:noProof/>
+            <w:webHidden/>
+          </w:rPr>
+        </w:r>
+        <w:r>
+          <w:rPr>
+            <w:noProof/>
+            <w:webHidden/>
+          </w:rPr>
+          <w:fldChar w:fldCharType="separate"/>
+        </w:r>
+        <w:r>
+          <w:rPr>
+            <w:noProof/>
+            <w:webHidden/>
+          </w:rPr>
+          <w:t>9</w:t>
+        </w:r>
+        <w:r>
+          <w:rPr>
+            <w:noProof/>
+            <w:webHidden/>
+          </w:rPr>
+          <w:fldChar w:fldCharType="end"/>
+        </w:r>
+      </w:hyperlink>
+    </w:p>
+    <w:p>
+      <w:pPr>
+        <w:pStyle w:val="TDC1"/>
+        <w:tabs>
+          <w:tab w:val="right" w:leader="dot" w:pos="8494"/>
+        </w:tabs>
+        <w:rPr>
+          <w:noProof/>
+        </w:rPr>
+      </w:pPr>
+      <w:hyperlink w:anchor="_Toc212483215" w:history="1">
+        <w:r>
+          <w:rPr>
+            <w:rStyle w:val="Hipervnculo"/>
+            <w:noProof/>
+          </w:rPr>
+          <w:t>Master</w:t>
+        </w:r>
+        <w:r>
+          <w:rPr>
+            <w:noProof/>
+            <w:webHidden/>
+          </w:rPr>
+          <w:tab/>
+        </w:r>
+        <w:r>
+          <w:rPr>
+            <w:noProof/>
+            <w:webHidden/>
+          </w:rPr>
+          <w:fldChar w:fldCharType="begin"/>
+        </w:r>
+        <w:r>
+          <w:rPr>
+            <w:noProof/>
+            <w:webHidden/>
+          </w:rPr>
+          <w:instrText xml:space="preserve"> PAGEREF _Toc212483215 \h </w:instrText>
+        </w:r>
+        <w:r>
+          <w:rPr>
+            <w:noProof/>
+            <w:webHidden/>
+          </w:rPr>
+        </w:r>
+        <w:r>
+          <w:rPr>
+            <w:noProof/>
+            <w:webHidden/>
+          </w:rPr>
+          <w:fldChar w:fldCharType="separate"/>
+        </w:r>
+        <w:r>
+          <w:rPr>
+            <w:noProof/>
+            <w:webHidden/>
+          </w:rPr>
+          <w:t>10</w:t>
+        </w:r>
+        <w:r>
+          <w:rPr>
+            <w:noProof/>
+            <w:webHidden/>
+          </w:rPr>
+          <w:fldChar w:fldCharType="end"/>
+        </w:r>
+      </w:hyperlink>
+    </w:p>
+    <w:p>
+      <w:pPr>
+        <w:pStyle w:val="TDC2"/>
+        <w:tabs>
+          <w:tab w:val="right" w:leader="dot" w:pos="8494"/>
+        </w:tabs>
+        <w:rPr>
+          <w:noProof/>
+        </w:rPr>
+      </w:pPr>
+      <w:hyperlink w:anchor="_Toc212483216" w:history="1">
+        <w:r>
+          <w:rPr>
+            <w:rStyle w:val="Hipervnculo"/>
+            <w:noProof/>
+          </w:rPr>
+          <w:t>HOTFIX</w:t>
+        </w:r>
+        <w:r>
+          <w:rPr>
+            <w:noProof/>
+            <w:webHidden/>
+          </w:rPr>
+          <w:tab/>
+        </w:r>
+        <w:r>
+          <w:rPr>
+            <w:noProof/>
+            <w:webHidden/>
+          </w:rPr>
+          <w:fldChar w:fldCharType="begin"/>
+        </w:r>
+        <w:r>
+          <w:rPr>
+            <w:noProof/>
+            <w:webHidden/>
+          </w:rPr>
+          <w:instrText xml:space="preserve"> PAGEREF _Toc212483216 \h </w:instrText>
+        </w:r>
+        <w:r>
+          <w:rPr>
+            <w:noProof/>
+            <w:webHidden/>
+          </w:rPr>
+        </w:r>
+        <w:r>
+          <w:rPr>
+            <w:noProof/>
+            <w:webHidden/>
+          </w:rPr>
+          <w:fldChar w:fldCharType="separate"/>
+        </w:r>
+        <w:r>
+          <w:rPr>
+            <w:noProof/>
+            <w:webHidden/>
+          </w:rPr>
+          <w:t>10</w:t>
+        </w:r>
+        <w:r>
+          <w:rPr>
+            <w:noProof/>
+            <w:webHidden/>
+          </w:rPr>
+          <w:fldChar w:fldCharType="end"/>
+        </w:r>
+      </w:hyperlink>
+    </w:p>
+    <w:p>
+      <w:pPr>
+        <w:pStyle w:val="TDC1"/>
+        <w:tabs>
+          <w:tab w:val="right" w:leader="dot" w:pos="8494"/>
+        </w:tabs>
+        <w:rPr>
+          <w:noProof/>
+        </w:rPr>
+      </w:pPr>
+      <w:hyperlink w:anchor="_Toc212483217" w:history="1">
+        <w:r>
+          <w:rPr>
+            <w:rStyle w:val="Hipervnculo"/>
+            <w:rFonts w:eastAsia="Times New Roman"/>
+            <w:noProof/>
+            <w:lang w:eastAsia="es-ES"/>
+          </w:rPr>
+          <w:t>DIFICULTADES</w:t>
+        </w:r>
+        <w:r>
+          <w:rPr>
+            <w:noProof/>
+            <w:webHidden/>
+          </w:rPr>
+          <w:tab/>
+        </w:r>
+        <w:r>
+          <w:rPr>
+            <w:noProof/>
+            <w:webHidden/>
+          </w:rPr>
+          <w:fldChar w:fldCharType="begin"/>
+        </w:r>
+        <w:r>
+          <w:rPr>
+            <w:noProof/>
+            <w:webHidden/>
+          </w:rPr>
+          <w:instrText xml:space="preserve"> PAGEREF _Toc212483217 \h </w:instrText>
+        </w:r>
+        <w:r>
+          <w:rPr>
+            <w:noProof/>
+            <w:webHidden/>
+          </w:rPr>
+        </w:r>
+        <w:r>
+          <w:rPr>
+            <w:noProof/>
+            <w:webHidden/>
+          </w:rPr>
+          <w:fldChar w:fldCharType="separate"/>
+        </w:r>
+        <w:r>
+          <w:rPr>
+            <w:noProof/>
+            <w:webHidden/>
+          </w:rPr>
+          <w:t>11</w:t>
+        </w:r>
+        <w:r>
+          <w:rPr>
+            <w:noProof/>
+            <w:webHidden/>
+          </w:rPr>
+          <w:fldChar w:fldCharType="end"/>
+        </w:r>
+      </w:hyperlink>
+    </w:p>
+    <w:p>
+      <w:pPr>
+        <w:rPr>
+          <w:rFonts w:asciiTheme="majorHAnsi" w:eastAsia="Times New Roman" w:hAnsiTheme="majorHAnsi" w:cstheme="majorBidi"/>
+          <w:b/>
+          <w:color w:val="767171" w:themeColor="background2" w:themeShade="80"/>
+          <w:sz w:val="36"/>
+          <w:szCs w:val="32"/>
+          <w:lang w:eastAsia="es-ES"/>
+        </w:rPr>
+      </w:pPr>
+      <w:r>
+        <w:rPr>
+          <w:rFonts w:eastAsia="Times New Roman"/>
+          <w:lang w:eastAsia="es-ES"/>
+        </w:rPr>
+        <w:fldChar w:fldCharType="end"/>
+      </w:r>
+      <w:r>
+        <w:rPr>
+          <w:rFonts w:eastAsia="Times New Roman"/>
+          <w:lang w:eastAsia="es-ES"/>
+        </w:rPr>
+        <w:br w:type="page"/>
+      </w:r>
+    </w:p>
+    <w:p>
+      <w:pPr>
+        <w:pStyle w:val="Ttulo1"/>
+        <w:rPr>
+          <w:rFonts w:eastAsia="Times New Roman"/>
+          <w:lang w:eastAsia="es-ES"/>
+        </w:rPr>
+      </w:pPr>
+      <w:bookmarkStart w:id="0" w:name="_Toc212483196"/>
+      <w:r>
+        <w:rPr>
+          <w:rFonts w:eastAsia="Times New Roman"/>
+          <w:lang w:eastAsia="es-ES"/>
+        </w:rPr>
+        <w:lastRenderedPageBreak/>
+        <w:t>Enunciado</w:t>
+      </w:r>
+      <w:bookmarkEnd w:id="0"/>
+    </w:p>
+    <w:p>
+      <w:pPr>
+        <w:rPr>
+          <w:lang w:eastAsia="es-ES"/>
+        </w:rPr>
+      </w:pPr>
+    </w:p>
+    <w:p>
+      <w:pPr>
+        <w:shd w:val="clear" w:color="auto" w:fill="F8F9FA"/>
+        <w:spacing w:after="100" w:afterAutospacing="1" w:line="240" w:lineRule="auto"/>
+        <w:rPr>
+          <w:rFonts w:ascii="Segoe UI" w:eastAsia="Times New Roman" w:hAnsi="Segoe UI" w:cs="Segoe UI"/>
+          <w:color w:val="1D2125"/>
+          <w:lang w:eastAsia="es-ES"/>
+        </w:rPr>
+      </w:pPr>
+      <w:r>
+        <w:rPr>
+          <w:rFonts w:ascii="Segoe UI" w:eastAsia="Times New Roman" w:hAnsi="Segoe UI" w:cs="Segoe UI"/>
+          <w:color w:val="1D2125"/>
+          <w:lang w:eastAsia="es-ES"/>
+        </w:rPr>
+        <w:t xml:space="preserve">Crear en Visual Studio </w:t>
+      </w:r>
+      <w:proofErr w:type="spellStart"/>
+      <w:r>
+        <w:rPr>
+          <w:rFonts w:ascii="Segoe UI" w:eastAsia="Times New Roman" w:hAnsi="Segoe UI" w:cs="Segoe UI"/>
+          <w:color w:val="1D2125"/>
+          <w:lang w:eastAsia="es-ES"/>
+        </w:rPr>
+        <w:t>Code</w:t>
+      </w:r>
+      <w:proofErr w:type="spellEnd"/>
+      <w:r>
+        <w:rPr>
+          <w:rFonts w:ascii="Segoe UI" w:eastAsia="Times New Roman" w:hAnsi="Segoe UI" w:cs="Segoe UI"/>
+          <w:color w:val="1D2125"/>
+          <w:lang w:eastAsia="es-ES"/>
+        </w:rPr>
+        <w:t xml:space="preserve"> (u otro editor) un proyecto en Java (u otro lenguaje), para simular una calculadora.</w:t>
+      </w:r>
+    </w:p>
+    <w:p>
+      <w:pPr>
+        <w:numPr>
+          <w:ilvl w:val="0"/>
+          <w:numId w:val="1"/>
+        </w:numPr>
+        <w:shd w:val="clear" w:color="auto" w:fill="F8F9FA"/>
+        <w:spacing w:before="100" w:beforeAutospacing="1" w:after="100" w:afterAutospacing="1" w:line="240" w:lineRule="auto"/>
+        <w:rPr>
+          <w:rFonts w:ascii="Segoe UI" w:eastAsia="Times New Roman" w:hAnsi="Segoe UI" w:cs="Segoe UI"/>
+          <w:color w:val="1D2125"/>
+          <w:lang w:eastAsia="es-ES"/>
+        </w:rPr>
+      </w:pPr>
+      <w:r>
+        <w:rPr>
+          <w:rFonts w:ascii="Segoe UI" w:eastAsia="Times New Roman" w:hAnsi="Segoe UI" w:cs="Segoe UI"/>
+          <w:color w:val="1D2125"/>
+          <w:lang w:eastAsia="es-ES"/>
+        </w:rPr>
+        <w:t>El proyecto debe contener una </w:t>
+      </w:r>
+      <w:r>
+        <w:rPr>
+          <w:rFonts w:ascii="Segoe UI" w:eastAsia="Times New Roman" w:hAnsi="Segoe UI" w:cs="Segoe UI"/>
+          <w:b/>
+          <w:bCs/>
+          <w:color w:val="1D2125"/>
+          <w:lang w:eastAsia="es-ES"/>
+        </w:rPr>
+        <w:t>clase principal </w:t>
+      </w:r>
+      <w:r>
+        <w:rPr>
+          <w:rFonts w:ascii="Consolas" w:eastAsia="Times New Roman" w:hAnsi="Consolas" w:cs="Courier New"/>
+          <w:b/>
+          <w:bCs/>
+          <w:color w:val="DB1A74"/>
+          <w:sz w:val="20"/>
+          <w:szCs w:val="20"/>
+          <w:lang w:eastAsia="es-ES"/>
+        </w:rPr>
+        <w:t>Calculadora</w:t>
+      </w:r>
+      <w:r>
+        <w:rPr>
+          <w:rFonts w:ascii="Segoe UI" w:eastAsia="Times New Roman" w:hAnsi="Segoe UI" w:cs="Segoe UI"/>
+          <w:color w:val="1D2125"/>
+          <w:lang w:eastAsia="es-ES"/>
+        </w:rPr>
+        <w:t>.</w:t>
+      </w:r>
+    </w:p>
+    <w:p>
+      <w:pPr>
+        <w:numPr>
+          <w:ilvl w:val="0"/>
+          <w:numId w:val="1"/>
+        </w:numPr>
+        <w:shd w:val="clear" w:color="auto" w:fill="F8F9FA"/>
+        <w:spacing w:before="100" w:beforeAutospacing="1" w:after="100" w:afterAutospacing="1" w:line="240" w:lineRule="auto"/>
+        <w:rPr>
+          <w:rFonts w:ascii="Segoe UI" w:eastAsia="Times New Roman" w:hAnsi="Segoe UI" w:cs="Segoe UI"/>
+          <w:color w:val="1D2125"/>
+          <w:lang w:eastAsia="es-ES"/>
+        </w:rPr>
+      </w:pPr>
+      <w:r>
+        <w:rPr>
+          <w:rFonts w:ascii="Segoe UI" w:eastAsia="Times New Roman" w:hAnsi="Segoe UI" w:cs="Segoe UI"/>
+          <w:color w:val="1D2125"/>
+          <w:lang w:eastAsia="es-ES"/>
+        </w:rPr>
+        <w:t>La clase </w:t>
+      </w:r>
+      <w:r>
+        <w:rPr>
+          <w:rFonts w:ascii="Consolas" w:eastAsia="Times New Roman" w:hAnsi="Consolas" w:cs="Courier New"/>
+          <w:color w:val="DB1A74"/>
+          <w:sz w:val="20"/>
+          <w:szCs w:val="20"/>
+          <w:lang w:eastAsia="es-ES"/>
+        </w:rPr>
+        <w:t>Calculadora</w:t>
+      </w:r>
+      <w:r>
+        <w:rPr>
+          <w:rFonts w:ascii="Segoe UI" w:eastAsia="Times New Roman" w:hAnsi="Segoe UI" w:cs="Segoe UI"/>
+          <w:color w:val="1D2125"/>
+          <w:lang w:eastAsia="es-ES"/>
+        </w:rPr>
+        <w:t> debe implementar al menos estas operaciones: Suma, Resta, multiplicación y división.</w:t>
+      </w:r>
+    </w:p>
+    <w:p>
+      <w:pPr>
+        <w:numPr>
+          <w:ilvl w:val="0"/>
+          <w:numId w:val="1"/>
+        </w:numPr>
+        <w:shd w:val="clear" w:color="auto" w:fill="F8F9FA"/>
+        <w:spacing w:before="100" w:beforeAutospacing="1" w:after="100" w:afterAutospacing="1" w:line="240" w:lineRule="auto"/>
+        <w:rPr>
+          <w:rFonts w:ascii="Segoe UI" w:eastAsia="Times New Roman" w:hAnsi="Segoe UI" w:cs="Segoe UI"/>
+          <w:color w:val="1D2125"/>
+          <w:lang w:eastAsia="es-ES"/>
+        </w:rPr>
+      </w:pPr>
+      <w:r>
+        <w:rPr>
+          <w:rFonts w:ascii="Segoe UI" w:eastAsia="Times New Roman" w:hAnsi="Segoe UI" w:cs="Segoe UI"/>
+          <w:color w:val="1D2125"/>
+          <w:lang w:eastAsia="es-ES"/>
+        </w:rPr>
+        <w:t xml:space="preserve">Cada operación deberá realizarse en una clase diferente. Corresponderá a una funcionalidad, y por tanto </w:t>
+      </w:r>
+      <w:proofErr w:type="gramStart"/>
+      <w:r>
+        <w:rPr>
+          <w:rFonts w:ascii="Segoe UI" w:eastAsia="Times New Roman" w:hAnsi="Segoe UI" w:cs="Segoe UI"/>
+          <w:color w:val="1D2125"/>
+          <w:lang w:eastAsia="es-ES"/>
+        </w:rPr>
+        <w:t>un rama</w:t>
+      </w:r>
+      <w:proofErr w:type="gramEnd"/>
+      <w:r>
+        <w:rPr>
+          <w:rFonts w:ascii="Segoe UI" w:eastAsia="Times New Roman" w:hAnsi="Segoe UI" w:cs="Segoe UI"/>
+          <w:color w:val="1D2125"/>
+          <w:lang w:eastAsia="es-ES"/>
+        </w:rPr>
+        <w:t xml:space="preserve"> en GIT. Tendrá su propio archivo en el proyecto y en el repositorio.</w:t>
+      </w:r>
+    </w:p>
+    <w:p>
+      <w:pPr>
+        <w:numPr>
+          <w:ilvl w:val="0"/>
+          <w:numId w:val="1"/>
+        </w:numPr>
+        <w:shd w:val="clear" w:color="auto" w:fill="F8F9FA"/>
+        <w:spacing w:before="100" w:beforeAutospacing="1" w:after="100" w:afterAutospacing="1" w:line="240" w:lineRule="auto"/>
+        <w:rPr>
+          <w:rFonts w:ascii="Segoe UI" w:eastAsia="Times New Roman" w:hAnsi="Segoe UI" w:cs="Segoe UI"/>
+          <w:color w:val="1D2125"/>
+          <w:lang w:eastAsia="es-ES"/>
+        </w:rPr>
+      </w:pPr>
+      <w:r>
+        <w:rPr>
+          <w:rFonts w:ascii="Segoe UI" w:eastAsia="Times New Roman" w:hAnsi="Segoe UI" w:cs="Segoe UI"/>
+          <w:color w:val="1D2125"/>
+          <w:lang w:eastAsia="es-ES"/>
+        </w:rPr>
+        <w:t xml:space="preserve">En la máquina local habrá 3 carpetas, que corresponderán a la simulación de 3 Programadores (A, B y C). Reparte el trabajo entre los 3. Demuestra mediante los </w:t>
+      </w:r>
+      <w:proofErr w:type="spellStart"/>
+      <w:r>
+        <w:rPr>
+          <w:rFonts w:ascii="Segoe UI" w:eastAsia="Times New Roman" w:hAnsi="Segoe UI" w:cs="Segoe UI"/>
+          <w:color w:val="1D2125"/>
+          <w:lang w:eastAsia="es-ES"/>
+        </w:rPr>
+        <w:t>commits</w:t>
+      </w:r>
+      <w:proofErr w:type="spellEnd"/>
+      <w:r>
+        <w:rPr>
+          <w:rFonts w:ascii="Segoe UI" w:eastAsia="Times New Roman" w:hAnsi="Segoe UI" w:cs="Segoe UI"/>
+          <w:color w:val="1D2125"/>
+          <w:lang w:eastAsia="es-ES"/>
+        </w:rPr>
+        <w:t xml:space="preserve"> que han trabajado los 3 en el proyecto. Una idea es repartir el trabajo por funcionalidades.</w:t>
+      </w:r>
+    </w:p>
+    <w:p>
+      <w:pPr>
+        <w:numPr>
+          <w:ilvl w:val="0"/>
+          <w:numId w:val="1"/>
+        </w:numPr>
+        <w:shd w:val="clear" w:color="auto" w:fill="F8F9FA"/>
+        <w:spacing w:before="100" w:beforeAutospacing="1" w:after="100" w:afterAutospacing="1" w:line="240" w:lineRule="auto"/>
+        <w:rPr>
+          <w:rFonts w:ascii="Segoe UI" w:eastAsia="Times New Roman" w:hAnsi="Segoe UI" w:cs="Segoe UI"/>
+          <w:color w:val="1D2125"/>
+          <w:lang w:eastAsia="es-ES"/>
+        </w:rPr>
+      </w:pPr>
+      <w:r>
+        <w:rPr>
+          <w:rFonts w:ascii="Segoe UI" w:eastAsia="Times New Roman" w:hAnsi="Segoe UI" w:cs="Segoe UI"/>
+          <w:color w:val="1D2125"/>
+          <w:lang w:eastAsia="es-ES"/>
+        </w:rPr>
+        <w:t>Cada persona diferente deberá modificar su funcionalidad y la clase Calculadora si fuese necesario.</w:t>
+      </w:r>
+    </w:p>
+    <w:p>
+      <w:pPr>
+        <w:numPr>
+          <w:ilvl w:val="0"/>
+          <w:numId w:val="1"/>
+        </w:numPr>
+        <w:shd w:val="clear" w:color="auto" w:fill="F8F9FA"/>
+        <w:spacing w:after="0" w:line="240" w:lineRule="auto"/>
+        <w:rPr>
+          <w:rFonts w:ascii="Segoe UI" w:eastAsia="Times New Roman" w:hAnsi="Segoe UI" w:cs="Segoe UI"/>
+          <w:color w:val="1D2125"/>
+          <w:lang w:eastAsia="es-ES"/>
+        </w:rPr>
+      </w:pPr>
+      <w:r>
+        <w:rPr>
+          <w:rFonts w:ascii="Segoe UI" w:eastAsia="Times New Roman" w:hAnsi="Segoe UI" w:cs="Segoe UI"/>
+          <w:color w:val="1D2125"/>
+          <w:lang w:eastAsia="es-ES"/>
+        </w:rPr>
+        <w:t xml:space="preserve">Hacer </w:t>
+      </w:r>
+      <w:proofErr w:type="spellStart"/>
+      <w:r>
+        <w:rPr>
+          <w:rFonts w:ascii="Segoe UI" w:eastAsia="Times New Roman" w:hAnsi="Segoe UI" w:cs="Segoe UI"/>
+          <w:color w:val="1D2125"/>
+          <w:lang w:eastAsia="es-ES"/>
+        </w:rPr>
+        <w:t>commits</w:t>
+      </w:r>
+      <w:proofErr w:type="spellEnd"/>
+      <w:r>
+        <w:rPr>
+          <w:rFonts w:ascii="Segoe UI" w:eastAsia="Times New Roman" w:hAnsi="Segoe UI" w:cs="Segoe UI"/>
+          <w:color w:val="1D2125"/>
+          <w:lang w:eastAsia="es-ES"/>
+        </w:rPr>
+        <w:t xml:space="preserve"> como si fueran distintos usuarios (</w:t>
+      </w:r>
+      <w:proofErr w:type="spellStart"/>
+      <w:r>
+        <w:rPr>
+          <w:rFonts w:ascii="Consolas" w:eastAsia="Times New Roman" w:hAnsi="Consolas" w:cs="Courier New"/>
+          <w:color w:val="DB1A74"/>
+          <w:sz w:val="20"/>
+          <w:szCs w:val="20"/>
+          <w:lang w:eastAsia="es-ES"/>
+        </w:rPr>
+        <w:t>git</w:t>
+      </w:r>
+      <w:proofErr w:type="spellEnd"/>
+      <w:r>
+        <w:rPr>
+          <w:rFonts w:ascii="Consolas" w:eastAsia="Times New Roman" w:hAnsi="Consolas" w:cs="Courier New"/>
+          <w:color w:val="DB1A74"/>
+          <w:sz w:val="20"/>
+          <w:szCs w:val="20"/>
+          <w:lang w:eastAsia="es-ES"/>
+        </w:rPr>
+        <w:t xml:space="preserve"> </w:t>
+      </w:r>
+      <w:proofErr w:type="spellStart"/>
+      <w:r>
+        <w:rPr>
+          <w:rFonts w:ascii="Consolas" w:eastAsia="Times New Roman" w:hAnsi="Consolas" w:cs="Courier New"/>
+          <w:color w:val="DB1A74"/>
+          <w:sz w:val="20"/>
+          <w:szCs w:val="20"/>
+          <w:lang w:eastAsia="es-ES"/>
+        </w:rPr>
+        <w:t>config</w:t>
+      </w:r>
+      <w:proofErr w:type="spellEnd"/>
+      <w:r>
+        <w:rPr>
+          <w:rFonts w:ascii="Consolas" w:eastAsia="Times New Roman" w:hAnsi="Consolas" w:cs="Courier New"/>
+          <w:color w:val="DB1A74"/>
+          <w:sz w:val="20"/>
+          <w:szCs w:val="20"/>
+          <w:lang w:eastAsia="es-ES"/>
+        </w:rPr>
+        <w:t xml:space="preserve"> user.name</w:t>
+      </w:r>
+      <w:r>
+        <w:rPr>
+          <w:rFonts w:ascii="Segoe UI" w:eastAsia="Times New Roman" w:hAnsi="Segoe UI" w:cs="Segoe UI"/>
+          <w:color w:val="1D2125"/>
+          <w:lang w:eastAsia="es-ES"/>
+        </w:rPr>
+        <w:t> y </w:t>
+      </w:r>
+      <w:proofErr w:type="spellStart"/>
+      <w:r>
+        <w:rPr>
+          <w:rFonts w:ascii="Consolas" w:eastAsia="Times New Roman" w:hAnsi="Consolas" w:cs="Courier New"/>
+          <w:color w:val="DB1A74"/>
+          <w:sz w:val="20"/>
+          <w:szCs w:val="20"/>
+          <w:lang w:eastAsia="es-ES"/>
+        </w:rPr>
+        <w:t>git</w:t>
+      </w:r>
+      <w:proofErr w:type="spellEnd"/>
+      <w:r>
+        <w:rPr>
+          <w:rFonts w:ascii="Consolas" w:eastAsia="Times New Roman" w:hAnsi="Consolas" w:cs="Courier New"/>
+          <w:color w:val="DB1A74"/>
+          <w:sz w:val="20"/>
+          <w:szCs w:val="20"/>
+          <w:lang w:eastAsia="es-ES"/>
+        </w:rPr>
+        <w:t xml:space="preserve"> </w:t>
+      </w:r>
+      <w:proofErr w:type="spellStart"/>
+      <w:r>
+        <w:rPr>
+          <w:rFonts w:ascii="Consolas" w:eastAsia="Times New Roman" w:hAnsi="Consolas" w:cs="Courier New"/>
+          <w:color w:val="DB1A74"/>
+          <w:sz w:val="20"/>
+          <w:szCs w:val="20"/>
+          <w:lang w:eastAsia="es-ES"/>
+        </w:rPr>
+        <w:t>config</w:t>
+      </w:r>
+      <w:proofErr w:type="spellEnd"/>
+      <w:r>
+        <w:rPr>
+          <w:rFonts w:ascii="Consolas" w:eastAsia="Times New Roman" w:hAnsi="Consolas" w:cs="Courier New"/>
+          <w:color w:val="DB1A74"/>
+          <w:sz w:val="20"/>
+          <w:szCs w:val="20"/>
+          <w:lang w:eastAsia="es-ES"/>
+        </w:rPr>
+        <w:t xml:space="preserve"> </w:t>
+      </w:r>
+      <w:proofErr w:type="spellStart"/>
+      <w:proofErr w:type="gramStart"/>
+      <w:r>
+        <w:rPr>
+          <w:rFonts w:ascii="Consolas" w:eastAsia="Times New Roman" w:hAnsi="Consolas" w:cs="Courier New"/>
+          <w:color w:val="DB1A74"/>
+          <w:sz w:val="20"/>
+          <w:szCs w:val="20"/>
+          <w:lang w:eastAsia="es-ES"/>
+        </w:rPr>
+        <w:t>user.email</w:t>
+      </w:r>
+      <w:proofErr w:type="spellEnd"/>
+      <w:proofErr w:type="gramEnd"/>
+      <w:r>
+        <w:rPr>
+          <w:rFonts w:ascii="Segoe UI" w:eastAsia="Times New Roman" w:hAnsi="Segoe UI" w:cs="Segoe UI"/>
+          <w:color w:val="1D2125"/>
+          <w:lang w:eastAsia="es-ES"/>
+        </w:rPr>
+        <w:t> por carpeta). Subir sus cambios al mismo repositorio remoto de GitHub.</w:t>
+      </w:r>
+    </w:p>
+    <w:p>
+      <w:pPr>
+        <w:numPr>
+          <w:ilvl w:val="0"/>
+          <w:numId w:val="1"/>
+        </w:numPr>
+        <w:shd w:val="clear" w:color="auto" w:fill="F8F9FA"/>
+        <w:spacing w:after="0" w:line="240" w:lineRule="auto"/>
+        <w:rPr>
+          <w:rFonts w:ascii="Segoe UI" w:eastAsia="Times New Roman" w:hAnsi="Segoe UI" w:cs="Segoe UI"/>
+          <w:color w:val="1D2125"/>
+          <w:lang w:eastAsia="es-ES"/>
+        </w:rPr>
+      </w:pPr>
+      <w:r>
+        <w:rPr>
+          <w:rFonts w:ascii="Segoe UI" w:eastAsia="Times New Roman" w:hAnsi="Segoe UI" w:cs="Segoe UI"/>
+          <w:color w:val="1D2125"/>
+          <w:lang w:eastAsia="es-ES"/>
+        </w:rPr>
+        <w:t>Al final, deberán </w:t>
+      </w:r>
+      <w:r>
+        <w:rPr>
+          <w:rFonts w:ascii="Segoe UI" w:eastAsia="Times New Roman" w:hAnsi="Segoe UI" w:cs="Segoe UI"/>
+          <w:b/>
+          <w:bCs/>
+          <w:color w:val="1D2125"/>
+          <w:lang w:eastAsia="es-ES"/>
+        </w:rPr>
+        <w:t>fusionar las ramas a la rama principal (</w:t>
+      </w:r>
+      <w:r>
+        <w:rPr>
+          <w:rFonts w:ascii="Consolas" w:eastAsia="Times New Roman" w:hAnsi="Consolas" w:cs="Courier New"/>
+          <w:b/>
+          <w:bCs/>
+          <w:color w:val="DB1A74"/>
+          <w:sz w:val="20"/>
+          <w:szCs w:val="20"/>
+          <w:lang w:eastAsia="es-ES"/>
+        </w:rPr>
+        <w:t>master</w:t>
+      </w:r>
+      <w:r>
+        <w:rPr>
+          <w:rFonts w:ascii="Segoe UI" w:eastAsia="Times New Roman" w:hAnsi="Segoe UI" w:cs="Segoe UI"/>
+          <w:b/>
+          <w:bCs/>
+          <w:color w:val="1D2125"/>
+          <w:lang w:eastAsia="es-ES"/>
+        </w:rPr>
+        <w:t> o </w:t>
+      </w:r>
+      <w:proofErr w:type="spellStart"/>
+      <w:r>
+        <w:rPr>
+          <w:rFonts w:ascii="Consolas" w:eastAsia="Times New Roman" w:hAnsi="Consolas" w:cs="Courier New"/>
+          <w:b/>
+          <w:bCs/>
+          <w:color w:val="DB1A74"/>
+          <w:sz w:val="20"/>
+          <w:szCs w:val="20"/>
+          <w:lang w:eastAsia="es-ES"/>
+        </w:rPr>
+        <w:t>main</w:t>
+      </w:r>
+      <w:proofErr w:type="spellEnd"/>
+      <w:r>
+        <w:rPr>
+          <w:rFonts w:ascii="Segoe UI" w:eastAsia="Times New Roman" w:hAnsi="Segoe UI" w:cs="Segoe UI"/>
+          <w:b/>
+          <w:bCs/>
+          <w:color w:val="1D2125"/>
+          <w:lang w:eastAsia="es-ES"/>
+        </w:rPr>
+        <w:t>)</w:t>
+      </w:r>
+      <w:r>
+        <w:rPr>
+          <w:rFonts w:ascii="Segoe UI" w:eastAsia="Times New Roman" w:hAnsi="Segoe UI" w:cs="Segoe UI"/>
+          <w:color w:val="1D2125"/>
+          <w:lang w:eastAsia="es-ES"/>
+        </w:rPr>
+        <w:t>, simulando la integración del equipo.</w:t>
+      </w:r>
+    </w:p>
+    <w:p>
+      <w:pPr>
+        <w:numPr>
+          <w:ilvl w:val="0"/>
+          <w:numId w:val="1"/>
+        </w:numPr>
+        <w:shd w:val="clear" w:color="auto" w:fill="F8F9FA"/>
+        <w:spacing w:before="100" w:beforeAutospacing="1" w:after="100" w:afterAutospacing="1" w:line="240" w:lineRule="auto"/>
+        <w:rPr>
+          <w:rFonts w:ascii="Segoe UI" w:eastAsia="Times New Roman" w:hAnsi="Segoe UI" w:cs="Segoe UI"/>
+          <w:color w:val="1D2125"/>
+          <w:lang w:eastAsia="es-ES"/>
+        </w:rPr>
+      </w:pPr>
+      <w:r>
+        <w:rPr>
+          <w:rFonts w:ascii="Segoe UI" w:eastAsia="Times New Roman" w:hAnsi="Segoe UI" w:cs="Segoe UI"/>
+          <w:color w:val="1D2125"/>
+          <w:lang w:eastAsia="es-ES"/>
+        </w:rPr>
+        <w:t>Deberá simularse al menos un conflicto, y se demostrará que se ha hecho una resolución a mano del mismo.</w:t>
+      </w:r>
+    </w:p>
+    <w:p>
+      <w:pPr>
+        <w:numPr>
+          <w:ilvl w:val="0"/>
+          <w:numId w:val="1"/>
+        </w:numPr>
+        <w:shd w:val="clear" w:color="auto" w:fill="F8F9FA"/>
+        <w:spacing w:before="100" w:beforeAutospacing="1" w:after="100" w:afterAutospacing="1" w:line="240" w:lineRule="auto"/>
+        <w:rPr>
+          <w:rFonts w:ascii="Segoe UI" w:eastAsia="Times New Roman" w:hAnsi="Segoe UI" w:cs="Segoe UI"/>
+          <w:color w:val="1D2125"/>
+          <w:lang w:eastAsia="es-ES"/>
+        </w:rPr>
+      </w:pPr>
+      <w:r>
+        <w:rPr>
+          <w:rFonts w:ascii="Segoe UI" w:eastAsia="Times New Roman" w:hAnsi="Segoe UI" w:cs="Segoe UI"/>
+          <w:color w:val="1D2125"/>
+          <w:lang w:eastAsia="es-ES"/>
+        </w:rPr>
+        <w:t xml:space="preserve">Deberá simularse un </w:t>
+      </w:r>
+      <w:proofErr w:type="spellStart"/>
+      <w:r>
+        <w:rPr>
+          <w:rFonts w:ascii="Segoe UI" w:eastAsia="Times New Roman" w:hAnsi="Segoe UI" w:cs="Segoe UI"/>
+          <w:color w:val="1D2125"/>
+          <w:lang w:eastAsia="es-ES"/>
+        </w:rPr>
+        <w:t>HotFix</w:t>
+      </w:r>
+      <w:proofErr w:type="spellEnd"/>
+      <w:r>
+        <w:rPr>
+          <w:rFonts w:ascii="Segoe UI" w:eastAsia="Times New Roman" w:hAnsi="Segoe UI" w:cs="Segoe UI"/>
+          <w:color w:val="1D2125"/>
+          <w:lang w:eastAsia="es-ES"/>
+        </w:rPr>
+        <w:t xml:space="preserve"> en la rama master, por </w:t>
+      </w:r>
+      <w:proofErr w:type="gramStart"/>
+      <w:r>
+        <w:rPr>
+          <w:rFonts w:ascii="Segoe UI" w:eastAsia="Times New Roman" w:hAnsi="Segoe UI" w:cs="Segoe UI"/>
+          <w:color w:val="1D2125"/>
+          <w:lang w:eastAsia="es-ES"/>
+        </w:rPr>
+        <w:t>ejemplo</w:t>
+      </w:r>
+      <w:proofErr w:type="gramEnd"/>
+      <w:r>
+        <w:rPr>
+          <w:rFonts w:ascii="Segoe UI" w:eastAsia="Times New Roman" w:hAnsi="Segoe UI" w:cs="Segoe UI"/>
+          <w:color w:val="1D2125"/>
+          <w:lang w:eastAsia="es-ES"/>
+        </w:rPr>
+        <w:t xml:space="preserve"> una comprobación para que no se pueda dividir entre 0.</w:t>
+      </w:r>
+    </w:p>
+    <w:p>
+      <w:pPr>
+        <w:numPr>
+          <w:ilvl w:val="0"/>
+          <w:numId w:val="1"/>
+        </w:numPr>
+        <w:shd w:val="clear" w:color="auto" w:fill="F8F9FA"/>
+        <w:spacing w:before="100" w:beforeAutospacing="1" w:after="100" w:afterAutospacing="1" w:line="240" w:lineRule="auto"/>
+        <w:rPr>
+          <w:rFonts w:ascii="Segoe UI" w:eastAsia="Times New Roman" w:hAnsi="Segoe UI" w:cs="Segoe UI"/>
+          <w:color w:val="1D2125"/>
+          <w:lang w:eastAsia="es-ES"/>
+        </w:rPr>
+      </w:pPr>
+      <w:r>
+        <w:rPr>
+          <w:rFonts w:ascii="Segoe UI" w:eastAsia="Times New Roman" w:hAnsi="Segoe UI" w:cs="Segoe UI"/>
+          <w:color w:val="1D2125"/>
+          <w:lang w:eastAsia="es-ES"/>
+        </w:rPr>
+        <w:t xml:space="preserve">El control de </w:t>
+      </w:r>
+      <w:proofErr w:type="spellStart"/>
+      <w:r>
+        <w:rPr>
+          <w:rFonts w:ascii="Segoe UI" w:eastAsia="Times New Roman" w:hAnsi="Segoe UI" w:cs="Segoe UI"/>
+          <w:color w:val="1D2125"/>
+          <w:lang w:eastAsia="es-ES"/>
+        </w:rPr>
+        <w:t>commits</w:t>
+      </w:r>
+      <w:proofErr w:type="spellEnd"/>
+      <w:r>
+        <w:rPr>
+          <w:rFonts w:ascii="Segoe UI" w:eastAsia="Times New Roman" w:hAnsi="Segoe UI" w:cs="Segoe UI"/>
+          <w:color w:val="1D2125"/>
+          <w:lang w:eastAsia="es-ES"/>
+        </w:rPr>
+        <w:t xml:space="preserve"> debe reflejar los cambios realizados.</w:t>
+      </w:r>
+    </w:p>
+    <w:p>
+      <w:pPr>
+        <w:numPr>
+          <w:ilvl w:val="0"/>
+          <w:numId w:val="1"/>
+        </w:numPr>
+        <w:shd w:val="clear" w:color="auto" w:fill="F8F9FA"/>
+        <w:spacing w:before="100" w:beforeAutospacing="1" w:after="100" w:afterAutospacing="1" w:line="240" w:lineRule="auto"/>
+        <w:rPr>
+          <w:rFonts w:ascii="Segoe UI" w:eastAsia="Times New Roman" w:hAnsi="Segoe UI" w:cs="Segoe UI"/>
+          <w:color w:val="1D2125"/>
+          <w:lang w:eastAsia="es-ES"/>
+        </w:rPr>
+      </w:pPr>
+      <w:r>
+        <w:rPr>
+          <w:rFonts w:ascii="Segoe UI" w:eastAsia="Times New Roman" w:hAnsi="Segoe UI" w:cs="Segoe UI"/>
+          <w:b/>
+          <w:bCs/>
+          <w:color w:val="1D2125"/>
+          <w:lang w:eastAsia="es-ES"/>
+        </w:rPr>
+        <w:t>ENTREGAR: </w:t>
+      </w:r>
+      <w:r>
+        <w:rPr>
+          <w:rFonts w:ascii="Segoe UI" w:eastAsia="Times New Roman" w:hAnsi="Segoe UI" w:cs="Segoe UI"/>
+          <w:color w:val="1D2125"/>
+          <w:lang w:eastAsia="es-ES"/>
+        </w:rPr>
+        <w:t>Un .</w:t>
+      </w:r>
+      <w:proofErr w:type="spellStart"/>
+      <w:r>
+        <w:rPr>
+          <w:rFonts w:ascii="Segoe UI" w:eastAsia="Times New Roman" w:hAnsi="Segoe UI" w:cs="Segoe UI"/>
+          <w:color w:val="1D2125"/>
+          <w:lang w:eastAsia="es-ES"/>
+        </w:rPr>
+        <w:t>pdf</w:t>
+      </w:r>
+      <w:proofErr w:type="spellEnd"/>
+      <w:r>
+        <w:rPr>
+          <w:rFonts w:ascii="Segoe UI" w:eastAsia="Times New Roman" w:hAnsi="Segoe UI" w:cs="Segoe UI"/>
+          <w:color w:val="1D2125"/>
+          <w:lang w:eastAsia="es-ES"/>
+        </w:rPr>
+        <w:t xml:space="preserve"> con capturas de todo el proceso. EL </w:t>
+      </w:r>
+      <w:proofErr w:type="spellStart"/>
+      <w:r>
+        <w:rPr>
+          <w:rFonts w:ascii="Segoe UI" w:eastAsia="Times New Roman" w:hAnsi="Segoe UI" w:cs="Segoe UI"/>
+          <w:color w:val="1D2125"/>
+          <w:lang w:eastAsia="es-ES"/>
+        </w:rPr>
+        <w:t>pdf</w:t>
+      </w:r>
+      <w:proofErr w:type="spellEnd"/>
+      <w:r>
+        <w:rPr>
+          <w:rFonts w:ascii="Segoe UI" w:eastAsia="Times New Roman" w:hAnsi="Segoe UI" w:cs="Segoe UI"/>
+          <w:color w:val="1D2125"/>
+          <w:lang w:eastAsia="es-ES"/>
+        </w:rPr>
+        <w:t xml:space="preserve"> debe tener una introducción con el IDE o editor usado y el lenguaje. Se debe añadir al final un párrafo en el que se expliquen dificultades encontradas y/o cuestiones a reseñar. </w:t>
+      </w:r>
+    </w:p>
+    <w:p>
+      <w:pPr>
+        <w:numPr>
+          <w:ilvl w:val="0"/>
+          <w:numId w:val="1"/>
+        </w:numPr>
+        <w:shd w:val="clear" w:color="auto" w:fill="F8F9FA"/>
+        <w:spacing w:before="100" w:beforeAutospacing="1" w:after="100" w:afterAutospacing="1" w:line="240" w:lineRule="auto"/>
+        <w:rPr>
+          <w:rFonts w:ascii="Segoe UI" w:eastAsia="Times New Roman" w:hAnsi="Segoe UI" w:cs="Segoe UI"/>
+          <w:color w:val="1D2125"/>
+          <w:lang w:eastAsia="es-ES"/>
+        </w:rPr>
+      </w:pPr>
+      <w:r>
+        <w:rPr>
+          <w:rFonts w:ascii="Segoe UI" w:eastAsia="Times New Roman" w:hAnsi="Segoe UI" w:cs="Segoe UI"/>
+          <w:color w:val="1D2125"/>
+          <w:lang w:eastAsia="es-ES"/>
+        </w:rPr>
+        <w:t>El nombre del PDF deberá tener el siguiente formato: Tarea2_Apellido1_Apellido2_Nombre.</w:t>
+      </w:r>
+    </w:p>
+    <w:p>
+      <w:pPr>
+        <w:rPr>
+          <w:rFonts w:ascii="Segoe UI" w:eastAsia="Times New Roman" w:hAnsi="Segoe UI" w:cs="Segoe UI"/>
+          <w:color w:val="1D2125"/>
+          <w:lang w:eastAsia="es-ES"/>
+        </w:rPr>
+      </w:pPr>
+      <w:r>
+        <w:rPr>
+          <w:rFonts w:ascii="Segoe UI" w:eastAsia="Times New Roman" w:hAnsi="Segoe UI" w:cs="Segoe UI"/>
+          <w:color w:val="1D2125"/>
+          <w:lang w:eastAsia="es-ES"/>
+        </w:rPr>
+        <w:br w:type="page"/>
+      </w:r>
+    </w:p>
+    <w:p>
+      <w:pPr>
+        <w:pStyle w:val="Ttulo1"/>
+        <w:rPr>
+          <w:rFonts w:eastAsia="Times New Roman"/>
+          <w:lang w:eastAsia="es-ES"/>
+        </w:rPr>
+      </w:pPr>
+      <w:bookmarkStart w:id="1" w:name="_Toc212483197"/>
+      <w:r>
+        <w:rPr>
+          <w:rFonts w:eastAsia="Times New Roman"/>
+          <w:lang w:eastAsia="es-ES"/>
+        </w:rPr>
+        <w:lastRenderedPageBreak/>
+        <w:t>INTRODUCCIÓN</w:t>
+      </w:r>
+      <w:bookmarkEnd w:id="1"/>
+    </w:p>
+    <w:p>
+      <w:pPr>
+        <w:rPr>
+          <w:lang w:eastAsia="es-ES"/>
+        </w:rPr>
+      </w:pPr>
+    </w:p>
+    <w:p>
+      <w:pPr>
+        <w:rPr>
+          <w:lang w:eastAsia="es-ES"/>
+        </w:rPr>
+      </w:pPr>
+    </w:p>
+    <w:p>
+      <w:pPr>
+        <w:rPr>
+          <w:rFonts w:ascii="Segoe UI" w:eastAsia="Times New Roman" w:hAnsi="Segoe UI" w:cs="Segoe UI"/>
+          <w:color w:val="1D2125"/>
+          <w:lang w:eastAsia="es-ES"/>
+        </w:rPr>
+      </w:pPr>
+      <w:r>
+        <w:rPr>
+          <w:rFonts w:ascii="Segoe UI" w:eastAsia="Times New Roman" w:hAnsi="Segoe UI" w:cs="Segoe UI"/>
+          <w:color w:val="1D2125"/>
+          <w:lang w:eastAsia="es-ES"/>
+        </w:rPr>
+        <w:t>IDE</w:t>
+      </w:r>
+      <w:r>
+        <w:rPr>
+          <w:rFonts w:ascii="Segoe UI" w:eastAsia="Times New Roman" w:hAnsi="Segoe UI" w:cs="Segoe UI"/>
+          <w:color w:val="1D2125"/>
+          <w:lang w:eastAsia="es-ES"/>
+        </w:rPr>
+        <w:t>:</w:t>
+      </w:r>
+      <w:r>
+        <w:rPr>
+          <w:rFonts w:ascii="Segoe UI" w:eastAsia="Times New Roman" w:hAnsi="Segoe UI" w:cs="Segoe UI"/>
+          <w:color w:val="1D2125"/>
+          <w:lang w:eastAsia="es-ES"/>
+        </w:rPr>
+        <w:t xml:space="preserve"> Visual Studio </w:t>
+      </w:r>
+      <w:proofErr w:type="spellStart"/>
+      <w:r>
+        <w:rPr>
+          <w:rFonts w:ascii="Segoe UI" w:eastAsia="Times New Roman" w:hAnsi="Segoe UI" w:cs="Segoe UI"/>
+          <w:color w:val="1D2125"/>
+          <w:lang w:eastAsia="es-ES"/>
+        </w:rPr>
+        <w:t>Code</w:t>
+      </w:r>
+      <w:proofErr w:type="spellEnd"/>
+    </w:p>
+    <w:p>
+      <w:pPr>
+        <w:rPr>
+          <w:rFonts w:ascii="Segoe UI" w:eastAsia="Times New Roman" w:hAnsi="Segoe UI" w:cs="Segoe UI"/>
+          <w:color w:val="1D2125"/>
+          <w:lang w:eastAsia="es-ES"/>
+        </w:rPr>
+      </w:pPr>
+      <w:r>
+        <w:rPr>
+          <w:rFonts w:ascii="Segoe UI" w:eastAsia="Times New Roman" w:hAnsi="Segoe UI" w:cs="Segoe UI"/>
+          <w:color w:val="1D2125"/>
+          <w:lang w:eastAsia="es-ES"/>
+        </w:rPr>
+        <w:t>Lenguaje</w:t>
+      </w:r>
+      <w:r>
+        <w:rPr>
+          <w:rFonts w:ascii="Segoe UI" w:eastAsia="Times New Roman" w:hAnsi="Segoe UI" w:cs="Segoe UI"/>
+          <w:color w:val="1D2125"/>
+          <w:lang w:eastAsia="es-ES"/>
+        </w:rPr>
+        <w:t>:</w:t>
+      </w:r>
+      <w:r>
+        <w:rPr>
+          <w:rFonts w:ascii="Segoe UI" w:eastAsia="Times New Roman" w:hAnsi="Segoe UI" w:cs="Segoe UI"/>
+          <w:color w:val="1D2125"/>
+          <w:lang w:eastAsia="es-ES"/>
+        </w:rPr>
+        <w:t xml:space="preserve"> Python</w:t>
+      </w:r>
+    </w:p>
+    <w:p>
+      <w:pPr>
+        <w:rPr>
+          <w:rFonts w:ascii="Segoe UI" w:eastAsia="Times New Roman" w:hAnsi="Segoe UI" w:cs="Segoe UI"/>
+          <w:color w:val="1D2125"/>
+          <w:lang w:eastAsia="es-ES"/>
+        </w:rPr>
+      </w:pPr>
+      <w:r>
+        <w:rPr>
+          <w:rFonts w:ascii="Segoe UI" w:eastAsia="Times New Roman" w:hAnsi="Segoe UI" w:cs="Segoe UI"/>
+          <w:color w:val="1D2125"/>
+          <w:lang w:eastAsia="es-ES"/>
+        </w:rPr>
+        <w:t>1-</w:t>
+      </w:r>
+    </w:p>
+    <w:p>
+      <w:pPr>
+        <w:rPr>
+          <w:rFonts w:ascii="Segoe UI" w:eastAsia="Times New Roman" w:hAnsi="Segoe UI" w:cs="Segoe UI"/>
+          <w:color w:val="1D2125"/>
+          <w:lang w:eastAsia="es-ES"/>
+        </w:rPr>
+      </w:pPr>
+      <w:r>
+        <w:rPr>
+          <w:rFonts w:ascii="Segoe UI" w:eastAsia="Times New Roman" w:hAnsi="Segoe UI" w:cs="Segoe UI"/>
+          <w:color w:val="1D2125"/>
+          <w:lang w:eastAsia="es-ES"/>
+        </w:rPr>
+        <w:t xml:space="preserve">Primero cree una carpeta para subir el </w:t>
+      </w:r>
+      <w:proofErr w:type="spellStart"/>
+      <w:r>
+        <w:rPr>
+          <w:rFonts w:ascii="Segoe UI" w:eastAsia="Times New Roman" w:hAnsi="Segoe UI" w:cs="Segoe UI"/>
+          <w:color w:val="1D2125"/>
+          <w:lang w:eastAsia="es-ES"/>
+        </w:rPr>
+        <w:t>main</w:t>
+      </w:r>
+      <w:proofErr w:type="spellEnd"/>
+      <w:r>
+        <w:rPr>
+          <w:rFonts w:ascii="Segoe UI" w:eastAsia="Times New Roman" w:hAnsi="Segoe UI" w:cs="Segoe UI"/>
+          <w:color w:val="1D2125"/>
+          <w:lang w:eastAsia="es-ES"/>
+        </w:rPr>
+        <w:t xml:space="preserve"> de la calculadora</w:t>
+      </w:r>
+      <w:r>
+        <w:rPr>
+          <w:rFonts w:ascii="Segoe UI" w:eastAsia="Times New Roman" w:hAnsi="Segoe UI" w:cs="Segoe UI"/>
+          <w:color w:val="1D2125"/>
+          <w:lang w:eastAsia="es-ES"/>
+        </w:rPr>
+        <w:t xml:space="preserve">, rama </w:t>
+      </w:r>
+      <w:proofErr w:type="spellStart"/>
+      <w:r>
+        <w:rPr>
+          <w:rFonts w:ascii="Segoe UI" w:eastAsia="Times New Roman" w:hAnsi="Segoe UI" w:cs="Segoe UI"/>
+          <w:color w:val="1D2125"/>
+          <w:lang w:eastAsia="es-ES"/>
+        </w:rPr>
+        <w:t>develop</w:t>
+      </w:r>
+      <w:proofErr w:type="spellEnd"/>
+      <w:r>
+        <w:rPr>
+          <w:rFonts w:ascii="Segoe UI" w:eastAsia="Times New Roman" w:hAnsi="Segoe UI" w:cs="Segoe UI"/>
+          <w:color w:val="1D2125"/>
+          <w:lang w:eastAsia="es-ES"/>
+        </w:rPr>
+        <w:t xml:space="preserve"> y luego clonar el repositorio en las carpetas </w:t>
+      </w:r>
+      <w:proofErr w:type="gramStart"/>
+      <w:r>
+        <w:rPr>
+          <w:rFonts w:ascii="Segoe UI" w:eastAsia="Times New Roman" w:hAnsi="Segoe UI" w:cs="Segoe UI"/>
+          <w:color w:val="1D2125"/>
+          <w:lang w:eastAsia="es-ES"/>
+        </w:rPr>
+        <w:t>A,B</w:t>
+      </w:r>
+      <w:proofErr w:type="gramEnd"/>
+      <w:r>
+        <w:rPr>
+          <w:rFonts w:ascii="Segoe UI" w:eastAsia="Times New Roman" w:hAnsi="Segoe UI" w:cs="Segoe UI"/>
+          <w:color w:val="1D2125"/>
+          <w:lang w:eastAsia="es-ES"/>
+        </w:rPr>
+        <w:t>, y C.</w:t>
       </w:r>
     </w:p>
     <w:p>
@@ -89,271 +2574,6 @@
             <wp:extent cx="5400040" cy="2056765"/>
             <wp:effectExtent l="0" t="0" r="0" b="635"/>
             <wp:docPr id="1" name="Imagen 1"/>
-            <wp:cNvGraphicFramePr>
-              <a:graphicFrameLocks xmlns:a="http://schemas.openxmlformats.org/drawingml/2006/main" noChangeAspect="1"/>
-            </wp:cNvGraphicFramePr>
-            <a:graphic xmlns:a="http://schemas.openxmlformats.org/drawingml/2006/main">
-              <a:graphicData uri="http://schemas.openxmlformats.org/drawingml/2006/picture">
-                <pic:pic xmlns:pic="http://schemas.openxmlformats.org/drawingml/2006/picture">
-                  <pic:nvPicPr>
-                    <pic:cNvPr id="1" name=""/>
-                    <pic:cNvPicPr/>
-                  </pic:nvPicPr>
-                  <pic:blipFill>
-                    <a:blip r:embed="rId5"/>
-                    <a:stretch>
-                      <a:fillRect/>
-                    </a:stretch>
-                  </pic:blipFill>
-                  <pic:spPr>
-                    <a:xfrm>
-                      <a:off x="0" y="0"/>
-                      <a:ext cx="5400040" cy="2056765"/>
-                    </a:xfrm>
-                    <a:prstGeom prst="rect">
-                      <a:avLst/>
-                    </a:prstGeom>
-                  </pic:spPr>
-                </pic:pic>
-              </a:graphicData>
-            </a:graphic>
-          </wp:inline>
-        </w:drawing>
-      </w:r>
-    </w:p>
-    <w:p>
-      <w:pPr>
-        <w:rPr>
-          <w:rFonts w:ascii="Segoe UI" w:eastAsia="Times New Roman" w:hAnsi="Segoe UI" w:cs="Segoe UI"/>
-          <w:color w:val="1D2125"/>
-          <w:lang w:eastAsia="es-ES"/>
-        </w:rPr>
-      </w:pPr>
-      <w:r>
-        <w:rPr>
-          <w:rFonts w:ascii="Segoe UI" w:eastAsia="Times New Roman" w:hAnsi="Segoe UI" w:cs="Segoe UI"/>
-          <w:color w:val="1D2125"/>
-          <w:lang w:eastAsia="es-ES"/>
-        </w:rPr>
-        <w:t>Creé</w:t>
-      </w:r>
-      <w:r>
-        <w:rPr>
-          <w:rFonts w:ascii="Segoe UI" w:eastAsia="Times New Roman" w:hAnsi="Segoe UI" w:cs="Segoe UI"/>
-          <w:color w:val="1D2125"/>
-          <w:lang w:eastAsia="es-ES"/>
-        </w:rPr>
-        <w:t xml:space="preserve"> desde visual Studio</w:t>
-      </w:r>
-      <w:r>
-        <w:rPr>
-          <w:rFonts w:ascii="Segoe UI" w:eastAsia="Times New Roman" w:hAnsi="Segoe UI" w:cs="Segoe UI"/>
-          <w:color w:val="1D2125"/>
-          <w:lang w:eastAsia="es-ES"/>
-        </w:rPr>
-        <w:t xml:space="preserve"> las ramas antes de hacer “pull” en cada directorio.</w:t>
-      </w:r>
-    </w:p>
-    <w:p>
-      <w:pPr>
-        <w:rPr>
-          <w:rFonts w:ascii="Segoe UI" w:eastAsia="Times New Roman" w:hAnsi="Segoe UI" w:cs="Segoe UI"/>
-          <w:color w:val="1D2125"/>
-          <w:lang w:eastAsia="es-ES"/>
-        </w:rPr>
-      </w:pPr>
-      <w:r>
-        <w:rPr>
-          <w:rFonts w:ascii="Segoe UI" w:eastAsia="Times New Roman" w:hAnsi="Segoe UI" w:cs="Segoe UI"/>
-          <w:color w:val="1D2125"/>
-          <w:lang w:eastAsia="es-ES"/>
-        </w:rPr>
-        <w:drawing>
-          <wp:inline distT="0" distB="0" distL="0" distR="0" wp14:anchorId="3836B379" wp14:editId="69AC28CA">
-            <wp:extent cx="5400040" cy="686435"/>
-            <wp:effectExtent l="0" t="0" r="0" b="0"/>
-            <wp:docPr id="16" name="Imagen 16"/>
-            <wp:cNvGraphicFramePr>
-              <a:graphicFrameLocks xmlns:a="http://schemas.openxmlformats.org/drawingml/2006/main" noChangeAspect="1"/>
-            </wp:cNvGraphicFramePr>
-            <a:graphic xmlns:a="http://schemas.openxmlformats.org/drawingml/2006/main">
-              <a:graphicData uri="http://schemas.openxmlformats.org/drawingml/2006/picture">
-                <pic:pic xmlns:pic="http://schemas.openxmlformats.org/drawingml/2006/picture">
-                  <pic:nvPicPr>
-                    <pic:cNvPr id="1" name=""/>
-                    <pic:cNvPicPr/>
-                  </pic:nvPicPr>
-                  <pic:blipFill>
-                    <a:blip r:embed="rId6"/>
-                    <a:stretch>
-                      <a:fillRect/>
-                    </a:stretch>
-                  </pic:blipFill>
-                  <pic:spPr>
-                    <a:xfrm>
-                      <a:off x="0" y="0"/>
-                      <a:ext cx="5400040" cy="686435"/>
-                    </a:xfrm>
-                    <a:prstGeom prst="rect">
-                      <a:avLst/>
-                    </a:prstGeom>
-                  </pic:spPr>
-                </pic:pic>
-              </a:graphicData>
-            </a:graphic>
-          </wp:inline>
-        </w:drawing>
-      </w:r>
-    </w:p>
-    <w:p>
-      <w:pPr>
-        <w:rPr>
-          <w:rFonts w:ascii="Segoe UI" w:eastAsia="Times New Roman" w:hAnsi="Segoe UI" w:cs="Segoe UI"/>
-          <w:color w:val="1D2125"/>
-          <w:lang w:eastAsia="es-ES"/>
-        </w:rPr>
-      </w:pPr>
-      <w:r>
-        <w:rPr>
-          <w:rFonts w:ascii="Segoe UI" w:eastAsia="Times New Roman" w:hAnsi="Segoe UI" w:cs="Segoe UI"/>
-          <w:color w:val="1D2125"/>
-          <w:lang w:eastAsia="es-ES"/>
-        </w:rPr>
-        <w:t>Elegir develop y escribir el nombre de la rama</w:t>
-      </w:r>
-    </w:p>
-    <w:p>
-      <w:pPr>
-        <w:rPr>
-          <w:rFonts w:ascii="Segoe UI" w:eastAsia="Times New Roman" w:hAnsi="Segoe UI" w:cs="Segoe UI"/>
-          <w:color w:val="1D2125"/>
-          <w:lang w:eastAsia="es-ES"/>
-        </w:rPr>
-      </w:pPr>
-      <w:r>
-        <w:rPr>
-          <w:rFonts w:ascii="Segoe UI" w:eastAsia="Times New Roman" w:hAnsi="Segoe UI" w:cs="Segoe UI"/>
-          <w:color w:val="1D2125"/>
-          <w:lang w:eastAsia="es-ES"/>
-        </w:rPr>
-        <w:drawing>
-          <wp:inline distT="0" distB="0" distL="0" distR="0" wp14:anchorId="3A875DCF" wp14:editId="359FB2CD">
-            <wp:extent cx="5400040" cy="1087120"/>
-            <wp:effectExtent l="0" t="0" r="0" b="0"/>
-            <wp:docPr id="15" name="Imagen 15"/>
-            <wp:cNvGraphicFramePr>
-              <a:graphicFrameLocks xmlns:a="http://schemas.openxmlformats.org/drawingml/2006/main" noChangeAspect="1"/>
-            </wp:cNvGraphicFramePr>
-            <a:graphic xmlns:a="http://schemas.openxmlformats.org/drawingml/2006/main">
-              <a:graphicData uri="http://schemas.openxmlformats.org/drawingml/2006/picture">
-                <pic:pic xmlns:pic="http://schemas.openxmlformats.org/drawingml/2006/picture">
-                  <pic:nvPicPr>
-                    <pic:cNvPr id="1" name=""/>
-                    <pic:cNvPicPr/>
-                  </pic:nvPicPr>
-                  <pic:blipFill>
-                    <a:blip r:embed="rId7"/>
-                    <a:stretch>
-                      <a:fillRect/>
-                    </a:stretch>
-                  </pic:blipFill>
-                  <pic:spPr>
-                    <a:xfrm>
-                      <a:off x="0" y="0"/>
-                      <a:ext cx="5400040" cy="1087120"/>
-                    </a:xfrm>
-                    <a:prstGeom prst="rect">
-                      <a:avLst/>
-                    </a:prstGeom>
-                  </pic:spPr>
-                </pic:pic>
-              </a:graphicData>
-            </a:graphic>
-          </wp:inline>
-        </w:drawing>
-      </w:r>
-    </w:p>
-    <w:p>
-      <w:pPr>
-        <w:rPr>
-          <w:rFonts w:ascii="Segoe UI" w:eastAsia="Times New Roman" w:hAnsi="Segoe UI" w:cs="Segoe UI"/>
-          <w:color w:val="1D2125"/>
-          <w:lang w:eastAsia="es-ES"/>
-        </w:rPr>
-      </w:pPr>
-    </w:p>
-    <w:p>
-      <w:pPr>
-        <w:rPr>
-          <w:rFonts w:ascii="Segoe UI" w:eastAsia="Times New Roman" w:hAnsi="Segoe UI" w:cs="Segoe UI"/>
-          <w:color w:val="1D2125"/>
-          <w:lang w:eastAsia="es-ES"/>
-        </w:rPr>
-      </w:pPr>
-      <w:r>
-        <w:rPr>
-          <w:rFonts w:ascii="Segoe UI" w:eastAsia="Times New Roman" w:hAnsi="Segoe UI" w:cs="Segoe UI"/>
-          <w:color w:val="1D2125"/>
-          <w:lang w:eastAsia="es-ES"/>
-        </w:rPr>
-        <w:br w:type="page"/>
-      </w:r>
-    </w:p>
-    <w:p>
-      <w:pPr>
-        <w:rPr>
-          <w:rFonts w:ascii="Segoe UI" w:eastAsia="Times New Roman" w:hAnsi="Segoe UI" w:cs="Segoe UI"/>
-          <w:color w:val="1D2125"/>
-          <w:lang w:eastAsia="es-ES"/>
-        </w:rPr>
-      </w:pPr>
-      <w:r>
-        <w:rPr>
-          <w:rFonts w:ascii="Segoe UI" w:eastAsia="Times New Roman" w:hAnsi="Segoe UI" w:cs="Segoe UI"/>
-          <w:color w:val="1D2125"/>
-          <w:lang w:eastAsia="es-ES"/>
-        </w:rPr>
-        <w:lastRenderedPageBreak/>
-        <w:t>A</w:t>
-      </w:r>
-    </w:p>
-    <w:p>
-      <w:pPr>
-        <w:rPr>
-          <w:rFonts w:ascii="Segoe UI" w:eastAsia="Times New Roman" w:hAnsi="Segoe UI" w:cs="Segoe UI"/>
-          <w:color w:val="1D2125"/>
-          <w:lang w:eastAsia="es-ES"/>
-        </w:rPr>
-      </w:pPr>
-      <w:r>
-        <w:rPr>
-          <w:rFonts w:ascii="Segoe UI" w:eastAsia="Times New Roman" w:hAnsi="Segoe UI" w:cs="Segoe UI"/>
-          <w:color w:val="1D2125"/>
-          <w:lang w:eastAsia="es-ES"/>
-        </w:rPr>
-        <w:t>Clonado-A</w:t>
-      </w:r>
-    </w:p>
-    <w:p>
-      <w:pPr>
-        <w:rPr>
-          <w:rFonts w:ascii="Segoe UI" w:eastAsia="Times New Roman" w:hAnsi="Segoe UI" w:cs="Segoe UI"/>
-          <w:color w:val="1D2125"/>
-          <w:lang w:eastAsia="es-ES"/>
-        </w:rPr>
-      </w:pPr>
-      <w:r>
-        <w:rPr>
-          <w:rFonts w:ascii="Segoe UI" w:eastAsia="Times New Roman" w:hAnsi="Segoe UI" w:cs="Segoe UI"/>
-          <w:noProof/>
-          <w:color w:val="1D2125"/>
-          <w:lang w:eastAsia="es-ES"/>
-        </w:rPr>
-        <w:drawing>
-          <wp:inline distT="0" distB="0" distL="0" distR="0" wp14:anchorId="5E2E7142" wp14:editId="7ACC2FF7">
-            <wp:extent cx="5400040" cy="890270"/>
-            <wp:effectExtent l="0" t="0" r="0" b="5080"/>
-            <wp:docPr id="2" name="Imagen 2"/>
             <wp:cNvGraphicFramePr>
               <a:graphicFrameLocks xmlns:a="http://schemas.openxmlformats.org/drawingml/2006/main" noChangeAspect="1"/>
             </wp:cNvGraphicFramePr>
@@ -373,7 +2593,7 @@
                   <pic:spPr>
                     <a:xfrm>
                       <a:off x="0" y="0"/>
-                      <a:ext cx="5400040" cy="890270"/>
+                      <a:ext cx="5400040" cy="2056765"/>
                     </a:xfrm>
                     <a:prstGeom prst="rect">
                       <a:avLst/>
@@ -400,28 +2620,80 @@
           <w:color w:val="1D2125"/>
           <w:lang w:eastAsia="es-ES"/>
         </w:rPr>
-        <w:t>Config</w:t>
-      </w:r>
-    </w:p>
-    <w:p>
-      <w:pPr>
-        <w:rPr>
-          <w:rFonts w:ascii="Segoe UI" w:eastAsia="Times New Roman" w:hAnsi="Segoe UI" w:cs="Segoe UI"/>
-          <w:color w:val="1D2125"/>
-          <w:lang w:eastAsia="es-ES"/>
-        </w:rPr>
-      </w:pPr>
-      <w:r>
-        <w:rPr>
-          <w:rFonts w:ascii="Segoe UI" w:eastAsia="Times New Roman" w:hAnsi="Segoe UI" w:cs="Segoe UI"/>
+        <w:t>2-</w:t>
+      </w:r>
+    </w:p>
+    <w:p>
+      <w:pPr>
+        <w:rPr>
+          <w:rFonts w:ascii="Segoe UI" w:eastAsia="Times New Roman" w:hAnsi="Segoe UI" w:cs="Segoe UI"/>
+          <w:color w:val="1D2125"/>
+          <w:lang w:eastAsia="es-ES"/>
+        </w:rPr>
+      </w:pPr>
+      <w:r>
+        <w:rPr>
+          <w:rFonts w:ascii="Segoe UI" w:eastAsia="Times New Roman" w:hAnsi="Segoe UI" w:cs="Segoe UI"/>
+          <w:color w:val="1D2125"/>
+          <w:lang w:eastAsia="es-ES"/>
+        </w:rPr>
+        <w:t>Creé</w:t>
+      </w:r>
+      <w:r>
+        <w:rPr>
+          <w:rFonts w:ascii="Segoe UI" w:eastAsia="Times New Roman" w:hAnsi="Segoe UI" w:cs="Segoe UI"/>
+          <w:color w:val="1D2125"/>
+          <w:lang w:eastAsia="es-ES"/>
+        </w:rPr>
+        <w:t xml:space="preserve"> desde visual Studio</w:t>
+      </w:r>
+      <w:r>
+        <w:rPr>
+          <w:rFonts w:ascii="Segoe UI" w:eastAsia="Times New Roman" w:hAnsi="Segoe UI" w:cs="Segoe UI"/>
+          <w:color w:val="1D2125"/>
+          <w:lang w:eastAsia="es-ES"/>
+        </w:rPr>
+        <w:t xml:space="preserve"> las ramas antes de hacer “</w:t>
+      </w:r>
+      <w:proofErr w:type="spellStart"/>
+      <w:r>
+        <w:rPr>
+          <w:rFonts w:ascii="Segoe UI" w:eastAsia="Times New Roman" w:hAnsi="Segoe UI" w:cs="Segoe UI"/>
+          <w:color w:val="1D2125"/>
+          <w:lang w:eastAsia="es-ES"/>
+        </w:rPr>
+        <w:t>pull</w:t>
+      </w:r>
+      <w:proofErr w:type="spellEnd"/>
+      <w:r>
+        <w:rPr>
+          <w:rFonts w:ascii="Segoe UI" w:eastAsia="Times New Roman" w:hAnsi="Segoe UI" w:cs="Segoe UI"/>
+          <w:color w:val="1D2125"/>
+          <w:lang w:eastAsia="es-ES"/>
+        </w:rPr>
+        <w:t>” en cada directorio.</w:t>
+      </w:r>
+    </w:p>
+    <w:p>
+      <w:pPr>
+        <w:rPr>
+          <w:rFonts w:ascii="Segoe UI" w:eastAsia="Times New Roman" w:hAnsi="Segoe UI" w:cs="Segoe UI"/>
+          <w:color w:val="1D2125"/>
+          <w:lang w:eastAsia="es-ES"/>
+        </w:rPr>
+      </w:pPr>
+      <w:r>
+        <w:rPr>
+          <w:rFonts w:ascii="Segoe UI" w:eastAsia="Times New Roman" w:hAnsi="Segoe UI" w:cs="Segoe UI"/>
+          <w:noProof/>
           <w:color w:val="1D2125"/>
           <w:lang w:eastAsia="es-ES"/>
         </w:rPr>
         <w:drawing>
-          <wp:inline distT="0" distB="0" distL="0" distR="0" wp14:anchorId="5C1D3A55" wp14:editId="54A61518">
-            <wp:extent cx="5400040" cy="315595"/>
-            <wp:effectExtent l="0" t="0" r="0" b="8255"/>
-            <wp:docPr id="17" name="Imagen 17"/>
+          <wp:inline distT="0" distB="0" distL="0" distR="0" wp14:anchorId="3836B379" wp14:editId="69AC28CA">
+            <wp:extent cx="5400040" cy="686435"/>
+            <wp:effectExtent l="0" t="0" r="0" b="0"/>
+            <wp:docPr id="16" name="Imagen 16"/>
             <wp:cNvGraphicFramePr>
               <a:graphicFrameLocks xmlns:a="http://schemas.openxmlformats.org/drawingml/2006/main" noChangeAspect="1"/>
             </wp:cNvGraphicFramePr>
@@ -441,7 +2713,7 @@
                   <pic:spPr>
                     <a:xfrm>
                       <a:off x="0" y="0"/>
-                      <a:ext cx="5400040" cy="315595"/>
+                      <a:ext cx="5400040" cy="686435"/>
                     </a:xfrm>
                     <a:prstGeom prst="rect">
                       <a:avLst/>
@@ -465,15 +2737,50 @@
       <w:r>
         <w:rPr>
           <w:rFonts w:ascii="Segoe UI" w:eastAsia="Times New Roman" w:hAnsi="Segoe UI" w:cs="Segoe UI"/>
+          <w:color w:val="1D2125"/>
+          <w:lang w:eastAsia="es-ES"/>
+        </w:rPr>
+        <w:t xml:space="preserve">Elegir </w:t>
+      </w:r>
+      <w:proofErr w:type="spellStart"/>
+      <w:r>
+        <w:rPr>
+          <w:rFonts w:ascii="Segoe UI" w:eastAsia="Times New Roman" w:hAnsi="Segoe UI" w:cs="Segoe UI"/>
+          <w:color w:val="1D2125"/>
+          <w:lang w:eastAsia="es-ES"/>
+        </w:rPr>
+        <w:t>develop</w:t>
+      </w:r>
+      <w:proofErr w:type="spellEnd"/>
+      <w:r>
+        <w:rPr>
+          <w:rFonts w:ascii="Segoe UI" w:eastAsia="Times New Roman" w:hAnsi="Segoe UI" w:cs="Segoe UI"/>
+          <w:color w:val="1D2125"/>
+          <w:lang w:eastAsia="es-ES"/>
+        </w:rPr>
+        <w:t xml:space="preserve"> y escribir el nombre de la rama</w:t>
+      </w:r>
+    </w:p>
+    <w:p>
+      <w:pPr>
+        <w:rPr>
+          <w:rFonts w:ascii="Segoe UI" w:eastAsia="Times New Roman" w:hAnsi="Segoe UI" w:cs="Segoe UI"/>
+          <w:color w:val="1D2125"/>
+          <w:lang w:eastAsia="es-ES"/>
+        </w:rPr>
+      </w:pPr>
+      <w:r>
+        <w:rPr>
+          <w:rFonts w:ascii="Segoe UI" w:eastAsia="Times New Roman" w:hAnsi="Segoe UI" w:cs="Segoe UI"/>
           <w:noProof/>
           <w:color w:val="1D2125"/>
           <w:lang w:eastAsia="es-ES"/>
         </w:rPr>
         <w:drawing>
-          <wp:inline distT="0" distB="0" distL="0" distR="0" wp14:anchorId="4E05A0B1" wp14:editId="48F29173">
-            <wp:extent cx="3172268" cy="743054"/>
+          <wp:inline distT="0" distB="0" distL="0" distR="0" wp14:anchorId="3A875DCF" wp14:editId="359FB2CD">
+            <wp:extent cx="5400040" cy="1087120"/>
             <wp:effectExtent l="0" t="0" r="0" b="0"/>
-            <wp:docPr id="5" name="Imagen 5"/>
+            <wp:docPr id="15" name="Imagen 15"/>
             <wp:cNvGraphicFramePr>
               <a:graphicFrameLocks xmlns:a="http://schemas.openxmlformats.org/drawingml/2006/main" noChangeAspect="1"/>
             </wp:cNvGraphicFramePr>
@@ -493,7 +2800,7 @@
                   <pic:spPr>
                     <a:xfrm>
                       <a:off x="0" y="0"/>
-                      <a:ext cx="3172268" cy="743054"/>
+                      <a:ext cx="5400040" cy="1087120"/>
                     </a:xfrm>
                     <a:prstGeom prst="rect">
                       <a:avLst/>
@@ -534,38 +2841,82 @@
     </w:p>
     <w:p>
       <w:pPr>
-        <w:rPr>
-          <w:rFonts w:ascii="Segoe UI" w:eastAsia="Times New Roman" w:hAnsi="Segoe UI" w:cs="Segoe UI"/>
-          <w:color w:val="1D2125"/>
-          <w:lang w:eastAsia="es-ES"/>
-        </w:rPr>
-      </w:pPr>
-      <w:r>
-        <w:rPr>
-          <w:rFonts w:ascii="Segoe UI" w:eastAsia="Times New Roman" w:hAnsi="Segoe UI" w:cs="Segoe UI"/>
-          <w:color w:val="1D2125"/>
+        <w:pStyle w:val="Ttulo1"/>
+        <w:rPr>
+          <w:rFonts w:eastAsia="Times New Roman"/>
+          <w:lang w:eastAsia="es-ES"/>
+        </w:rPr>
+      </w:pPr>
+      <w:bookmarkStart w:id="2" w:name="_Toc212483198"/>
+      <w:r>
+        <w:rPr>
+          <w:rFonts w:eastAsia="Times New Roman"/>
           <w:lang w:eastAsia="es-ES"/>
         </w:rPr>
         <w:lastRenderedPageBreak/>
-        <w:t>B</w:t>
-      </w:r>
-    </w:p>
-    <w:p>
-      <w:pPr>
-        <w:rPr>
-          <w:rFonts w:ascii="Segoe UI" w:eastAsia="Times New Roman" w:hAnsi="Segoe UI" w:cs="Segoe UI"/>
-          <w:color w:val="1D2125"/>
-          <w:lang w:eastAsia="es-ES"/>
-        </w:rPr>
-      </w:pPr>
-      <w:r>
-        <w:rPr>
-          <w:rFonts w:ascii="Segoe UI" w:eastAsia="Times New Roman" w:hAnsi="Segoe UI" w:cs="Segoe UI"/>
-          <w:color w:val="1D2125"/>
-          <w:lang w:eastAsia="es-ES"/>
-        </w:rPr>
-        <w:t>Clonado-B</w:t>
-      </w:r>
+        <w:t>USUARIO-</w:t>
+      </w:r>
+      <w:r>
+        <w:rPr>
+          <w:rFonts w:eastAsia="Times New Roman"/>
+          <w:lang w:eastAsia="es-ES"/>
+        </w:rPr>
+        <w:t>A</w:t>
+      </w:r>
+      <w:bookmarkEnd w:id="2"/>
+    </w:p>
+    <w:p>
+      <w:pPr>
+        <w:rPr>
+          <w:lang w:eastAsia="es-ES"/>
+        </w:rPr>
+      </w:pPr>
+    </w:p>
+    <w:p>
+      <w:pPr>
+        <w:rPr>
+          <w:rFonts w:ascii="Segoe UI" w:eastAsia="Times New Roman" w:hAnsi="Segoe UI" w:cs="Segoe UI"/>
+          <w:b/>
+          <w:bCs/>
+          <w:color w:val="1D2125"/>
+          <w:lang w:eastAsia="es-ES"/>
+        </w:rPr>
+      </w:pPr>
+      <w:r>
+        <w:rPr>
+          <w:rFonts w:ascii="Segoe UI" w:eastAsia="Times New Roman" w:hAnsi="Segoe UI" w:cs="Segoe UI"/>
+          <w:b/>
+          <w:bCs/>
+          <w:color w:val="1D2125"/>
+          <w:lang w:eastAsia="es-ES"/>
+        </w:rPr>
+        <w:t>Los pasos de B y C se ejecutaron antes que A</w:t>
+      </w:r>
+    </w:p>
+    <w:p>
+      <w:pPr>
+        <w:pStyle w:val="Ttulo2"/>
+        <w:rPr>
+          <w:rFonts w:eastAsia="Times New Roman"/>
+          <w:lang w:eastAsia="es-ES"/>
+        </w:rPr>
+      </w:pPr>
+      <w:bookmarkStart w:id="3" w:name="_Toc212483199"/>
+      <w:r>
+        <w:rPr>
+          <w:rFonts w:eastAsia="Times New Roman"/>
+          <w:lang w:eastAsia="es-ES"/>
+        </w:rPr>
+        <w:t>Clonado-A</w:t>
+      </w:r>
+      <w:bookmarkEnd w:id="3"/>
+    </w:p>
+    <w:p>
+      <w:pPr>
+        <w:rPr>
+          <w:lang w:eastAsia="es-ES"/>
+        </w:rPr>
+      </w:pPr>
     </w:p>
     <w:p>
       <w:pPr>
@@ -583,10 +2934,10 @@
           <w:lang w:eastAsia="es-ES"/>
         </w:rPr>
         <w:drawing>
-          <wp:inline distT="0" distB="0" distL="0" distR="0" wp14:anchorId="30C81FF8" wp14:editId="2AEEAF60">
-            <wp:extent cx="5400040" cy="870585"/>
-            <wp:effectExtent l="0" t="0" r="0" b="5715"/>
-            <wp:docPr id="3" name="Imagen 3"/>
+          <wp:inline distT="0" distB="0" distL="0" distR="0" wp14:anchorId="5E2E7142" wp14:editId="7ACC2FF7">
+            <wp:extent cx="5400040" cy="890270"/>
+            <wp:effectExtent l="0" t="0" r="0" b="5080"/>
+            <wp:docPr id="2" name="Imagen 2"/>
             <wp:cNvGraphicFramePr>
               <a:graphicFrameLocks xmlns:a="http://schemas.openxmlformats.org/drawingml/2006/main" noChangeAspect="1"/>
             </wp:cNvGraphicFramePr>
@@ -606,7 +2957,7 @@
                   <pic:spPr>
                     <a:xfrm>
                       <a:off x="0" y="0"/>
-                      <a:ext cx="5400040" cy="870585"/>
+                      <a:ext cx="5400040" cy="890270"/>
                     </a:xfrm>
                     <a:prstGeom prst="rect">
                       <a:avLst/>
@@ -621,40 +2972,64 @@
     </w:p>
     <w:p>
       <w:pPr>
-        <w:rPr>
-          <w:rFonts w:ascii="Segoe UI" w:eastAsia="Times New Roman" w:hAnsi="Segoe UI" w:cs="Segoe UI"/>
-          <w:color w:val="1D2125"/>
-          <w:lang w:eastAsia="es-ES"/>
-        </w:rPr>
-      </w:pPr>
-      <w:r>
-        <w:rPr>
-          <w:rFonts w:ascii="Segoe UI" w:eastAsia="Times New Roman" w:hAnsi="Segoe UI" w:cs="Segoe UI"/>
-          <w:color w:val="1D2125"/>
+        <w:pStyle w:val="Ttulo2"/>
+        <w:rPr>
+          <w:rFonts w:eastAsia="Times New Roman"/>
+          <w:lang w:eastAsia="es-ES"/>
+        </w:rPr>
+      </w:pPr>
+      <w:bookmarkStart w:id="4" w:name="_Toc212483200"/>
+      <w:proofErr w:type="spellStart"/>
+      <w:r>
+        <w:rPr>
+          <w:rFonts w:eastAsia="Times New Roman"/>
           <w:lang w:eastAsia="es-ES"/>
         </w:rPr>
         <w:t>Config</w:t>
       </w:r>
-    </w:p>
-    <w:p>
-      <w:pPr>
-        <w:rPr>
-          <w:rFonts w:ascii="Segoe UI" w:eastAsia="Times New Roman" w:hAnsi="Segoe UI" w:cs="Segoe UI"/>
-          <w:color w:val="1D2125"/>
-          <w:lang w:eastAsia="es-ES"/>
-        </w:rPr>
-      </w:pPr>
-      <w:r>
-        <w:rPr>
-          <w:rFonts w:ascii="Segoe UI" w:eastAsia="Times New Roman" w:hAnsi="Segoe UI" w:cs="Segoe UI"/>
+      <w:bookmarkEnd w:id="4"/>
+      <w:proofErr w:type="spellEnd"/>
+    </w:p>
+    <w:p>
+      <w:pPr>
+        <w:rPr>
+          <w:lang w:eastAsia="es-ES"/>
+        </w:rPr>
+      </w:pPr>
+    </w:p>
+    <w:p>
+      <w:pPr>
+        <w:rPr>
+          <w:lang w:eastAsia="es-ES"/>
+        </w:rPr>
+      </w:pPr>
+      <w:r>
+        <w:rPr>
+          <w:lang w:eastAsia="es-ES"/>
+        </w:rPr>
+        <w:t>Configure el email y el usuario</w:t>
+      </w:r>
+    </w:p>
+    <w:p>
+      <w:pPr>
+        <w:rPr>
+          <w:rFonts w:ascii="Segoe UI" w:eastAsia="Times New Roman" w:hAnsi="Segoe UI" w:cs="Segoe UI"/>
+          <w:color w:val="1D2125"/>
+          <w:lang w:eastAsia="es-ES"/>
+        </w:rPr>
+      </w:pPr>
+      <w:r>
+        <w:rPr>
+          <w:rFonts w:ascii="Segoe UI" w:eastAsia="Times New Roman" w:hAnsi="Segoe UI" w:cs="Segoe UI"/>
+          <w:noProof/>
           <w:color w:val="1D2125"/>
           <w:lang w:eastAsia="es-ES"/>
         </w:rPr>
         <w:drawing>
-          <wp:inline distT="0" distB="0" distL="0" distR="0" wp14:anchorId="6C8D9D6C" wp14:editId="1B0F76C2">
-            <wp:extent cx="5400040" cy="264160"/>
-            <wp:effectExtent l="0" t="0" r="0" b="2540"/>
-            <wp:docPr id="18" name="Imagen 18"/>
+          <wp:inline distT="0" distB="0" distL="0" distR="0" wp14:anchorId="5C1D3A55" wp14:editId="54A61518">
+            <wp:extent cx="5400040" cy="315595"/>
+            <wp:effectExtent l="0" t="0" r="0" b="8255"/>
+            <wp:docPr id="17" name="Imagen 17"/>
             <wp:cNvGraphicFramePr>
               <a:graphicFrameLocks xmlns:a="http://schemas.openxmlformats.org/drawingml/2006/main" noChangeAspect="1"/>
             </wp:cNvGraphicFramePr>
@@ -674,7 +3049,7 @@
                   <pic:spPr>
                     <a:xfrm>
                       <a:off x="0" y="0"/>
-                      <a:ext cx="5400040" cy="264160"/>
+                      <a:ext cx="5400040" cy="315595"/>
                     </a:xfrm>
                     <a:prstGeom prst="rect">
                       <a:avLst/>
@@ -698,15 +3073,32 @@
       <w:r>
         <w:rPr>
           <w:rFonts w:ascii="Segoe UI" w:eastAsia="Times New Roman" w:hAnsi="Segoe UI" w:cs="Segoe UI"/>
+          <w:color w:val="1D2125"/>
+          <w:lang w:eastAsia="es-ES"/>
+        </w:rPr>
+        <w:t>Comprobación:</w:t>
+      </w:r>
+    </w:p>
+    <w:p>
+      <w:pPr>
+        <w:rPr>
+          <w:rFonts w:ascii="Segoe UI" w:eastAsia="Times New Roman" w:hAnsi="Segoe UI" w:cs="Segoe UI"/>
+          <w:color w:val="1D2125"/>
+          <w:lang w:eastAsia="es-ES"/>
+        </w:rPr>
+      </w:pPr>
+      <w:r>
+        <w:rPr>
+          <w:rFonts w:ascii="Segoe UI" w:eastAsia="Times New Roman" w:hAnsi="Segoe UI" w:cs="Segoe UI"/>
           <w:noProof/>
           <w:color w:val="1D2125"/>
           <w:lang w:eastAsia="es-ES"/>
         </w:rPr>
         <w:drawing>
-          <wp:inline distT="0" distB="0" distL="0" distR="0" wp14:anchorId="4FE9C56E" wp14:editId="5647F0EA">
-            <wp:extent cx="2991267" cy="847843"/>
-            <wp:effectExtent l="0" t="0" r="0" b="9525"/>
-            <wp:docPr id="6" name="Imagen 6"/>
+          <wp:inline distT="0" distB="0" distL="0" distR="0" wp14:anchorId="4E05A0B1" wp14:editId="48F29173">
+            <wp:extent cx="3172268" cy="743054"/>
+            <wp:effectExtent l="0" t="0" r="0" b="0"/>
+            <wp:docPr id="5" name="Imagen 5"/>
             <wp:cNvGraphicFramePr>
               <a:graphicFrameLocks xmlns:a="http://schemas.openxmlformats.org/drawingml/2006/main" noChangeAspect="1"/>
             </wp:cNvGraphicFramePr>
@@ -726,7 +3118,7 @@
                   <pic:spPr>
                     <a:xfrm>
                       <a:off x="0" y="0"/>
-                      <a:ext cx="2991267" cy="847843"/>
+                      <a:ext cx="3172268" cy="743054"/>
                     </a:xfrm>
                     <a:prstGeom prst="rect">
                       <a:avLst/>
@@ -742,18 +3134,144 @@
     <w:p>
       <w:pPr>
         <w:rPr>
-          <w:rFonts w:ascii="Segoe UI" w:eastAsia="Times New Roman" w:hAnsi="Segoe UI" w:cs="Segoe UI"/>
-          <w:color w:val="1D2125"/>
-          <w:lang w:eastAsia="es-ES"/>
-        </w:rPr>
-      </w:pPr>
-      <w:r>
-        <w:rPr>
-          <w:rFonts w:ascii="Segoe UI" w:eastAsia="Times New Roman" w:hAnsi="Segoe UI" w:cs="Segoe UI"/>
-          <w:color w:val="1D2125"/>
-          <w:lang w:eastAsia="es-ES"/>
-        </w:rPr>
-        <w:t>Metodos</w:t>
+          <w:rFonts w:eastAsia="Times New Roman" w:cstheme="majorBidi"/>
+          <w:b/>
+          <w:color w:val="7F7F7F" w:themeColor="text1" w:themeTint="80"/>
+          <w:sz w:val="28"/>
+          <w:szCs w:val="26"/>
+          <w:lang w:eastAsia="es-ES"/>
+        </w:rPr>
+      </w:pPr>
+      <w:r>
+        <w:rPr>
+          <w:rFonts w:eastAsia="Times New Roman"/>
+          <w:lang w:eastAsia="es-ES"/>
+        </w:rPr>
+        <w:br w:type="page"/>
+      </w:r>
+    </w:p>
+    <w:p>
+      <w:pPr>
+        <w:pStyle w:val="Ttulo2"/>
+        <w:rPr>
+          <w:rFonts w:eastAsia="Times New Roman"/>
+          <w:lang w:eastAsia="es-ES"/>
+        </w:rPr>
+      </w:pPr>
+      <w:bookmarkStart w:id="5" w:name="_Toc212483201"/>
+      <w:r>
+        <w:rPr>
+          <w:rFonts w:eastAsia="Times New Roman"/>
+          <w:lang w:eastAsia="es-ES"/>
+        </w:rPr>
+        <w:lastRenderedPageBreak/>
+        <w:t>ERROR-SIMULADO</w:t>
+      </w:r>
+      <w:bookmarkEnd w:id="5"/>
+    </w:p>
+    <w:p>
+      <w:pPr>
+        <w:rPr>
+          <w:lang w:eastAsia="es-ES"/>
+        </w:rPr>
+      </w:pPr>
+      <w:r>
+        <w:rPr>
+          <w:lang w:eastAsia="es-ES"/>
+        </w:rPr>
+        <w:t>-1</w:t>
+      </w:r>
+    </w:p>
+    <w:p>
+      <w:pPr>
+        <w:rPr>
+          <w:rFonts w:ascii="Segoe UI" w:eastAsia="Times New Roman" w:hAnsi="Segoe UI" w:cs="Segoe UI"/>
+          <w:color w:val="1D2125"/>
+          <w:lang w:eastAsia="es-ES"/>
+        </w:rPr>
+      </w:pPr>
+      <w:r>
+        <w:rPr>
+          <w:rFonts w:ascii="Segoe UI" w:eastAsia="Times New Roman" w:hAnsi="Segoe UI" w:cs="Segoe UI"/>
+          <w:color w:val="1D2125"/>
+          <w:lang w:eastAsia="es-ES"/>
+        </w:rPr>
+        <w:t xml:space="preserve">Lo primero es traer los cambios de </w:t>
+      </w:r>
+      <w:proofErr w:type="spellStart"/>
+      <w:r>
+        <w:rPr>
+          <w:rFonts w:ascii="Segoe UI" w:eastAsia="Times New Roman" w:hAnsi="Segoe UI" w:cs="Segoe UI"/>
+          <w:color w:val="1D2125"/>
+          <w:lang w:eastAsia="es-ES"/>
+        </w:rPr>
+        <w:t>develop</w:t>
+      </w:r>
+      <w:proofErr w:type="spellEnd"/>
+      <w:r>
+        <w:rPr>
+          <w:rFonts w:ascii="Segoe UI" w:eastAsia="Times New Roman" w:hAnsi="Segoe UI" w:cs="Segoe UI"/>
+          <w:color w:val="1D2125"/>
+          <w:lang w:eastAsia="es-ES"/>
+        </w:rPr>
+        <w:t xml:space="preserve"> que contienen las funciones creadas por los usuarios B y C</w:t>
+      </w:r>
+      <w:r>
+        <w:rPr>
+          <w:rFonts w:ascii="Segoe UI" w:eastAsia="Times New Roman" w:hAnsi="Segoe UI" w:cs="Segoe UI"/>
+          <w:color w:val="1D2125"/>
+          <w:lang w:eastAsia="es-ES"/>
+        </w:rPr>
+        <w:t>,</w:t>
+      </w:r>
+      <w:r>
+        <w:rPr>
+          <w:rFonts w:ascii="Segoe UI" w:eastAsia="Times New Roman" w:hAnsi="Segoe UI" w:cs="Segoe UI"/>
+          <w:color w:val="1D2125"/>
+          <w:u w:val="single"/>
+          <w:lang w:eastAsia="es-ES"/>
+        </w:rPr>
+        <w:t xml:space="preserve"> pero simulare un error subiendo el método resta desde A hacia </w:t>
+      </w:r>
+      <w:proofErr w:type="spellStart"/>
+      <w:r>
+        <w:rPr>
+          <w:rFonts w:ascii="Segoe UI" w:eastAsia="Times New Roman" w:hAnsi="Segoe UI" w:cs="Segoe UI"/>
+          <w:color w:val="1D2125"/>
+          <w:u w:val="single"/>
+          <w:lang w:eastAsia="es-ES"/>
+        </w:rPr>
+        <w:t>develop</w:t>
+      </w:r>
+      <w:proofErr w:type="spellEnd"/>
+      <w:r>
+        <w:rPr>
+          <w:rFonts w:ascii="Segoe UI" w:eastAsia="Times New Roman" w:hAnsi="Segoe UI" w:cs="Segoe UI"/>
+          <w:color w:val="1D2125"/>
+          <w:u w:val="single"/>
+          <w:lang w:eastAsia="es-ES"/>
+        </w:rPr>
+        <w:t xml:space="preserve"> en el que </w:t>
+      </w:r>
+      <w:proofErr w:type="spellStart"/>
+      <w:r>
+        <w:rPr>
+          <w:rFonts w:ascii="Segoe UI" w:eastAsia="Times New Roman" w:hAnsi="Segoe UI" w:cs="Segoe UI"/>
+          <w:color w:val="1D2125"/>
+          <w:u w:val="single"/>
+          <w:lang w:eastAsia="es-ES"/>
+        </w:rPr>
+        <w:t>esta</w:t>
+      </w:r>
+      <w:proofErr w:type="spellEnd"/>
+      <w:r>
+        <w:rPr>
+          <w:rFonts w:ascii="Segoe UI" w:eastAsia="Times New Roman" w:hAnsi="Segoe UI" w:cs="Segoe UI"/>
+          <w:color w:val="1D2125"/>
+          <w:u w:val="single"/>
+          <w:lang w:eastAsia="es-ES"/>
+        </w:rPr>
+        <w:t xml:space="preserve"> el método resta creado por B</w:t>
       </w:r>
     </w:p>
     <w:p>
@@ -771,10 +3289,10 @@
           <w:lang w:eastAsia="es-ES"/>
         </w:rPr>
         <w:drawing>
-          <wp:inline distT="0" distB="0" distL="0" distR="0" wp14:anchorId="41CA9D02" wp14:editId="14F61CD6">
-            <wp:extent cx="2076740" cy="1076475"/>
-            <wp:effectExtent l="0" t="0" r="0" b="9525"/>
-            <wp:docPr id="20" name="Imagen 20"/>
+          <wp:inline distT="0" distB="0" distL="0" distR="0" wp14:anchorId="5EFD315F" wp14:editId="6045C779">
+            <wp:extent cx="4189863" cy="1985061"/>
+            <wp:effectExtent l="0" t="0" r="1270" b="0"/>
+            <wp:docPr id="9" name="Imagen 9"/>
             <wp:cNvGraphicFramePr>
               <a:graphicFrameLocks xmlns:a="http://schemas.openxmlformats.org/drawingml/2006/main" noChangeAspect="1"/>
             </wp:cNvGraphicFramePr>
@@ -794,7 +3312,7 @@
                   <pic:spPr>
                     <a:xfrm>
                       <a:off x="0" y="0"/>
-                      <a:ext cx="2076740" cy="1076475"/>
+                      <a:ext cx="4205299" cy="1992374"/>
                     </a:xfrm>
                     <a:prstGeom prst="rect">
                       <a:avLst/>
@@ -821,11 +3339,98 @@
           <w:color w:val="1D2125"/>
           <w:lang w:eastAsia="es-ES"/>
         </w:rPr>
+        <w:t xml:space="preserve">En la imagen se puede observar el error al hacer el </w:t>
+      </w:r>
+      <w:proofErr w:type="spellStart"/>
+      <w:r>
+        <w:rPr>
+          <w:rFonts w:ascii="Segoe UI" w:eastAsia="Times New Roman" w:hAnsi="Segoe UI" w:cs="Segoe UI"/>
+          <w:color w:val="1D2125"/>
+          <w:lang w:eastAsia="es-ES"/>
+        </w:rPr>
+        <w:t>merge</w:t>
+      </w:r>
+      <w:proofErr w:type="spellEnd"/>
+      <w:r>
+        <w:rPr>
+          <w:rFonts w:ascii="Segoe UI" w:eastAsia="Times New Roman" w:hAnsi="Segoe UI" w:cs="Segoe UI"/>
+          <w:color w:val="1D2125"/>
+          <w:lang w:eastAsia="es-ES"/>
+        </w:rPr>
+        <w:t xml:space="preserve"> desde </w:t>
+      </w:r>
+      <w:proofErr w:type="spellStart"/>
+      <w:r>
+        <w:rPr>
+          <w:rFonts w:ascii="Segoe UI" w:eastAsia="Times New Roman" w:hAnsi="Segoe UI" w:cs="Segoe UI"/>
+          <w:color w:val="1D2125"/>
+          <w:lang w:eastAsia="es-ES"/>
+        </w:rPr>
+        <w:t>develop</w:t>
+      </w:r>
+      <w:proofErr w:type="spellEnd"/>
+      <w:r>
+        <w:rPr>
+          <w:rFonts w:ascii="Segoe UI" w:eastAsia="Times New Roman" w:hAnsi="Segoe UI" w:cs="Segoe UI"/>
+          <w:color w:val="1D2125"/>
+          <w:lang w:eastAsia="es-ES"/>
+        </w:rPr>
+        <w:t xml:space="preserve">, para solucionarlo debemos indicarle a </w:t>
+      </w:r>
+      <w:proofErr w:type="spellStart"/>
+      <w:r>
+        <w:rPr>
+          <w:rFonts w:ascii="Segoe UI" w:eastAsia="Times New Roman" w:hAnsi="Segoe UI" w:cs="Segoe UI"/>
+          <w:color w:val="1D2125"/>
+          <w:lang w:eastAsia="es-ES"/>
+        </w:rPr>
+        <w:t>git</w:t>
+      </w:r>
+      <w:proofErr w:type="spellEnd"/>
+      <w:r>
+        <w:rPr>
+          <w:rFonts w:ascii="Segoe UI" w:eastAsia="Times New Roman" w:hAnsi="Segoe UI" w:cs="Segoe UI"/>
+          <w:color w:val="1D2125"/>
+          <w:lang w:eastAsia="es-ES"/>
+        </w:rPr>
+        <w:t xml:space="preserve"> con que </w:t>
+      </w:r>
+      <w:r>
+        <w:rPr>
+          <w:rFonts w:ascii="Segoe UI" w:eastAsia="Times New Roman" w:hAnsi="Segoe UI" w:cs="Segoe UI"/>
+          <w:color w:val="1D2125"/>
+          <w:lang w:eastAsia="es-ES"/>
+        </w:rPr>
+        <w:t>versión</w:t>
+      </w:r>
+      <w:r>
+        <w:rPr>
+          <w:rFonts w:ascii="Segoe UI" w:eastAsia="Times New Roman" w:hAnsi="Segoe UI" w:cs="Segoe UI"/>
+          <w:color w:val="1D2125"/>
+          <w:lang w:eastAsia="es-ES"/>
+        </w:rPr>
+        <w:t xml:space="preserve"> quedarnos.</w:t>
+      </w:r>
+    </w:p>
+    <w:p>
+      <w:pPr>
+        <w:rPr>
+          <w:rFonts w:ascii="Segoe UI" w:eastAsia="Times New Roman" w:hAnsi="Segoe UI" w:cs="Segoe UI"/>
+          <w:color w:val="1D2125"/>
+          <w:lang w:eastAsia="es-ES"/>
+        </w:rPr>
+      </w:pPr>
+      <w:r>
+        <w:rPr>
+          <w:rFonts w:ascii="Segoe UI" w:eastAsia="Times New Roman" w:hAnsi="Segoe UI" w:cs="Segoe UI"/>
+          <w:color w:val="1D2125"/>
+          <w:lang w:eastAsia="es-ES"/>
+        </w:rPr>
         <w:drawing>
-          <wp:inline distT="0" distB="0" distL="0" distR="0" wp14:anchorId="38F2CE1C" wp14:editId="55D9C862">
-            <wp:extent cx="2514951" cy="914528"/>
-            <wp:effectExtent l="0" t="0" r="0" b="0"/>
-            <wp:docPr id="22" name="Imagen 22"/>
+          <wp:inline distT="0" distB="0" distL="0" distR="0" wp14:anchorId="4DAAEB82" wp14:editId="183F2D28">
+            <wp:extent cx="1910687" cy="988286"/>
+            <wp:effectExtent l="0" t="0" r="0" b="2540"/>
+            <wp:docPr id="10" name="Imagen 10"/>
             <wp:cNvGraphicFramePr>
               <a:graphicFrameLocks xmlns:a="http://schemas.openxmlformats.org/drawingml/2006/main" noChangeAspect="1"/>
             </wp:cNvGraphicFramePr>
@@ -845,7 +3450,7 @@
                   <pic:spPr>
                     <a:xfrm>
                       <a:off x="0" y="0"/>
-                      <a:ext cx="2514951" cy="914528"/>
+                      <a:ext cx="1912385" cy="989164"/>
                     </a:xfrm>
                     <a:prstGeom prst="rect">
                       <a:avLst/>
@@ -872,14 +3477,181 @@
           <w:color w:val="1D2125"/>
           <w:lang w:eastAsia="es-ES"/>
         </w:rPr>
-        <w:t>Commits</w:t>
-      </w:r>
-    </w:p>
-    <w:p>
-      <w:pPr>
-        <w:rPr>
-          <w:rFonts w:ascii="Segoe UI" w:eastAsia="Times New Roman" w:hAnsi="Segoe UI" w:cs="Segoe UI"/>
-          <w:color w:val="1D2125"/>
+        <w:t>En este caso me quedare con la versión de B, para indicarle la versión que queremos bastaría con borrar del archivo lo que queremos (como se ve en la imagen).</w:t>
+      </w:r>
+    </w:p>
+    <w:p>
+      <w:pPr>
+        <w:rPr>
+          <w:rFonts w:eastAsia="Times New Roman" w:cstheme="majorBidi"/>
+          <w:b/>
+          <w:color w:val="7F7F7F" w:themeColor="text1" w:themeTint="80"/>
+          <w:sz w:val="28"/>
+          <w:szCs w:val="26"/>
+          <w:lang w:eastAsia="es-ES"/>
+        </w:rPr>
+      </w:pPr>
+      <w:r>
+        <w:rPr>
+          <w:rFonts w:eastAsia="Times New Roman"/>
+          <w:lang w:eastAsia="es-ES"/>
+        </w:rPr>
+        <w:br w:type="page"/>
+      </w:r>
+    </w:p>
+    <w:p>
+      <w:pPr>
+        <w:pStyle w:val="Ttulo2"/>
+        <w:rPr>
+          <w:rFonts w:eastAsia="Times New Roman"/>
+          <w:lang w:eastAsia="es-ES"/>
+        </w:rPr>
+      </w:pPr>
+      <w:bookmarkStart w:id="6" w:name="_Toc212483202"/>
+      <w:r>
+        <w:rPr>
+          <w:rFonts w:eastAsia="Times New Roman"/>
+          <w:lang w:eastAsia="es-ES"/>
+        </w:rPr>
+        <w:lastRenderedPageBreak/>
+        <w:t>CREACION-MAIN</w:t>
+      </w:r>
+      <w:bookmarkEnd w:id="6"/>
+    </w:p>
+    <w:p>
+      <w:pPr>
+        <w:rPr>
+          <w:rFonts w:ascii="Segoe UI" w:eastAsia="Times New Roman" w:hAnsi="Segoe UI" w:cs="Segoe UI"/>
+          <w:color w:val="1D2125"/>
+          <w:lang w:eastAsia="es-ES"/>
+        </w:rPr>
+      </w:pPr>
+      <w:r>
+        <w:rPr>
+          <w:rFonts w:ascii="Segoe UI" w:eastAsia="Times New Roman" w:hAnsi="Segoe UI" w:cs="Segoe UI"/>
+          <w:color w:val="1D2125"/>
+          <w:lang w:eastAsia="es-ES"/>
+        </w:rPr>
+        <w:t xml:space="preserve">Ahora </w:t>
+      </w:r>
+      <w:r>
+        <w:rPr>
+          <w:rFonts w:ascii="Segoe UI" w:eastAsia="Times New Roman" w:hAnsi="Segoe UI" w:cs="Segoe UI"/>
+          <w:color w:val="1D2125"/>
+          <w:lang w:eastAsia="es-ES"/>
+        </w:rPr>
+        <w:t xml:space="preserve">se traen </w:t>
+      </w:r>
+      <w:r>
+        <w:rPr>
+          <w:rFonts w:ascii="Segoe UI" w:eastAsia="Times New Roman" w:hAnsi="Segoe UI" w:cs="Segoe UI"/>
+          <w:color w:val="1D2125"/>
+          <w:lang w:eastAsia="es-ES"/>
+        </w:rPr>
+        <w:t xml:space="preserve">los cambios desde </w:t>
+      </w:r>
+      <w:proofErr w:type="spellStart"/>
+      <w:r>
+        <w:rPr>
+          <w:rFonts w:ascii="Segoe UI" w:eastAsia="Times New Roman" w:hAnsi="Segoe UI" w:cs="Segoe UI"/>
+          <w:color w:val="1D2125"/>
+          <w:lang w:eastAsia="es-ES"/>
+        </w:rPr>
+        <w:t>develop</w:t>
+      </w:r>
+      <w:proofErr w:type="spellEnd"/>
+      <w:r>
+        <w:rPr>
+          <w:rFonts w:ascii="Segoe UI" w:eastAsia="Times New Roman" w:hAnsi="Segoe UI" w:cs="Segoe UI"/>
+          <w:color w:val="1D2125"/>
+          <w:lang w:eastAsia="es-ES"/>
+        </w:rPr>
+        <w:t xml:space="preserve"> hacia A </w:t>
+      </w:r>
+    </w:p>
+    <w:p>
+      <w:pPr>
+        <w:rPr>
+          <w:rFonts w:ascii="Segoe UI" w:eastAsia="Times New Roman" w:hAnsi="Segoe UI" w:cs="Segoe UI"/>
+          <w:color w:val="1D2125"/>
+          <w:lang w:eastAsia="es-ES"/>
+        </w:rPr>
+      </w:pPr>
+      <w:r>
+        <w:rPr>
+          <w:rFonts w:ascii="Segoe UI" w:eastAsia="Times New Roman" w:hAnsi="Segoe UI" w:cs="Segoe UI"/>
+          <w:color w:val="1D2125"/>
+          <w:lang w:eastAsia="es-ES"/>
+        </w:rPr>
+        <w:t xml:space="preserve">(utilizo otro </w:t>
+      </w:r>
+      <w:r>
+        <w:rPr>
+          <w:rFonts w:ascii="Segoe UI" w:eastAsia="Times New Roman" w:hAnsi="Segoe UI" w:cs="Segoe UI"/>
+          <w:color w:val="1D2125"/>
+          <w:lang w:eastAsia="es-ES"/>
+        </w:rPr>
+        <w:t>método</w:t>
+      </w:r>
+      <w:r>
+        <w:rPr>
+          <w:rFonts w:ascii="Segoe UI" w:eastAsia="Times New Roman" w:hAnsi="Segoe UI" w:cs="Segoe UI"/>
+          <w:color w:val="1D2125"/>
+          <w:lang w:eastAsia="es-ES"/>
+        </w:rPr>
+        <w:t xml:space="preserve"> usando la interfaz de visual</w:t>
+      </w:r>
+      <w:r>
+        <w:rPr>
+          <w:rFonts w:ascii="Segoe UI" w:eastAsia="Times New Roman" w:hAnsi="Segoe UI" w:cs="Segoe UI"/>
+          <w:color w:val="1D2125"/>
+          <w:lang w:eastAsia="es-ES"/>
+        </w:rPr>
+        <w:t xml:space="preserve">, en el apartado de </w:t>
+      </w:r>
+      <w:proofErr w:type="spellStart"/>
+      <w:r>
+        <w:rPr>
+          <w:rFonts w:ascii="Segoe UI" w:eastAsia="Times New Roman" w:hAnsi="Segoe UI" w:cs="Segoe UI"/>
+          <w:color w:val="1D2125"/>
+          <w:lang w:eastAsia="es-ES"/>
+        </w:rPr>
+        <w:t>git</w:t>
+      </w:r>
+      <w:proofErr w:type="spellEnd"/>
+      <w:r>
+        <w:rPr>
+          <w:rFonts w:ascii="Segoe UI" w:eastAsia="Times New Roman" w:hAnsi="Segoe UI" w:cs="Segoe UI"/>
+          <w:color w:val="1D2125"/>
+          <w:lang w:eastAsia="es-ES"/>
+        </w:rPr>
+        <w:t xml:space="preserve"> seleccionar los tres puntos Rama&gt;Combinar&gt;</w:t>
+      </w:r>
+      <w:proofErr w:type="spellStart"/>
+      <w:r>
+        <w:rPr>
+          <w:rFonts w:ascii="Segoe UI" w:eastAsia="Times New Roman" w:hAnsi="Segoe UI" w:cs="Segoe UI"/>
+          <w:color w:val="1D2125"/>
+          <w:lang w:eastAsia="es-ES"/>
+        </w:rPr>
+        <w:t>develop</w:t>
+      </w:r>
+      <w:proofErr w:type="spellEnd"/>
+      <w:r>
+        <w:rPr>
+          <w:rFonts w:ascii="Segoe UI" w:eastAsia="Times New Roman" w:hAnsi="Segoe UI" w:cs="Segoe UI"/>
+          <w:color w:val="1D2125"/>
+          <w:lang w:eastAsia="es-ES"/>
+        </w:rPr>
+        <w:t>)</w:t>
+      </w:r>
+    </w:p>
+    <w:p>
+      <w:pPr>
+        <w:rPr>
+          <w:rFonts w:ascii="Segoe UI" w:eastAsia="Times New Roman" w:hAnsi="Segoe UI" w:cs="Segoe UI"/>
+          <w:color w:val="1D2125"/>
+          <w:u w:val="single"/>
           <w:lang w:eastAsia="es-ES"/>
         </w:rPr>
       </w:pPr>
@@ -890,10 +3662,10 @@
           <w:lang w:eastAsia="es-ES"/>
         </w:rPr>
         <w:drawing>
-          <wp:inline distT="0" distB="0" distL="0" distR="0" wp14:anchorId="3B7DE846" wp14:editId="6844A69C">
-            <wp:extent cx="2724530" cy="190527"/>
+          <wp:inline distT="0" distB="0" distL="0" distR="0" wp14:anchorId="6E0709A1" wp14:editId="09518391">
+            <wp:extent cx="2442949" cy="2613891"/>
             <wp:effectExtent l="0" t="0" r="0" b="0"/>
-            <wp:docPr id="21" name="Imagen 21"/>
+            <wp:docPr id="11" name="Imagen 11"/>
             <wp:cNvGraphicFramePr>
               <a:graphicFrameLocks xmlns:a="http://schemas.openxmlformats.org/drawingml/2006/main" noChangeAspect="1"/>
             </wp:cNvGraphicFramePr>
@@ -913,7 +3685,7 @@
                   <pic:spPr>
                     <a:xfrm>
                       <a:off x="0" y="0"/>
-                      <a:ext cx="2724530" cy="190527"/>
+                      <a:ext cx="2450768" cy="2622257"/>
                     </a:xfrm>
                     <a:prstGeom prst="rect">
                       <a:avLst/>
@@ -925,15 +3697,22 @@
           </wp:inline>
         </w:drawing>
       </w:r>
-    </w:p>
-    <w:p>
-      <w:pPr>
-        <w:rPr>
-          <w:rFonts w:ascii="Segoe UI" w:eastAsia="Times New Roman" w:hAnsi="Segoe UI" w:cs="Segoe UI"/>
-          <w:color w:val="1D2125"/>
-          <w:lang w:eastAsia="es-ES"/>
-        </w:rPr>
-      </w:pPr>
+      <w:r>
+        <w:rPr>
+          <w:rFonts w:ascii="Segoe UI" w:eastAsia="Times New Roman" w:hAnsi="Segoe UI" w:cs="Segoe UI"/>
+          <w:color w:val="1D2125"/>
+          <w:lang w:eastAsia="es-ES"/>
+        </w:rPr>
+        <w:tab/>
+      </w:r>
+      <w:r>
+        <w:rPr>
+          <w:rFonts w:ascii="Segoe UI" w:eastAsia="Times New Roman" w:hAnsi="Segoe UI" w:cs="Segoe UI"/>
+          <w:color w:val="1D2125"/>
+          <w:lang w:eastAsia="es-ES"/>
+        </w:rPr>
+        <w:tab/>
+      </w:r>
       <w:r>
         <w:rPr>
           <w:rFonts w:ascii="Segoe UI" w:eastAsia="Times New Roman" w:hAnsi="Segoe UI" w:cs="Segoe UI"/>
@@ -941,10 +3720,10 @@
           <w:lang w:eastAsia="es-ES"/>
         </w:rPr>
         <w:drawing>
-          <wp:inline distT="0" distB="0" distL="0" distR="0" wp14:anchorId="6D15EC2C" wp14:editId="7D124413">
-            <wp:extent cx="2724530" cy="238158"/>
-            <wp:effectExtent l="0" t="0" r="0" b="9525"/>
-            <wp:docPr id="23" name="Imagen 23"/>
+          <wp:inline distT="0" distB="0" distL="0" distR="0" wp14:anchorId="2BE6DF52" wp14:editId="53121698">
+            <wp:extent cx="1794681" cy="1786523"/>
+            <wp:effectExtent l="0" t="0" r="0" b="4445"/>
+            <wp:docPr id="12" name="Imagen 12"/>
             <wp:cNvGraphicFramePr>
               <a:graphicFrameLocks xmlns:a="http://schemas.openxmlformats.org/drawingml/2006/main" noChangeAspect="1"/>
             </wp:cNvGraphicFramePr>
@@ -964,7 +3743,7 @@
                   <pic:spPr>
                     <a:xfrm>
                       <a:off x="0" y="0"/>
-                      <a:ext cx="2724530" cy="238158"/>
+                      <a:ext cx="1796558" cy="1788391"/>
                     </a:xfrm>
                     <a:prstGeom prst="rect">
                       <a:avLst/>
@@ -979,68 +3758,42 @@
     </w:p>
     <w:p>
       <w:pPr>
-        <w:rPr>
-          <w:rFonts w:ascii="Segoe UI" w:eastAsia="Times New Roman" w:hAnsi="Segoe UI" w:cs="Segoe UI"/>
-          <w:color w:val="1D2125"/>
-          <w:lang w:eastAsia="es-ES"/>
-        </w:rPr>
-      </w:pPr>
-    </w:p>
-    <w:p>
-      <w:pPr>
-        <w:rPr>
-          <w:rFonts w:ascii="Segoe UI" w:eastAsia="Times New Roman" w:hAnsi="Segoe UI" w:cs="Segoe UI"/>
-          <w:color w:val="1D2125"/>
-          <w:lang w:eastAsia="es-ES"/>
-        </w:rPr>
-      </w:pPr>
-      <w:r>
-        <w:rPr>
-          <w:rFonts w:ascii="Segoe UI" w:eastAsia="Times New Roman" w:hAnsi="Segoe UI" w:cs="Segoe UI"/>
-          <w:color w:val="1D2125"/>
-          <w:lang w:eastAsia="es-ES"/>
-        </w:rPr>
-        <w:br w:type="page"/>
-      </w:r>
-    </w:p>
-    <w:p>
-      <w:pPr>
-        <w:rPr>
-          <w:rFonts w:ascii="Segoe UI" w:eastAsia="Times New Roman" w:hAnsi="Segoe UI" w:cs="Segoe UI"/>
-          <w:color w:val="1D2125"/>
-          <w:lang w:eastAsia="es-ES"/>
-        </w:rPr>
-      </w:pPr>
-      <w:r>
-        <w:rPr>
-          <w:rFonts w:ascii="Segoe UI" w:eastAsia="Times New Roman" w:hAnsi="Segoe UI" w:cs="Segoe UI"/>
-          <w:color w:val="1D2125"/>
-          <w:lang w:eastAsia="es-ES"/>
-        </w:rPr>
-        <w:lastRenderedPageBreak/>
-        <w:t>Clonado-C</w:t>
-      </w:r>
-    </w:p>
-    <w:p>
-      <w:pPr>
-        <w:rPr>
-          <w:rFonts w:ascii="Segoe UI" w:eastAsia="Times New Roman" w:hAnsi="Segoe UI" w:cs="Segoe UI"/>
-          <w:color w:val="1D2125"/>
-          <w:lang w:eastAsia="es-ES"/>
-        </w:rPr>
-      </w:pPr>
-      <w:r>
-        <w:rPr>
-          <w:rFonts w:ascii="Segoe UI" w:eastAsia="Times New Roman" w:hAnsi="Segoe UI" w:cs="Segoe UI"/>
-          <w:noProof/>
+        <w:pStyle w:val="Ttulo2"/>
+        <w:rPr>
+          <w:rFonts w:eastAsia="Times New Roman"/>
+          <w:lang w:eastAsia="es-ES"/>
+        </w:rPr>
+      </w:pPr>
+      <w:bookmarkStart w:id="7" w:name="_Toc212483203"/>
+      <w:r>
+        <w:rPr>
+          <w:rFonts w:eastAsia="Times New Roman"/>
+          <w:lang w:eastAsia="es-ES"/>
+        </w:rPr>
+        <w:t>Código</w:t>
+      </w:r>
+      <w:bookmarkEnd w:id="7"/>
+    </w:p>
+    <w:p>
+      <w:pPr>
+        <w:rPr>
+          <w:rFonts w:ascii="Segoe UI" w:eastAsia="Times New Roman" w:hAnsi="Segoe UI" w:cs="Segoe UI"/>
+          <w:color w:val="1D2125"/>
+          <w:u w:val="single"/>
+          <w:lang w:eastAsia="es-ES"/>
+        </w:rPr>
+      </w:pPr>
+      <w:r>
+        <w:rPr>
+          <w:rFonts w:ascii="Segoe UI" w:eastAsia="Times New Roman" w:hAnsi="Segoe UI" w:cs="Segoe UI"/>
           <w:color w:val="1D2125"/>
           <w:lang w:eastAsia="es-ES"/>
         </w:rPr>
         <w:drawing>
-          <wp:inline distT="0" distB="0" distL="0" distR="0" wp14:anchorId="36828042" wp14:editId="14DBA48A">
-            <wp:extent cx="5400040" cy="816610"/>
-            <wp:effectExtent l="0" t="0" r="0" b="2540"/>
-            <wp:docPr id="4" name="Imagen 4"/>
+          <wp:inline distT="0" distB="0" distL="0" distR="0" wp14:anchorId="4B9B06EF" wp14:editId="6F2F2EA8">
+            <wp:extent cx="3585374" cy="3282286"/>
+            <wp:effectExtent l="0" t="0" r="0" b="0"/>
+            <wp:docPr id="13" name="Imagen 13"/>
             <wp:cNvGraphicFramePr>
               <a:graphicFrameLocks xmlns:a="http://schemas.openxmlformats.org/drawingml/2006/main" noChangeAspect="1"/>
             </wp:cNvGraphicFramePr>
@@ -1060,7 +3813,7 @@
                   <pic:spPr>
                     <a:xfrm>
                       <a:off x="0" y="0"/>
-                      <a:ext cx="5400040" cy="816610"/>
+                      <a:ext cx="3615196" cy="3309587"/>
                     </a:xfrm>
                     <a:prstGeom prst="rect">
                       <a:avLst/>
@@ -1087,29 +3840,80 @@
           <w:color w:val="1D2125"/>
           <w:lang w:eastAsia="es-ES"/>
         </w:rPr>
-        <w:t>Config</w:t>
-      </w:r>
-    </w:p>
-    <w:p>
-      <w:pPr>
-        <w:rPr>
-          <w:rFonts w:ascii="Segoe UI" w:eastAsia="Times New Roman" w:hAnsi="Segoe UI" w:cs="Segoe UI"/>
-          <w:color w:val="1D2125"/>
-          <w:u w:val="single"/>
-          <w:lang w:eastAsia="es-ES"/>
-        </w:rPr>
-      </w:pPr>
-      <w:r>
-        <w:rPr>
-          <w:rFonts w:ascii="Segoe UI" w:eastAsia="Times New Roman" w:hAnsi="Segoe UI" w:cs="Segoe UI"/>
+        <w:br w:type="page"/>
+      </w:r>
+    </w:p>
+    <w:p>
+      <w:pPr>
+        <w:pStyle w:val="Ttulo1"/>
+        <w:rPr>
+          <w:rFonts w:eastAsia="Times New Roman"/>
+          <w:lang w:eastAsia="es-ES"/>
+        </w:rPr>
+      </w:pPr>
+      <w:bookmarkStart w:id="8" w:name="_Toc212483204"/>
+      <w:r>
+        <w:rPr>
+          <w:rFonts w:eastAsia="Times New Roman"/>
+          <w:lang w:eastAsia="es-ES"/>
+        </w:rPr>
+        <w:lastRenderedPageBreak/>
+        <w:t>USUARIO-</w:t>
+      </w:r>
+      <w:r>
+        <w:rPr>
+          <w:rFonts w:eastAsia="Times New Roman"/>
+          <w:lang w:eastAsia="es-ES"/>
+        </w:rPr>
+        <w:t>B</w:t>
+      </w:r>
+      <w:bookmarkEnd w:id="8"/>
+    </w:p>
+    <w:p>
+      <w:pPr>
+        <w:pStyle w:val="Ttulo2"/>
+        <w:rPr>
+          <w:rFonts w:eastAsia="Times New Roman"/>
+          <w:lang w:eastAsia="es-ES"/>
+        </w:rPr>
+      </w:pPr>
+      <w:bookmarkStart w:id="9" w:name="_Toc212483205"/>
+      <w:r>
+        <w:rPr>
+          <w:rFonts w:eastAsia="Times New Roman"/>
+          <w:lang w:eastAsia="es-ES"/>
+        </w:rPr>
+        <w:t>Clonado-B</w:t>
+      </w:r>
+      <w:bookmarkEnd w:id="9"/>
+    </w:p>
+    <w:p>
+      <w:pPr>
+        <w:rPr>
+          <w:lang w:eastAsia="es-ES"/>
+        </w:rPr>
+      </w:pPr>
+    </w:p>
+    <w:p>
+      <w:pPr>
+        <w:rPr>
+          <w:rFonts w:ascii="Segoe UI" w:eastAsia="Times New Roman" w:hAnsi="Segoe UI" w:cs="Segoe UI"/>
+          <w:color w:val="1D2125"/>
+          <w:lang w:eastAsia="es-ES"/>
+        </w:rPr>
+      </w:pPr>
+      <w:r>
+        <w:rPr>
+          <w:rFonts w:ascii="Segoe UI" w:eastAsia="Times New Roman" w:hAnsi="Segoe UI" w:cs="Segoe UI"/>
+          <w:noProof/>
           <w:color w:val="1D2125"/>
           <w:lang w:eastAsia="es-ES"/>
         </w:rPr>
         <w:drawing>
-          <wp:inline distT="0" distB="0" distL="0" distR="0" wp14:anchorId="2439C5E4" wp14:editId="0DCEDAA7">
-            <wp:extent cx="5400040" cy="327025"/>
-            <wp:effectExtent l="0" t="0" r="0" b="0"/>
-            <wp:docPr id="19" name="Imagen 19"/>
+          <wp:inline distT="0" distB="0" distL="0" distR="0" wp14:anchorId="30C81FF8" wp14:editId="2AEEAF60">
+            <wp:extent cx="5400040" cy="870585"/>
+            <wp:effectExtent l="0" t="0" r="0" b="5715"/>
+            <wp:docPr id="3" name="Imagen 3"/>
             <wp:cNvGraphicFramePr>
               <a:graphicFrameLocks xmlns:a="http://schemas.openxmlformats.org/drawingml/2006/main" noChangeAspect="1"/>
             </wp:cNvGraphicFramePr>
@@ -1129,7 +3933,7 @@
                   <pic:spPr>
                     <a:xfrm>
                       <a:off x="0" y="0"/>
-                      <a:ext cx="5400040" cy="327025"/>
+                      <a:ext cx="5400040" cy="870585"/>
                     </a:xfrm>
                     <a:prstGeom prst="rect">
                       <a:avLst/>
@@ -1144,6 +3948,33 @@
     </w:p>
     <w:p>
       <w:pPr>
+        <w:pStyle w:val="Ttulo2"/>
+        <w:rPr>
+          <w:rFonts w:eastAsia="Times New Roman"/>
+          <w:lang w:eastAsia="es-ES"/>
+        </w:rPr>
+      </w:pPr>
+      <w:bookmarkStart w:id="10" w:name="_Toc212483206"/>
+      <w:proofErr w:type="spellStart"/>
+      <w:r>
+        <w:rPr>
+          <w:rFonts w:eastAsia="Times New Roman"/>
+          <w:lang w:eastAsia="es-ES"/>
+        </w:rPr>
+        <w:t>Config</w:t>
+      </w:r>
+      <w:bookmarkEnd w:id="10"/>
+      <w:proofErr w:type="spellEnd"/>
+    </w:p>
+    <w:p>
+      <w:pPr>
+        <w:rPr>
+          <w:lang w:eastAsia="es-ES"/>
+        </w:rPr>
+      </w:pPr>
+    </w:p>
+    <w:p>
+      <w:pPr>
         <w:rPr>
           <w:rFonts w:ascii="Segoe UI" w:eastAsia="Times New Roman" w:hAnsi="Segoe UI" w:cs="Segoe UI"/>
           <w:color w:val="1D2125"/>
@@ -1158,10 +3989,10 @@
           <w:lang w:eastAsia="es-ES"/>
         </w:rPr>
         <w:drawing>
-          <wp:inline distT="0" distB="0" distL="0" distR="0" wp14:anchorId="78ABB8A6" wp14:editId="6ED7C1B8">
-            <wp:extent cx="3086531" cy="590632"/>
-            <wp:effectExtent l="0" t="0" r="0" b="0"/>
-            <wp:docPr id="7" name="Imagen 7"/>
+          <wp:inline distT="0" distB="0" distL="0" distR="0" wp14:anchorId="6C8D9D6C" wp14:editId="1B0F76C2">
+            <wp:extent cx="5400040" cy="264160"/>
+            <wp:effectExtent l="0" t="0" r="0" b="2540"/>
+            <wp:docPr id="18" name="Imagen 18"/>
             <wp:cNvGraphicFramePr>
               <a:graphicFrameLocks xmlns:a="http://schemas.openxmlformats.org/drawingml/2006/main" noChangeAspect="1"/>
             </wp:cNvGraphicFramePr>
@@ -1181,6 +4012,942 @@
                   <pic:spPr>
                     <a:xfrm>
                       <a:off x="0" y="0"/>
+                      <a:ext cx="5400040" cy="264160"/>
+                    </a:xfrm>
+                    <a:prstGeom prst="rect">
+                      <a:avLst/>
+                    </a:prstGeom>
+                  </pic:spPr>
+                </pic:pic>
+              </a:graphicData>
+            </a:graphic>
+          </wp:inline>
+        </w:drawing>
+      </w:r>
+    </w:p>
+    <w:p>
+      <w:pPr>
+        <w:rPr>
+          <w:rFonts w:ascii="Segoe UI" w:eastAsia="Times New Roman" w:hAnsi="Segoe UI" w:cs="Segoe UI"/>
+          <w:color w:val="1D2125"/>
+          <w:lang w:eastAsia="es-ES"/>
+        </w:rPr>
+      </w:pPr>
+      <w:r>
+        <w:rPr>
+          <w:rFonts w:ascii="Segoe UI" w:eastAsia="Times New Roman" w:hAnsi="Segoe UI" w:cs="Segoe UI"/>
+          <w:color w:val="1D2125"/>
+          <w:lang w:eastAsia="es-ES"/>
+        </w:rPr>
+        <w:t>Comprobación:</w:t>
+      </w:r>
+    </w:p>
+    <w:p>
+      <w:pPr>
+        <w:rPr>
+          <w:rFonts w:ascii="Segoe UI" w:eastAsia="Times New Roman" w:hAnsi="Segoe UI" w:cs="Segoe UI"/>
+          <w:color w:val="1D2125"/>
+          <w:lang w:eastAsia="es-ES"/>
+        </w:rPr>
+      </w:pPr>
+      <w:r>
+        <w:rPr>
+          <w:rFonts w:ascii="Segoe UI" w:eastAsia="Times New Roman" w:hAnsi="Segoe UI" w:cs="Segoe UI"/>
+          <w:noProof/>
+          <w:color w:val="1D2125"/>
+          <w:lang w:eastAsia="es-ES"/>
+        </w:rPr>
+        <w:drawing>
+          <wp:inline distT="0" distB="0" distL="0" distR="0" wp14:anchorId="4FE9C56E" wp14:editId="5647F0EA">
+            <wp:extent cx="2991267" cy="847843"/>
+            <wp:effectExtent l="0" t="0" r="0" b="9525"/>
+            <wp:docPr id="6" name="Imagen 6"/>
+            <wp:cNvGraphicFramePr>
+              <a:graphicFrameLocks xmlns:a="http://schemas.openxmlformats.org/drawingml/2006/main" noChangeAspect="1"/>
+            </wp:cNvGraphicFramePr>
+            <a:graphic xmlns:a="http://schemas.openxmlformats.org/drawingml/2006/main">
+              <a:graphicData uri="http://schemas.openxmlformats.org/drawingml/2006/picture">
+                <pic:pic xmlns:pic="http://schemas.openxmlformats.org/drawingml/2006/picture">
+                  <pic:nvPicPr>
+                    <pic:cNvPr id="1" name=""/>
+                    <pic:cNvPicPr/>
+                  </pic:nvPicPr>
+                  <pic:blipFill>
+                    <a:blip r:embed="rId21"/>
+                    <a:stretch>
+                      <a:fillRect/>
+                    </a:stretch>
+                  </pic:blipFill>
+                  <pic:spPr>
+                    <a:xfrm>
+                      <a:off x="0" y="0"/>
+                      <a:ext cx="2991267" cy="847843"/>
+                    </a:xfrm>
+                    <a:prstGeom prst="rect">
+                      <a:avLst/>
+                    </a:prstGeom>
+                  </pic:spPr>
+                </pic:pic>
+              </a:graphicData>
+            </a:graphic>
+          </wp:inline>
+        </w:drawing>
+      </w:r>
+    </w:p>
+    <w:p>
+      <w:pPr>
+        <w:pStyle w:val="Ttulo2"/>
+        <w:rPr>
+          <w:rFonts w:eastAsia="Times New Roman"/>
+          <w:lang w:eastAsia="es-ES"/>
+        </w:rPr>
+      </w:pPr>
+      <w:bookmarkStart w:id="11" w:name="_Toc212483207"/>
+      <w:r>
+        <w:rPr>
+          <w:rFonts w:eastAsia="Times New Roman"/>
+          <w:lang w:eastAsia="es-ES"/>
+        </w:rPr>
+        <w:t>MÉTODOS</w:t>
+      </w:r>
+      <w:bookmarkEnd w:id="11"/>
+    </w:p>
+    <w:p>
+      <w:pPr>
+        <w:rPr>
+          <w:lang w:eastAsia="es-ES"/>
+        </w:rPr>
+      </w:pPr>
+    </w:p>
+    <w:p>
+      <w:pPr>
+        <w:rPr>
+          <w:rFonts w:ascii="Segoe UI" w:eastAsia="Times New Roman" w:hAnsi="Segoe UI" w:cs="Segoe UI"/>
+          <w:color w:val="1D2125"/>
+          <w:lang w:eastAsia="es-ES"/>
+        </w:rPr>
+      </w:pPr>
+      <w:r>
+        <w:rPr>
+          <w:rFonts w:ascii="Segoe UI" w:eastAsia="Times New Roman" w:hAnsi="Segoe UI" w:cs="Segoe UI"/>
+          <w:noProof/>
+          <w:color w:val="1D2125"/>
+          <w:lang w:eastAsia="es-ES"/>
+        </w:rPr>
+        <w:drawing>
+          <wp:inline distT="0" distB="0" distL="0" distR="0" wp14:anchorId="41CA9D02" wp14:editId="14F61CD6">
+            <wp:extent cx="2076740" cy="1076475"/>
+            <wp:effectExtent l="0" t="0" r="0" b="9525"/>
+            <wp:docPr id="20" name="Imagen 20"/>
+            <wp:cNvGraphicFramePr>
+              <a:graphicFrameLocks xmlns:a="http://schemas.openxmlformats.org/drawingml/2006/main" noChangeAspect="1"/>
+            </wp:cNvGraphicFramePr>
+            <a:graphic xmlns:a="http://schemas.openxmlformats.org/drawingml/2006/main">
+              <a:graphicData uri="http://schemas.openxmlformats.org/drawingml/2006/picture">
+                <pic:pic xmlns:pic="http://schemas.openxmlformats.org/drawingml/2006/picture">
+                  <pic:nvPicPr>
+                    <pic:cNvPr id="1" name=""/>
+                    <pic:cNvPicPr/>
+                  </pic:nvPicPr>
+                  <pic:blipFill>
+                    <a:blip r:embed="rId22"/>
+                    <a:stretch>
+                      <a:fillRect/>
+                    </a:stretch>
+                  </pic:blipFill>
+                  <pic:spPr>
+                    <a:xfrm>
+                      <a:off x="0" y="0"/>
+                      <a:ext cx="2076740" cy="1076475"/>
+                    </a:xfrm>
+                    <a:prstGeom prst="rect">
+                      <a:avLst/>
+                    </a:prstGeom>
+                  </pic:spPr>
+                </pic:pic>
+              </a:graphicData>
+            </a:graphic>
+          </wp:inline>
+        </w:drawing>
+      </w:r>
+    </w:p>
+    <w:p>
+      <w:pPr>
+        <w:rPr>
+          <w:rFonts w:ascii="Segoe UI" w:eastAsia="Times New Roman" w:hAnsi="Segoe UI" w:cs="Segoe UI"/>
+          <w:color w:val="1D2125"/>
+          <w:lang w:eastAsia="es-ES"/>
+        </w:rPr>
+      </w:pPr>
+      <w:r>
+        <w:rPr>
+          <w:rFonts w:ascii="Segoe UI" w:eastAsia="Times New Roman" w:hAnsi="Segoe UI" w:cs="Segoe UI"/>
+          <w:noProof/>
+          <w:color w:val="1D2125"/>
+          <w:lang w:eastAsia="es-ES"/>
+        </w:rPr>
+        <w:drawing>
+          <wp:inline distT="0" distB="0" distL="0" distR="0" wp14:anchorId="38F2CE1C" wp14:editId="55D9C862">
+            <wp:extent cx="2514951" cy="914528"/>
+            <wp:effectExtent l="0" t="0" r="0" b="0"/>
+            <wp:docPr id="22" name="Imagen 22"/>
+            <wp:cNvGraphicFramePr>
+              <a:graphicFrameLocks xmlns:a="http://schemas.openxmlformats.org/drawingml/2006/main" noChangeAspect="1"/>
+            </wp:cNvGraphicFramePr>
+            <a:graphic xmlns:a="http://schemas.openxmlformats.org/drawingml/2006/main">
+              <a:graphicData uri="http://schemas.openxmlformats.org/drawingml/2006/picture">
+                <pic:pic xmlns:pic="http://schemas.openxmlformats.org/drawingml/2006/picture">
+                  <pic:nvPicPr>
+                    <pic:cNvPr id="1" name=""/>
+                    <pic:cNvPicPr/>
+                  </pic:nvPicPr>
+                  <pic:blipFill>
+                    <a:blip r:embed="rId23"/>
+                    <a:stretch>
+                      <a:fillRect/>
+                    </a:stretch>
+                  </pic:blipFill>
+                  <pic:spPr>
+                    <a:xfrm>
+                      <a:off x="0" y="0"/>
+                      <a:ext cx="2514951" cy="914528"/>
+                    </a:xfrm>
+                    <a:prstGeom prst="rect">
+                      <a:avLst/>
+                    </a:prstGeom>
+                  </pic:spPr>
+                </pic:pic>
+              </a:graphicData>
+            </a:graphic>
+          </wp:inline>
+        </w:drawing>
+      </w:r>
+    </w:p>
+    <w:p>
+      <w:pPr>
+        <w:pStyle w:val="Ttulo2"/>
+        <w:rPr>
+          <w:rFonts w:eastAsia="Times New Roman"/>
+          <w:lang w:eastAsia="es-ES"/>
+        </w:rPr>
+      </w:pPr>
+      <w:bookmarkStart w:id="12" w:name="_Toc212483208"/>
+      <w:r>
+        <w:rPr>
+          <w:rFonts w:eastAsia="Times New Roman"/>
+          <w:lang w:eastAsia="es-ES"/>
+        </w:rPr>
+        <w:t>C</w:t>
+      </w:r>
+      <w:r>
+        <w:rPr>
+          <w:rFonts w:eastAsia="Times New Roman"/>
+          <w:lang w:eastAsia="es-ES"/>
+        </w:rPr>
+        <w:t>OMMITS</w:t>
+      </w:r>
+      <w:bookmarkEnd w:id="12"/>
+    </w:p>
+    <w:p>
+      <w:pPr>
+        <w:rPr>
+          <w:rFonts w:ascii="Segoe UI" w:eastAsia="Times New Roman" w:hAnsi="Segoe UI" w:cs="Segoe UI"/>
+          <w:color w:val="1D2125"/>
+          <w:lang w:eastAsia="es-ES"/>
+        </w:rPr>
+      </w:pPr>
+      <w:r>
+        <w:rPr>
+          <w:rFonts w:ascii="Segoe UI" w:eastAsia="Times New Roman" w:hAnsi="Segoe UI" w:cs="Segoe UI"/>
+          <w:noProof/>
+          <w:color w:val="1D2125"/>
+          <w:lang w:eastAsia="es-ES"/>
+        </w:rPr>
+        <w:drawing>
+          <wp:inline distT="0" distB="0" distL="0" distR="0" wp14:anchorId="3B7DE846" wp14:editId="6844A69C">
+            <wp:extent cx="2724530" cy="190527"/>
+            <wp:effectExtent l="0" t="0" r="0" b="0"/>
+            <wp:docPr id="21" name="Imagen 21"/>
+            <wp:cNvGraphicFramePr>
+              <a:graphicFrameLocks xmlns:a="http://schemas.openxmlformats.org/drawingml/2006/main" noChangeAspect="1"/>
+            </wp:cNvGraphicFramePr>
+            <a:graphic xmlns:a="http://schemas.openxmlformats.org/drawingml/2006/main">
+              <a:graphicData uri="http://schemas.openxmlformats.org/drawingml/2006/picture">
+                <pic:pic xmlns:pic="http://schemas.openxmlformats.org/drawingml/2006/picture">
+                  <pic:nvPicPr>
+                    <pic:cNvPr id="1" name=""/>
+                    <pic:cNvPicPr/>
+                  </pic:nvPicPr>
+                  <pic:blipFill>
+                    <a:blip r:embed="rId24"/>
+                    <a:stretch>
+                      <a:fillRect/>
+                    </a:stretch>
+                  </pic:blipFill>
+                  <pic:spPr>
+                    <a:xfrm>
+                      <a:off x="0" y="0"/>
+                      <a:ext cx="2724530" cy="190527"/>
+                    </a:xfrm>
+                    <a:prstGeom prst="rect">
+                      <a:avLst/>
+                    </a:prstGeom>
+                  </pic:spPr>
+                </pic:pic>
+              </a:graphicData>
+            </a:graphic>
+          </wp:inline>
+        </w:drawing>
+      </w:r>
+    </w:p>
+    <w:p>
+      <w:pPr>
+        <w:rPr>
+          <w:rFonts w:ascii="Segoe UI" w:eastAsia="Times New Roman" w:hAnsi="Segoe UI" w:cs="Segoe UI"/>
+          <w:color w:val="1D2125"/>
+          <w:lang w:eastAsia="es-ES"/>
+        </w:rPr>
+      </w:pPr>
+    </w:p>
+    <w:p>
+      <w:pPr>
+        <w:rPr>
+          <w:rFonts w:ascii="Segoe UI" w:eastAsia="Times New Roman" w:hAnsi="Segoe UI" w:cs="Segoe UI"/>
+          <w:color w:val="1D2125"/>
+          <w:lang w:eastAsia="es-ES"/>
+        </w:rPr>
+      </w:pPr>
+      <w:r>
+        <w:rPr>
+          <w:rFonts w:ascii="Segoe UI" w:eastAsia="Times New Roman" w:hAnsi="Segoe UI" w:cs="Segoe UI"/>
+          <w:noProof/>
+          <w:color w:val="1D2125"/>
+          <w:lang w:eastAsia="es-ES"/>
+        </w:rPr>
+        <w:drawing>
+          <wp:inline distT="0" distB="0" distL="0" distR="0" wp14:anchorId="6D15EC2C" wp14:editId="7D124413">
+            <wp:extent cx="2724530" cy="238158"/>
+            <wp:effectExtent l="0" t="0" r="0" b="9525"/>
+            <wp:docPr id="23" name="Imagen 23"/>
+            <wp:cNvGraphicFramePr>
+              <a:graphicFrameLocks xmlns:a="http://schemas.openxmlformats.org/drawingml/2006/main" noChangeAspect="1"/>
+            </wp:cNvGraphicFramePr>
+            <a:graphic xmlns:a="http://schemas.openxmlformats.org/drawingml/2006/main">
+              <a:graphicData uri="http://schemas.openxmlformats.org/drawingml/2006/picture">
+                <pic:pic xmlns:pic="http://schemas.openxmlformats.org/drawingml/2006/picture">
+                  <pic:nvPicPr>
+                    <pic:cNvPr id="1" name=""/>
+                    <pic:cNvPicPr/>
+                  </pic:nvPicPr>
+                  <pic:blipFill>
+                    <a:blip r:embed="rId25"/>
+                    <a:stretch>
+                      <a:fillRect/>
+                    </a:stretch>
+                  </pic:blipFill>
+                  <pic:spPr>
+                    <a:xfrm>
+                      <a:off x="0" y="0"/>
+                      <a:ext cx="2724530" cy="238158"/>
+                    </a:xfrm>
+                    <a:prstGeom prst="rect">
+                      <a:avLst/>
+                    </a:prstGeom>
+                  </pic:spPr>
+                </pic:pic>
+              </a:graphicData>
+            </a:graphic>
+          </wp:inline>
+        </w:drawing>
+      </w:r>
+    </w:p>
+    <w:p>
+      <w:pPr>
+        <w:rPr>
+          <w:rFonts w:ascii="Segoe UI" w:eastAsia="Times New Roman" w:hAnsi="Segoe UI" w:cs="Segoe UI"/>
+          <w:color w:val="1D2125"/>
+          <w:lang w:eastAsia="es-ES"/>
+        </w:rPr>
+      </w:pPr>
+    </w:p>
+    <w:p>
+      <w:pPr>
+        <w:rPr>
+          <w:rFonts w:ascii="Segoe UI" w:eastAsia="Times New Roman" w:hAnsi="Segoe UI" w:cs="Segoe UI"/>
+          <w:color w:val="1D2125"/>
+          <w:lang w:eastAsia="es-ES"/>
+        </w:rPr>
+      </w:pPr>
+      <w:r>
+        <w:rPr>
+          <w:rFonts w:ascii="Segoe UI" w:eastAsia="Times New Roman" w:hAnsi="Segoe UI" w:cs="Segoe UI"/>
+          <w:color w:val="1D2125"/>
+          <w:lang w:eastAsia="es-ES"/>
+        </w:rPr>
+        <w:t>Con el comando “</w:t>
+      </w:r>
+      <w:proofErr w:type="spellStart"/>
+      <w:r>
+        <w:rPr>
+          <w:rFonts w:ascii="Segoe UI" w:eastAsia="Times New Roman" w:hAnsi="Segoe UI" w:cs="Segoe UI"/>
+          <w:color w:val="1D2125"/>
+          <w:lang w:eastAsia="es-ES"/>
+        </w:rPr>
+        <w:t>git</w:t>
+      </w:r>
+      <w:proofErr w:type="spellEnd"/>
+      <w:r>
+        <w:rPr>
+          <w:rFonts w:ascii="Segoe UI" w:eastAsia="Times New Roman" w:hAnsi="Segoe UI" w:cs="Segoe UI"/>
+          <w:color w:val="1D2125"/>
+          <w:lang w:eastAsia="es-ES"/>
+        </w:rPr>
+        <w:t xml:space="preserve"> </w:t>
+      </w:r>
+      <w:proofErr w:type="spellStart"/>
+      <w:r>
+        <w:rPr>
+          <w:rFonts w:ascii="Segoe UI" w:eastAsia="Times New Roman" w:hAnsi="Segoe UI" w:cs="Segoe UI"/>
+          <w:color w:val="1D2125"/>
+          <w:lang w:eastAsia="es-ES"/>
+        </w:rPr>
+        <w:t>checkout</w:t>
+      </w:r>
+      <w:proofErr w:type="spellEnd"/>
+      <w:r>
+        <w:rPr>
+          <w:rFonts w:ascii="Segoe UI" w:eastAsia="Times New Roman" w:hAnsi="Segoe UI" w:cs="Segoe UI"/>
+          <w:color w:val="1D2125"/>
+          <w:lang w:eastAsia="es-ES"/>
+        </w:rPr>
+        <w:t xml:space="preserve"> </w:t>
+      </w:r>
+      <w:proofErr w:type="spellStart"/>
+      <w:r>
+        <w:rPr>
+          <w:rFonts w:ascii="Segoe UI" w:eastAsia="Times New Roman" w:hAnsi="Segoe UI" w:cs="Segoe UI"/>
+          <w:color w:val="1D2125"/>
+          <w:lang w:eastAsia="es-ES"/>
+        </w:rPr>
+        <w:t>develop</w:t>
+      </w:r>
+      <w:proofErr w:type="spellEnd"/>
+      <w:r>
+        <w:rPr>
+          <w:rFonts w:ascii="Segoe UI" w:eastAsia="Times New Roman" w:hAnsi="Segoe UI" w:cs="Segoe UI"/>
+          <w:color w:val="1D2125"/>
+          <w:lang w:eastAsia="es-ES"/>
+        </w:rPr>
+        <w:t xml:space="preserve">” me </w:t>
+      </w:r>
+      <w:proofErr w:type="spellStart"/>
+      <w:r>
+        <w:rPr>
+          <w:rFonts w:ascii="Segoe UI" w:eastAsia="Times New Roman" w:hAnsi="Segoe UI" w:cs="Segoe UI"/>
+          <w:color w:val="1D2125"/>
+          <w:lang w:eastAsia="es-ES"/>
+        </w:rPr>
+        <w:t>situo</w:t>
+      </w:r>
+      <w:proofErr w:type="spellEnd"/>
+      <w:r>
+        <w:rPr>
+          <w:rFonts w:ascii="Segoe UI" w:eastAsia="Times New Roman" w:hAnsi="Segoe UI" w:cs="Segoe UI"/>
+          <w:color w:val="1D2125"/>
+          <w:lang w:eastAsia="es-ES"/>
+        </w:rPr>
+        <w:t xml:space="preserve"> en la rama y con el comando </w:t>
+      </w:r>
+      <w:proofErr w:type="spellStart"/>
+      <w:r>
+        <w:rPr>
+          <w:rFonts w:ascii="Segoe UI" w:eastAsia="Times New Roman" w:hAnsi="Segoe UI" w:cs="Segoe UI"/>
+          <w:color w:val="1D2125"/>
+          <w:lang w:eastAsia="es-ES"/>
+        </w:rPr>
+        <w:t>git</w:t>
+      </w:r>
+      <w:proofErr w:type="spellEnd"/>
+      <w:r>
+        <w:rPr>
+          <w:rFonts w:ascii="Segoe UI" w:eastAsia="Times New Roman" w:hAnsi="Segoe UI" w:cs="Segoe UI"/>
+          <w:color w:val="1D2125"/>
+          <w:lang w:eastAsia="es-ES"/>
+        </w:rPr>
+        <w:t xml:space="preserve"> </w:t>
+      </w:r>
+      <w:proofErr w:type="spellStart"/>
+      <w:r>
+        <w:rPr>
+          <w:rFonts w:ascii="Segoe UI" w:eastAsia="Times New Roman" w:hAnsi="Segoe UI" w:cs="Segoe UI"/>
+          <w:color w:val="1D2125"/>
+          <w:lang w:eastAsia="es-ES"/>
+        </w:rPr>
+        <w:t>merge</w:t>
+      </w:r>
+      <w:proofErr w:type="spellEnd"/>
+      <w:r>
+        <w:rPr>
+          <w:rFonts w:ascii="Segoe UI" w:eastAsia="Times New Roman" w:hAnsi="Segoe UI" w:cs="Segoe UI"/>
+          <w:color w:val="1D2125"/>
+          <w:lang w:eastAsia="es-ES"/>
+        </w:rPr>
+        <w:t xml:space="preserve"> </w:t>
+      </w:r>
+      <w:r>
+        <w:rPr>
+          <w:rFonts w:ascii="Segoe UI" w:eastAsia="Times New Roman" w:hAnsi="Segoe UI" w:cs="Segoe UI"/>
+          <w:color w:val="1D2125"/>
+          <w:lang w:eastAsia="es-ES"/>
+        </w:rPr>
+        <w:t>B</w:t>
+      </w:r>
+      <w:r>
+        <w:rPr>
+          <w:rFonts w:ascii="Segoe UI" w:eastAsia="Times New Roman" w:hAnsi="Segoe UI" w:cs="Segoe UI"/>
+          <w:color w:val="1D2125"/>
+          <w:lang w:eastAsia="es-ES"/>
+        </w:rPr>
+        <w:t>-</w:t>
+      </w:r>
+      <w:r>
+        <w:rPr>
+          <w:rFonts w:ascii="Segoe UI" w:eastAsia="Times New Roman" w:hAnsi="Segoe UI" w:cs="Segoe UI"/>
+          <w:color w:val="1D2125"/>
+          <w:lang w:eastAsia="es-ES"/>
+        </w:rPr>
+        <w:t>sum</w:t>
+      </w:r>
+      <w:r>
+        <w:rPr>
+          <w:rFonts w:ascii="Segoe UI" w:eastAsia="Times New Roman" w:hAnsi="Segoe UI" w:cs="Segoe UI"/>
+          <w:color w:val="1D2125"/>
+          <w:lang w:eastAsia="es-ES"/>
+        </w:rPr>
+        <w:t>-</w:t>
+      </w:r>
+      <w:proofErr w:type="spellStart"/>
+      <w:r>
+        <w:rPr>
+          <w:rFonts w:ascii="Segoe UI" w:eastAsia="Times New Roman" w:hAnsi="Segoe UI" w:cs="Segoe UI"/>
+          <w:color w:val="1D2125"/>
+          <w:lang w:eastAsia="es-ES"/>
+        </w:rPr>
+        <w:t>rest</w:t>
+      </w:r>
+      <w:proofErr w:type="spellEnd"/>
+      <w:r>
+        <w:rPr>
+          <w:rFonts w:ascii="Segoe UI" w:eastAsia="Times New Roman" w:hAnsi="Segoe UI" w:cs="Segoe UI"/>
+          <w:color w:val="1D2125"/>
+          <w:lang w:eastAsia="es-ES"/>
+        </w:rPr>
+        <w:t xml:space="preserve"> subo los cambios a </w:t>
+      </w:r>
+      <w:proofErr w:type="spellStart"/>
+      <w:r>
+        <w:rPr>
+          <w:rFonts w:ascii="Segoe UI" w:eastAsia="Times New Roman" w:hAnsi="Segoe UI" w:cs="Segoe UI"/>
+          <w:color w:val="1D2125"/>
+          <w:lang w:eastAsia="es-ES"/>
+        </w:rPr>
+        <w:t>develop</w:t>
+      </w:r>
+      <w:proofErr w:type="spellEnd"/>
+    </w:p>
+    <w:p>
+      <w:pPr>
+        <w:pStyle w:val="Ttulo2"/>
+        <w:rPr>
+          <w:rFonts w:eastAsia="Times New Roman"/>
+          <w:lang w:eastAsia="es-ES"/>
+        </w:rPr>
+      </w:pPr>
+      <w:bookmarkStart w:id="13" w:name="_Toc212483209"/>
+      <w:r>
+        <w:rPr>
+          <w:rFonts w:eastAsia="Times New Roman"/>
+          <w:lang w:eastAsia="es-ES"/>
+        </w:rPr>
+        <w:lastRenderedPageBreak/>
+        <w:t>C</w:t>
+      </w:r>
+      <w:r>
+        <w:rPr>
+          <w:rFonts w:eastAsia="Times New Roman"/>
+          <w:lang w:eastAsia="es-ES"/>
+        </w:rPr>
+        <w:t>ODIGO</w:t>
+      </w:r>
+      <w:bookmarkEnd w:id="13"/>
+    </w:p>
+    <w:p>
+      <w:pPr>
+        <w:rPr>
+          <w:lang w:eastAsia="es-ES"/>
+        </w:rPr>
+      </w:pPr>
+    </w:p>
+    <w:p>
+      <w:pPr>
+        <w:rPr>
+          <w:rFonts w:ascii="Segoe UI" w:eastAsia="Times New Roman" w:hAnsi="Segoe UI" w:cs="Segoe UI"/>
+          <w:color w:val="1D2125"/>
+          <w:lang w:eastAsia="es-ES"/>
+        </w:rPr>
+      </w:pPr>
+      <w:r>
+        <w:rPr>
+          <w:rFonts w:ascii="Segoe UI" w:eastAsia="Times New Roman" w:hAnsi="Segoe UI" w:cs="Segoe UI"/>
+          <w:color w:val="1D2125"/>
+          <w:lang w:eastAsia="es-ES"/>
+        </w:rPr>
+        <w:drawing>
+          <wp:inline distT="0" distB="0" distL="0" distR="0" wp14:anchorId="053E330F" wp14:editId="3E396C10">
+            <wp:extent cx="1867161" cy="457264"/>
+            <wp:effectExtent l="0" t="0" r="0" b="0"/>
+            <wp:docPr id="14" name="Imagen 14"/>
+            <wp:cNvGraphicFramePr>
+              <a:graphicFrameLocks xmlns:a="http://schemas.openxmlformats.org/drawingml/2006/main" noChangeAspect="1"/>
+            </wp:cNvGraphicFramePr>
+            <a:graphic xmlns:a="http://schemas.openxmlformats.org/drawingml/2006/main">
+              <a:graphicData uri="http://schemas.openxmlformats.org/drawingml/2006/picture">
+                <pic:pic xmlns:pic="http://schemas.openxmlformats.org/drawingml/2006/picture">
+                  <pic:nvPicPr>
+                    <pic:cNvPr id="1" name=""/>
+                    <pic:cNvPicPr/>
+                  </pic:nvPicPr>
+                  <pic:blipFill>
+                    <a:blip r:embed="rId26"/>
+                    <a:stretch>
+                      <a:fillRect/>
+                    </a:stretch>
+                  </pic:blipFill>
+                  <pic:spPr>
+                    <a:xfrm>
+                      <a:off x="0" y="0"/>
+                      <a:ext cx="1867161" cy="457264"/>
+                    </a:xfrm>
+                    <a:prstGeom prst="rect">
+                      <a:avLst/>
+                    </a:prstGeom>
+                  </pic:spPr>
+                </pic:pic>
+              </a:graphicData>
+            </a:graphic>
+          </wp:inline>
+        </w:drawing>
+      </w:r>
+    </w:p>
+    <w:p>
+      <w:pPr>
+        <w:rPr>
+          <w:rFonts w:ascii="Segoe UI" w:eastAsia="Times New Roman" w:hAnsi="Segoe UI" w:cs="Segoe UI"/>
+          <w:color w:val="1D2125"/>
+          <w:lang w:eastAsia="es-ES"/>
+        </w:rPr>
+      </w:pPr>
+      <w:r>
+        <w:rPr>
+          <w:rFonts w:ascii="Segoe UI" w:eastAsia="Times New Roman" w:hAnsi="Segoe UI" w:cs="Segoe UI"/>
+          <w:color w:val="1D2125"/>
+          <w:lang w:eastAsia="es-ES"/>
+        </w:rPr>
+        <w:drawing>
+          <wp:inline distT="0" distB="0" distL="0" distR="0" wp14:anchorId="660DD24B" wp14:editId="3B497158">
+            <wp:extent cx="2010056" cy="790685"/>
+            <wp:effectExtent l="0" t="0" r="9525" b="0"/>
+            <wp:docPr id="24" name="Imagen 24"/>
+            <wp:cNvGraphicFramePr>
+              <a:graphicFrameLocks xmlns:a="http://schemas.openxmlformats.org/drawingml/2006/main" noChangeAspect="1"/>
+            </wp:cNvGraphicFramePr>
+            <a:graphic xmlns:a="http://schemas.openxmlformats.org/drawingml/2006/main">
+              <a:graphicData uri="http://schemas.openxmlformats.org/drawingml/2006/picture">
+                <pic:pic xmlns:pic="http://schemas.openxmlformats.org/drawingml/2006/picture">
+                  <pic:nvPicPr>
+                    <pic:cNvPr id="1" name=""/>
+                    <pic:cNvPicPr/>
+                  </pic:nvPicPr>
+                  <pic:blipFill>
+                    <a:blip r:embed="rId27"/>
+                    <a:stretch>
+                      <a:fillRect/>
+                    </a:stretch>
+                  </pic:blipFill>
+                  <pic:spPr>
+                    <a:xfrm>
+                      <a:off x="0" y="0"/>
+                      <a:ext cx="2010056" cy="790685"/>
+                    </a:xfrm>
+                    <a:prstGeom prst="rect">
+                      <a:avLst/>
+                    </a:prstGeom>
+                  </pic:spPr>
+                </pic:pic>
+              </a:graphicData>
+            </a:graphic>
+          </wp:inline>
+        </w:drawing>
+      </w:r>
+    </w:p>
+    <w:p>
+      <w:pPr>
+        <w:rPr>
+          <w:rFonts w:ascii="Segoe UI" w:eastAsia="Times New Roman" w:hAnsi="Segoe UI" w:cs="Segoe UI"/>
+          <w:color w:val="1D2125"/>
+          <w:lang w:eastAsia="es-ES"/>
+        </w:rPr>
+      </w:pPr>
+      <w:r>
+        <w:rPr>
+          <w:rFonts w:ascii="Segoe UI" w:eastAsia="Times New Roman" w:hAnsi="Segoe UI" w:cs="Segoe UI"/>
+          <w:color w:val="1D2125"/>
+          <w:lang w:eastAsia="es-ES"/>
+        </w:rPr>
+        <w:br w:type="page"/>
+      </w:r>
+    </w:p>
+    <w:p>
+      <w:pPr>
+        <w:pStyle w:val="Ttulo1"/>
+        <w:rPr>
+          <w:rFonts w:eastAsia="Times New Roman"/>
+          <w:lang w:eastAsia="es-ES"/>
+        </w:rPr>
+      </w:pPr>
+      <w:bookmarkStart w:id="14" w:name="_Toc212483210"/>
+      <w:r>
+        <w:rPr>
+          <w:rFonts w:eastAsia="Times New Roman"/>
+          <w:lang w:eastAsia="es-ES"/>
+        </w:rPr>
+        <w:lastRenderedPageBreak/>
+        <w:t>USUARIO-C</w:t>
+      </w:r>
+      <w:bookmarkEnd w:id="14"/>
+    </w:p>
+    <w:p>
+      <w:pPr>
+        <w:rPr>
+          <w:lang w:eastAsia="es-ES"/>
+        </w:rPr>
+      </w:pPr>
+    </w:p>
+    <w:p>
+      <w:pPr>
+        <w:pStyle w:val="Ttulo2"/>
+        <w:rPr>
+          <w:rFonts w:eastAsia="Times New Roman"/>
+          <w:lang w:eastAsia="es-ES"/>
+        </w:rPr>
+      </w:pPr>
+      <w:bookmarkStart w:id="15" w:name="_Toc212483211"/>
+      <w:r>
+        <w:rPr>
+          <w:rFonts w:eastAsia="Times New Roman"/>
+          <w:lang w:eastAsia="es-ES"/>
+        </w:rPr>
+        <w:t>Clonado-C</w:t>
+      </w:r>
+      <w:bookmarkEnd w:id="15"/>
+    </w:p>
+    <w:p>
+      <w:pPr>
+        <w:rPr>
+          <w:rFonts w:ascii="Segoe UI" w:eastAsia="Times New Roman" w:hAnsi="Segoe UI" w:cs="Segoe UI"/>
+          <w:color w:val="1D2125"/>
+          <w:lang w:eastAsia="es-ES"/>
+        </w:rPr>
+      </w:pPr>
+    </w:p>
+    <w:p>
+      <w:pPr>
+        <w:rPr>
+          <w:rFonts w:ascii="Segoe UI" w:eastAsia="Times New Roman" w:hAnsi="Segoe UI" w:cs="Segoe UI"/>
+          <w:color w:val="1D2125"/>
+          <w:lang w:eastAsia="es-ES"/>
+        </w:rPr>
+      </w:pPr>
+      <w:r>
+        <w:rPr>
+          <w:rFonts w:ascii="Segoe UI" w:eastAsia="Times New Roman" w:hAnsi="Segoe UI" w:cs="Segoe UI"/>
+          <w:noProof/>
+          <w:color w:val="1D2125"/>
+          <w:lang w:eastAsia="es-ES"/>
+        </w:rPr>
+        <w:drawing>
+          <wp:inline distT="0" distB="0" distL="0" distR="0" wp14:anchorId="36828042" wp14:editId="14DBA48A">
+            <wp:extent cx="5400040" cy="816610"/>
+            <wp:effectExtent l="0" t="0" r="0" b="2540"/>
+            <wp:docPr id="4" name="Imagen 4"/>
+            <wp:cNvGraphicFramePr>
+              <a:graphicFrameLocks xmlns:a="http://schemas.openxmlformats.org/drawingml/2006/main" noChangeAspect="1"/>
+            </wp:cNvGraphicFramePr>
+            <a:graphic xmlns:a="http://schemas.openxmlformats.org/drawingml/2006/main">
+              <a:graphicData uri="http://schemas.openxmlformats.org/drawingml/2006/picture">
+                <pic:pic xmlns:pic="http://schemas.openxmlformats.org/drawingml/2006/picture">
+                  <pic:nvPicPr>
+                    <pic:cNvPr id="1" name=""/>
+                    <pic:cNvPicPr/>
+                  </pic:nvPicPr>
+                  <pic:blipFill>
+                    <a:blip r:embed="rId28"/>
+                    <a:stretch>
+                      <a:fillRect/>
+                    </a:stretch>
+                  </pic:blipFill>
+                  <pic:spPr>
+                    <a:xfrm>
+                      <a:off x="0" y="0"/>
+                      <a:ext cx="5400040" cy="816610"/>
+                    </a:xfrm>
+                    <a:prstGeom prst="rect">
+                      <a:avLst/>
+                    </a:prstGeom>
+                  </pic:spPr>
+                </pic:pic>
+              </a:graphicData>
+            </a:graphic>
+          </wp:inline>
+        </w:drawing>
+      </w:r>
+    </w:p>
+    <w:p>
+      <w:pPr>
+        <w:pStyle w:val="Ttulo2"/>
+        <w:rPr>
+          <w:rFonts w:eastAsia="Times New Roman"/>
+          <w:lang w:eastAsia="es-ES"/>
+        </w:rPr>
+      </w:pPr>
+      <w:bookmarkStart w:id="16" w:name="_Toc212483212"/>
+      <w:proofErr w:type="spellStart"/>
+      <w:r>
+        <w:rPr>
+          <w:rFonts w:eastAsia="Times New Roman"/>
+          <w:lang w:eastAsia="es-ES"/>
+        </w:rPr>
+        <w:t>Config</w:t>
+      </w:r>
+      <w:bookmarkEnd w:id="16"/>
+      <w:proofErr w:type="spellEnd"/>
+    </w:p>
+    <w:p>
+      <w:pPr>
+        <w:rPr>
+          <w:lang w:eastAsia="es-ES"/>
+        </w:rPr>
+      </w:pPr>
+    </w:p>
+    <w:p>
+      <w:pPr>
+        <w:rPr>
+          <w:rFonts w:ascii="Segoe UI" w:eastAsia="Times New Roman" w:hAnsi="Segoe UI" w:cs="Segoe UI"/>
+          <w:color w:val="1D2125"/>
+          <w:u w:val="single"/>
+          <w:lang w:eastAsia="es-ES"/>
+        </w:rPr>
+      </w:pPr>
+      <w:r>
+        <w:rPr>
+          <w:rFonts w:ascii="Segoe UI" w:eastAsia="Times New Roman" w:hAnsi="Segoe UI" w:cs="Segoe UI"/>
+          <w:noProof/>
+          <w:color w:val="1D2125"/>
+          <w:lang w:eastAsia="es-ES"/>
+        </w:rPr>
+        <w:drawing>
+          <wp:inline distT="0" distB="0" distL="0" distR="0" wp14:anchorId="2439C5E4" wp14:editId="0DCEDAA7">
+            <wp:extent cx="5400040" cy="327025"/>
+            <wp:effectExtent l="0" t="0" r="0" b="0"/>
+            <wp:docPr id="19" name="Imagen 19"/>
+            <wp:cNvGraphicFramePr>
+              <a:graphicFrameLocks xmlns:a="http://schemas.openxmlformats.org/drawingml/2006/main" noChangeAspect="1"/>
+            </wp:cNvGraphicFramePr>
+            <a:graphic xmlns:a="http://schemas.openxmlformats.org/drawingml/2006/main">
+              <a:graphicData uri="http://schemas.openxmlformats.org/drawingml/2006/picture">
+                <pic:pic xmlns:pic="http://schemas.openxmlformats.org/drawingml/2006/picture">
+                  <pic:nvPicPr>
+                    <pic:cNvPr id="1" name=""/>
+                    <pic:cNvPicPr/>
+                  </pic:nvPicPr>
+                  <pic:blipFill>
+                    <a:blip r:embed="rId29"/>
+                    <a:stretch>
+                      <a:fillRect/>
+                    </a:stretch>
+                  </pic:blipFill>
+                  <pic:spPr>
+                    <a:xfrm>
+                      <a:off x="0" y="0"/>
+                      <a:ext cx="5400040" cy="327025"/>
+                    </a:xfrm>
+                    <a:prstGeom prst="rect">
+                      <a:avLst/>
+                    </a:prstGeom>
+                  </pic:spPr>
+                </pic:pic>
+              </a:graphicData>
+            </a:graphic>
+          </wp:inline>
+        </w:drawing>
+      </w:r>
+    </w:p>
+    <w:p>
+      <w:pPr>
+        <w:rPr>
+          <w:rFonts w:ascii="Segoe UI" w:eastAsia="Times New Roman" w:hAnsi="Segoe UI" w:cs="Segoe UI"/>
+          <w:color w:val="1D2125"/>
+          <w:lang w:eastAsia="es-ES"/>
+        </w:rPr>
+      </w:pPr>
+      <w:r>
+        <w:rPr>
+          <w:rFonts w:ascii="Segoe UI" w:eastAsia="Times New Roman" w:hAnsi="Segoe UI" w:cs="Segoe UI"/>
+          <w:color w:val="1D2125"/>
+          <w:lang w:eastAsia="es-ES"/>
+        </w:rPr>
+        <w:t>Comprobación:</w:t>
+      </w:r>
+    </w:p>
+    <w:p>
+      <w:pPr>
+        <w:rPr>
+          <w:rFonts w:ascii="Segoe UI" w:eastAsia="Times New Roman" w:hAnsi="Segoe UI" w:cs="Segoe UI"/>
+          <w:color w:val="1D2125"/>
+          <w:lang w:eastAsia="es-ES"/>
+        </w:rPr>
+      </w:pPr>
+      <w:r>
+        <w:rPr>
+          <w:rFonts w:ascii="Segoe UI" w:eastAsia="Times New Roman" w:hAnsi="Segoe UI" w:cs="Segoe UI"/>
+          <w:noProof/>
+          <w:color w:val="1D2125"/>
+          <w:lang w:eastAsia="es-ES"/>
+        </w:rPr>
+        <w:drawing>
+          <wp:inline distT="0" distB="0" distL="0" distR="0" wp14:anchorId="78ABB8A6" wp14:editId="6ED7C1B8">
+            <wp:extent cx="3086531" cy="590632"/>
+            <wp:effectExtent l="0" t="0" r="0" b="0"/>
+            <wp:docPr id="7" name="Imagen 7"/>
+            <wp:cNvGraphicFramePr>
+              <a:graphicFrameLocks xmlns:a="http://schemas.openxmlformats.org/drawingml/2006/main" noChangeAspect="1"/>
+            </wp:cNvGraphicFramePr>
+            <a:graphic xmlns:a="http://schemas.openxmlformats.org/drawingml/2006/main">
+              <a:graphicData uri="http://schemas.openxmlformats.org/drawingml/2006/picture">
+                <pic:pic xmlns:pic="http://schemas.openxmlformats.org/drawingml/2006/picture">
+                  <pic:nvPicPr>
+                    <pic:cNvPr id="1" name=""/>
+                    <pic:cNvPicPr/>
+                  </pic:nvPicPr>
+                  <pic:blipFill>
+                    <a:blip r:embed="rId30"/>
+                    <a:stretch>
+                      <a:fillRect/>
+                    </a:stretch>
+                  </pic:blipFill>
+                  <pic:spPr>
+                    <a:xfrm>
+                      <a:off x="0" y="0"/>
                       <a:ext cx="3086531" cy="590632"/>
                     </a:xfrm>
                     <a:prstGeom prst="rect">
@@ -1196,6 +4963,397 @@
     </w:p>
     <w:p>
       <w:pPr>
+        <w:pStyle w:val="Ttulo2"/>
+        <w:rPr>
+          <w:rFonts w:eastAsia="Times New Roman"/>
+          <w:lang w:eastAsia="es-ES"/>
+        </w:rPr>
+      </w:pPr>
+      <w:bookmarkStart w:id="17" w:name="_Toc212483213"/>
+      <w:r>
+        <w:rPr>
+          <w:rFonts w:eastAsia="Times New Roman"/>
+          <w:lang w:eastAsia="es-ES"/>
+        </w:rPr>
+        <w:t>C</w:t>
+      </w:r>
+      <w:r>
+        <w:rPr>
+          <w:rFonts w:eastAsia="Times New Roman"/>
+          <w:lang w:eastAsia="es-ES"/>
+        </w:rPr>
+        <w:t>OMMIT</w:t>
+      </w:r>
+      <w:bookmarkEnd w:id="17"/>
+    </w:p>
+    <w:p>
+      <w:pPr>
+        <w:rPr>
+          <w:lang w:eastAsia="es-ES"/>
+        </w:rPr>
+      </w:pPr>
+    </w:p>
+    <w:p>
+      <w:pPr>
+        <w:rPr>
+          <w:rFonts w:ascii="Segoe UI" w:eastAsia="Times New Roman" w:hAnsi="Segoe UI" w:cs="Segoe UI"/>
+          <w:color w:val="1D2125"/>
+          <w:lang w:eastAsia="es-ES"/>
+        </w:rPr>
+      </w:pPr>
+      <w:r>
+        <w:rPr>
+          <w:rFonts w:ascii="Segoe UI" w:eastAsia="Times New Roman" w:hAnsi="Segoe UI" w:cs="Segoe UI"/>
+          <w:color w:val="1D2125"/>
+          <w:lang w:eastAsia="es-ES"/>
+        </w:rPr>
+        <w:drawing>
+          <wp:inline distT="0" distB="0" distL="0" distR="0" wp14:anchorId="227ADBD9" wp14:editId="5E50E1D5">
+            <wp:extent cx="2276793" cy="314369"/>
+            <wp:effectExtent l="0" t="0" r="0" b="9525"/>
+            <wp:docPr id="8" name="Imagen 8"/>
+            <wp:cNvGraphicFramePr>
+              <a:graphicFrameLocks xmlns:a="http://schemas.openxmlformats.org/drawingml/2006/main" noChangeAspect="1"/>
+            </wp:cNvGraphicFramePr>
+            <a:graphic xmlns:a="http://schemas.openxmlformats.org/drawingml/2006/main">
+              <a:graphicData uri="http://schemas.openxmlformats.org/drawingml/2006/picture">
+                <pic:pic xmlns:pic="http://schemas.openxmlformats.org/drawingml/2006/picture">
+                  <pic:nvPicPr>
+                    <pic:cNvPr id="1" name=""/>
+                    <pic:cNvPicPr/>
+                  </pic:nvPicPr>
+                  <pic:blipFill>
+                    <a:blip r:embed="rId31"/>
+                    <a:stretch>
+                      <a:fillRect/>
+                    </a:stretch>
+                  </pic:blipFill>
+                  <pic:spPr>
+                    <a:xfrm>
+                      <a:off x="0" y="0"/>
+                      <a:ext cx="2276793" cy="314369"/>
+                    </a:xfrm>
+                    <a:prstGeom prst="rect">
+                      <a:avLst/>
+                    </a:prstGeom>
+                  </pic:spPr>
+                </pic:pic>
+              </a:graphicData>
+            </a:graphic>
+          </wp:inline>
+        </w:drawing>
+      </w:r>
+    </w:p>
+    <w:p>
+      <w:pPr>
+        <w:rPr>
+          <w:rFonts w:ascii="Segoe UI" w:eastAsia="Times New Roman" w:hAnsi="Segoe UI" w:cs="Segoe UI"/>
+          <w:color w:val="1D2125"/>
+          <w:lang w:eastAsia="es-ES"/>
+        </w:rPr>
+      </w:pPr>
+      <w:r>
+        <w:rPr>
+          <w:rFonts w:ascii="Segoe UI" w:eastAsia="Times New Roman" w:hAnsi="Segoe UI" w:cs="Segoe UI"/>
+          <w:color w:val="1D2125"/>
+          <w:lang w:eastAsia="es-ES"/>
+        </w:rPr>
+        <w:t>Con el comando “</w:t>
+      </w:r>
+      <w:proofErr w:type="spellStart"/>
+      <w:r>
+        <w:rPr>
+          <w:rFonts w:ascii="Segoe UI" w:eastAsia="Times New Roman" w:hAnsi="Segoe UI" w:cs="Segoe UI"/>
+          <w:color w:val="1D2125"/>
+          <w:lang w:eastAsia="es-ES"/>
+        </w:rPr>
+        <w:t>git</w:t>
+      </w:r>
+      <w:proofErr w:type="spellEnd"/>
+      <w:r>
+        <w:rPr>
+          <w:rFonts w:ascii="Segoe UI" w:eastAsia="Times New Roman" w:hAnsi="Segoe UI" w:cs="Segoe UI"/>
+          <w:color w:val="1D2125"/>
+          <w:lang w:eastAsia="es-ES"/>
+        </w:rPr>
+        <w:t xml:space="preserve"> </w:t>
+      </w:r>
+      <w:proofErr w:type="spellStart"/>
+      <w:r>
+        <w:rPr>
+          <w:rFonts w:ascii="Segoe UI" w:eastAsia="Times New Roman" w:hAnsi="Segoe UI" w:cs="Segoe UI"/>
+          <w:color w:val="1D2125"/>
+          <w:lang w:eastAsia="es-ES"/>
+        </w:rPr>
+        <w:t>checkout</w:t>
+      </w:r>
+      <w:proofErr w:type="spellEnd"/>
+      <w:r>
+        <w:rPr>
+          <w:rFonts w:ascii="Segoe UI" w:eastAsia="Times New Roman" w:hAnsi="Segoe UI" w:cs="Segoe UI"/>
+          <w:color w:val="1D2125"/>
+          <w:lang w:eastAsia="es-ES"/>
+        </w:rPr>
+        <w:t xml:space="preserve"> </w:t>
+      </w:r>
+      <w:proofErr w:type="spellStart"/>
+      <w:r>
+        <w:rPr>
+          <w:rFonts w:ascii="Segoe UI" w:eastAsia="Times New Roman" w:hAnsi="Segoe UI" w:cs="Segoe UI"/>
+          <w:color w:val="1D2125"/>
+          <w:lang w:eastAsia="es-ES"/>
+        </w:rPr>
+        <w:t>develop</w:t>
+      </w:r>
+      <w:proofErr w:type="spellEnd"/>
+      <w:r>
+        <w:rPr>
+          <w:rFonts w:ascii="Segoe UI" w:eastAsia="Times New Roman" w:hAnsi="Segoe UI" w:cs="Segoe UI"/>
+          <w:color w:val="1D2125"/>
+          <w:lang w:eastAsia="es-ES"/>
+        </w:rPr>
+        <w:t xml:space="preserve">” me </w:t>
+      </w:r>
+      <w:proofErr w:type="spellStart"/>
+      <w:r>
+        <w:rPr>
+          <w:rFonts w:ascii="Segoe UI" w:eastAsia="Times New Roman" w:hAnsi="Segoe UI" w:cs="Segoe UI"/>
+          <w:color w:val="1D2125"/>
+          <w:lang w:eastAsia="es-ES"/>
+        </w:rPr>
+        <w:t>situo</w:t>
+      </w:r>
+      <w:proofErr w:type="spellEnd"/>
+      <w:r>
+        <w:rPr>
+          <w:rFonts w:ascii="Segoe UI" w:eastAsia="Times New Roman" w:hAnsi="Segoe UI" w:cs="Segoe UI"/>
+          <w:color w:val="1D2125"/>
+          <w:lang w:eastAsia="es-ES"/>
+        </w:rPr>
+        <w:t xml:space="preserve"> en la rama y con el comando </w:t>
+      </w:r>
+      <w:proofErr w:type="spellStart"/>
+      <w:r>
+        <w:rPr>
+          <w:rFonts w:ascii="Segoe UI" w:eastAsia="Times New Roman" w:hAnsi="Segoe UI" w:cs="Segoe UI"/>
+          <w:color w:val="1D2125"/>
+          <w:lang w:eastAsia="es-ES"/>
+        </w:rPr>
+        <w:t>git</w:t>
+      </w:r>
+      <w:proofErr w:type="spellEnd"/>
+      <w:r>
+        <w:rPr>
+          <w:rFonts w:ascii="Segoe UI" w:eastAsia="Times New Roman" w:hAnsi="Segoe UI" w:cs="Segoe UI"/>
+          <w:color w:val="1D2125"/>
+          <w:lang w:eastAsia="es-ES"/>
+        </w:rPr>
+        <w:t xml:space="preserve"> </w:t>
+      </w:r>
+      <w:proofErr w:type="spellStart"/>
+      <w:r>
+        <w:rPr>
+          <w:rFonts w:ascii="Segoe UI" w:eastAsia="Times New Roman" w:hAnsi="Segoe UI" w:cs="Segoe UI"/>
+          <w:color w:val="1D2125"/>
+          <w:lang w:eastAsia="es-ES"/>
+        </w:rPr>
+        <w:t>merge</w:t>
+      </w:r>
+      <w:proofErr w:type="spellEnd"/>
+      <w:r>
+        <w:rPr>
+          <w:rFonts w:ascii="Segoe UI" w:eastAsia="Times New Roman" w:hAnsi="Segoe UI" w:cs="Segoe UI"/>
+          <w:color w:val="1D2125"/>
+          <w:lang w:eastAsia="es-ES"/>
+        </w:rPr>
+        <w:t xml:space="preserve"> C-</w:t>
+      </w:r>
+      <w:proofErr w:type="spellStart"/>
+      <w:r>
+        <w:rPr>
+          <w:rFonts w:ascii="Segoe UI" w:eastAsia="Times New Roman" w:hAnsi="Segoe UI" w:cs="Segoe UI"/>
+          <w:color w:val="1D2125"/>
+          <w:lang w:eastAsia="es-ES"/>
+        </w:rPr>
+        <w:t>mult</w:t>
+      </w:r>
+      <w:proofErr w:type="spellEnd"/>
+      <w:r>
+        <w:rPr>
+          <w:rFonts w:ascii="Segoe UI" w:eastAsia="Times New Roman" w:hAnsi="Segoe UI" w:cs="Segoe UI"/>
+          <w:color w:val="1D2125"/>
+          <w:lang w:eastAsia="es-ES"/>
+        </w:rPr>
+        <w:t>-</w:t>
+      </w:r>
+      <w:proofErr w:type="spellStart"/>
+      <w:r>
+        <w:rPr>
+          <w:rFonts w:ascii="Segoe UI" w:eastAsia="Times New Roman" w:hAnsi="Segoe UI" w:cs="Segoe UI"/>
+          <w:color w:val="1D2125"/>
+          <w:lang w:eastAsia="es-ES"/>
+        </w:rPr>
+        <w:t>div</w:t>
+      </w:r>
+      <w:proofErr w:type="spellEnd"/>
+      <w:r>
+        <w:rPr>
+          <w:rFonts w:ascii="Segoe UI" w:eastAsia="Times New Roman" w:hAnsi="Segoe UI" w:cs="Segoe UI"/>
+          <w:color w:val="1D2125"/>
+          <w:lang w:eastAsia="es-ES"/>
+        </w:rPr>
+        <w:t xml:space="preserve"> subo los cambios a </w:t>
+      </w:r>
+      <w:proofErr w:type="spellStart"/>
+      <w:r>
+        <w:rPr>
+          <w:rFonts w:ascii="Segoe UI" w:eastAsia="Times New Roman" w:hAnsi="Segoe UI" w:cs="Segoe UI"/>
+          <w:color w:val="1D2125"/>
+          <w:lang w:eastAsia="es-ES"/>
+        </w:rPr>
+        <w:t>develop</w:t>
+      </w:r>
+      <w:proofErr w:type="spellEnd"/>
+    </w:p>
+    <w:p>
+      <w:pPr>
+        <w:pStyle w:val="Ttulo2"/>
+        <w:rPr>
+          <w:rFonts w:eastAsia="Times New Roman"/>
+          <w:lang w:eastAsia="es-ES"/>
+        </w:rPr>
+      </w:pPr>
+      <w:bookmarkStart w:id="18" w:name="_Toc212483214"/>
+      <w:r>
+        <w:rPr>
+          <w:rFonts w:eastAsia="Times New Roman"/>
+          <w:lang w:eastAsia="es-ES"/>
+        </w:rPr>
+        <w:t>C</w:t>
+      </w:r>
+      <w:r>
+        <w:rPr>
+          <w:rFonts w:eastAsia="Times New Roman"/>
+          <w:lang w:eastAsia="es-ES"/>
+        </w:rPr>
+        <w:t>ODIGO</w:t>
+      </w:r>
+      <w:bookmarkEnd w:id="18"/>
+    </w:p>
+    <w:p>
+      <w:pPr>
+        <w:rPr>
+          <w:lang w:eastAsia="es-ES"/>
+        </w:rPr>
+      </w:pPr>
+    </w:p>
+    <w:p>
+      <w:pPr>
+        <w:rPr>
+          <w:rFonts w:ascii="Segoe UI" w:eastAsia="Times New Roman" w:hAnsi="Segoe UI" w:cs="Segoe UI"/>
+          <w:color w:val="1D2125"/>
+          <w:u w:val="single"/>
+          <w:lang w:eastAsia="es-ES"/>
+        </w:rPr>
+      </w:pPr>
+      <w:r>
+        <w:rPr>
+          <w:rFonts w:ascii="Segoe UI" w:eastAsia="Times New Roman" w:hAnsi="Segoe UI" w:cs="Segoe UI"/>
+          <w:color w:val="1D2125"/>
+          <w:u w:val="single"/>
+          <w:lang w:eastAsia="es-ES"/>
+        </w:rPr>
+        <w:drawing>
+          <wp:inline distT="0" distB="0" distL="0" distR="0" wp14:anchorId="0696C3BD" wp14:editId="60DFDBC9">
+            <wp:extent cx="2419688" cy="428685"/>
+            <wp:effectExtent l="0" t="0" r="0" b="9525"/>
+            <wp:docPr id="25" name="Imagen 25"/>
+            <wp:cNvGraphicFramePr>
+              <a:graphicFrameLocks xmlns:a="http://schemas.openxmlformats.org/drawingml/2006/main" noChangeAspect="1"/>
+            </wp:cNvGraphicFramePr>
+            <a:graphic xmlns:a="http://schemas.openxmlformats.org/drawingml/2006/main">
+              <a:graphicData uri="http://schemas.openxmlformats.org/drawingml/2006/picture">
+                <pic:pic xmlns:pic="http://schemas.openxmlformats.org/drawingml/2006/picture">
+                  <pic:nvPicPr>
+                    <pic:cNvPr id="1" name=""/>
+                    <pic:cNvPicPr/>
+                  </pic:nvPicPr>
+                  <pic:blipFill>
+                    <a:blip r:embed="rId32"/>
+                    <a:stretch>
+                      <a:fillRect/>
+                    </a:stretch>
+                  </pic:blipFill>
+                  <pic:spPr>
+                    <a:xfrm>
+                      <a:off x="0" y="0"/>
+                      <a:ext cx="2419688" cy="428685"/>
+                    </a:xfrm>
+                    <a:prstGeom prst="rect">
+                      <a:avLst/>
+                    </a:prstGeom>
+                  </pic:spPr>
+                </pic:pic>
+              </a:graphicData>
+            </a:graphic>
+          </wp:inline>
+        </w:drawing>
+      </w:r>
+    </w:p>
+    <w:p>
+      <w:pPr>
+        <w:rPr>
+          <w:rFonts w:ascii="Segoe UI" w:eastAsia="Times New Roman" w:hAnsi="Segoe UI" w:cs="Segoe UI"/>
+          <w:color w:val="1D2125"/>
+          <w:lang w:eastAsia="es-ES"/>
+        </w:rPr>
+      </w:pPr>
+      <w:r>
+        <w:rPr>
+          <w:rFonts w:ascii="Segoe UI" w:eastAsia="Times New Roman" w:hAnsi="Segoe UI" w:cs="Segoe UI"/>
+          <w:color w:val="1D2125"/>
+          <w:u w:val="single"/>
+          <w:lang w:eastAsia="es-ES"/>
+        </w:rPr>
+        <w:drawing>
+          <wp:inline distT="0" distB="0" distL="0" distR="0" wp14:anchorId="1069DE56" wp14:editId="48833141">
+            <wp:extent cx="2114845" cy="543001"/>
+            <wp:effectExtent l="0" t="0" r="0" b="9525"/>
+            <wp:docPr id="26" name="Imagen 26"/>
+            <wp:cNvGraphicFramePr>
+              <a:graphicFrameLocks xmlns:a="http://schemas.openxmlformats.org/drawingml/2006/main" noChangeAspect="1"/>
+            </wp:cNvGraphicFramePr>
+            <a:graphic xmlns:a="http://schemas.openxmlformats.org/drawingml/2006/main">
+              <a:graphicData uri="http://schemas.openxmlformats.org/drawingml/2006/picture">
+                <pic:pic xmlns:pic="http://schemas.openxmlformats.org/drawingml/2006/picture">
+                  <pic:nvPicPr>
+                    <pic:cNvPr id="1" name=""/>
+                    <pic:cNvPicPr/>
+                  </pic:nvPicPr>
+                  <pic:blipFill>
+                    <a:blip r:embed="rId33"/>
+                    <a:stretch>
+                      <a:fillRect/>
+                    </a:stretch>
+                  </pic:blipFill>
+                  <pic:spPr>
+                    <a:xfrm>
+                      <a:off x="0" y="0"/>
+                      <a:ext cx="2114845" cy="543001"/>
+                    </a:xfrm>
+                    <a:prstGeom prst="rect">
+                      <a:avLst/>
+                    </a:prstGeom>
+                  </pic:spPr>
+                </pic:pic>
+              </a:graphicData>
+            </a:graphic>
+          </wp:inline>
+        </w:drawing>
+      </w:r>
+    </w:p>
+    <w:p>
+      <w:pPr>
         <w:rPr>
           <w:rFonts w:ascii="Segoe UI" w:eastAsia="Times New Roman" w:hAnsi="Segoe UI" w:cs="Segoe UI"/>
           <w:color w:val="1D2125"/>
@@ -1210,461 +5368,597 @@
         </w:rPr>
         <w:br w:type="page"/>
       </w:r>
-    </w:p>
-    <w:p>
-      <w:pPr>
-        <w:shd w:val="clear" w:color="auto" w:fill="F8F9FA"/>
-        <w:spacing w:after="100" w:afterAutospacing="1" w:line="240" w:lineRule="auto"/>
-        <w:rPr>
-          <w:rFonts w:ascii="Segoe UI" w:eastAsia="Times New Roman" w:hAnsi="Segoe UI" w:cs="Segoe UI"/>
-          <w:color w:val="1D2125"/>
-          <w:lang w:eastAsia="es-ES"/>
-        </w:rPr>
-      </w:pPr>
-      <w:r>
-        <w:rPr>
-          <w:rFonts w:ascii="Segoe UI" w:eastAsia="Times New Roman" w:hAnsi="Segoe UI" w:cs="Segoe UI"/>
-          <w:color w:val="1D2125"/>
-          <w:lang w:eastAsia="es-ES"/>
+      <w:bookmarkStart w:id="19" w:name="_Toc212483215"/>
+      <w:r>
+        <w:rPr>
+          <w:rStyle w:val="Ttulo1Car"/>
         </w:rPr>
         <w:lastRenderedPageBreak/>
-        <w:t>Crear en Visual Studio Code (u otro editor) un proyecto en Java (u otro lenguaje), para simular una calculadora.</w:t>
-      </w:r>
-    </w:p>
-    <w:p>
-      <w:pPr>
-        <w:numPr>
-          <w:ilvl w:val="0"/>
-          <w:numId w:val="1"/>
-        </w:numPr>
-        <w:shd w:val="clear" w:color="auto" w:fill="F8F9FA"/>
-        <w:spacing w:before="100" w:beforeAutospacing="1" w:after="100" w:afterAutospacing="1" w:line="240" w:lineRule="auto"/>
-        <w:rPr>
-          <w:rFonts w:ascii="Segoe UI" w:eastAsia="Times New Roman" w:hAnsi="Segoe UI" w:cs="Segoe UI"/>
-          <w:color w:val="1D2125"/>
-          <w:lang w:eastAsia="es-ES"/>
-        </w:rPr>
-      </w:pPr>
-      <w:r>
-        <w:rPr>
-          <w:rFonts w:ascii="Segoe UI" w:eastAsia="Times New Roman" w:hAnsi="Segoe UI" w:cs="Segoe UI"/>
-          <w:color w:val="1D2125"/>
-          <w:lang w:eastAsia="es-ES"/>
-        </w:rPr>
-        <w:t>El proyecto debe contener una </w:t>
-      </w:r>
-      <w:r>
-        <w:rPr>
-          <w:rFonts w:ascii="Segoe UI" w:eastAsia="Times New Roman" w:hAnsi="Segoe UI" w:cs="Segoe UI"/>
-          <w:b/>
-          <w:bCs/>
-          <w:color w:val="1D2125"/>
-          <w:lang w:eastAsia="es-ES"/>
-        </w:rPr>
-        <w:t>clase principal </w:t>
-      </w:r>
-      <w:r>
-        <w:rPr>
-          <w:rFonts w:ascii="Consolas" w:eastAsia="Times New Roman" w:hAnsi="Consolas" w:cs="Courier New"/>
-          <w:b/>
-          <w:bCs/>
-          <w:color w:val="DB1A74"/>
-          <w:sz w:val="20"/>
-          <w:szCs w:val="20"/>
-          <w:lang w:eastAsia="es-ES"/>
-        </w:rPr>
-        <w:t>Calculadora</w:t>
-      </w:r>
-      <w:r>
-        <w:rPr>
-          <w:rFonts w:ascii="Segoe UI" w:eastAsia="Times New Roman" w:hAnsi="Segoe UI" w:cs="Segoe UI"/>
-          <w:color w:val="1D2125"/>
-          <w:lang w:eastAsia="es-ES"/>
-        </w:rPr>
-        <w:t>.</w:t>
-      </w:r>
-    </w:p>
-    <w:p>
-      <w:pPr>
-        <w:numPr>
-          <w:ilvl w:val="0"/>
-          <w:numId w:val="1"/>
-        </w:numPr>
-        <w:shd w:val="clear" w:color="auto" w:fill="F8F9FA"/>
-        <w:spacing w:before="100" w:beforeAutospacing="1" w:after="100" w:afterAutospacing="1" w:line="240" w:lineRule="auto"/>
-        <w:rPr>
-          <w:rFonts w:ascii="Segoe UI" w:eastAsia="Times New Roman" w:hAnsi="Segoe UI" w:cs="Segoe UI"/>
-          <w:color w:val="1D2125"/>
-          <w:lang w:eastAsia="es-ES"/>
-        </w:rPr>
-      </w:pPr>
-      <w:r>
-        <w:rPr>
-          <w:rFonts w:ascii="Segoe UI" w:eastAsia="Times New Roman" w:hAnsi="Segoe UI" w:cs="Segoe UI"/>
-          <w:color w:val="1D2125"/>
-          <w:lang w:eastAsia="es-ES"/>
-        </w:rPr>
-        <w:t>La clase </w:t>
-      </w:r>
-      <w:r>
-        <w:rPr>
-          <w:rFonts w:ascii="Consolas" w:eastAsia="Times New Roman" w:hAnsi="Consolas" w:cs="Courier New"/>
-          <w:color w:val="DB1A74"/>
-          <w:sz w:val="20"/>
-          <w:szCs w:val="20"/>
-          <w:lang w:eastAsia="es-ES"/>
-        </w:rPr>
-        <w:t>Calculadora</w:t>
-      </w:r>
-      <w:r>
-        <w:rPr>
-          <w:rFonts w:ascii="Segoe UI" w:eastAsia="Times New Roman" w:hAnsi="Segoe UI" w:cs="Segoe UI"/>
-          <w:color w:val="1D2125"/>
-          <w:lang w:eastAsia="es-ES"/>
-        </w:rPr>
-        <w:t> debe implementar al menos estas operaciones: Suma, Resta, multiplicación y división.</w:t>
-      </w:r>
-    </w:p>
-    <w:p>
-      <w:pPr>
-        <w:numPr>
-          <w:ilvl w:val="0"/>
-          <w:numId w:val="1"/>
-        </w:numPr>
-        <w:shd w:val="clear" w:color="auto" w:fill="F8F9FA"/>
-        <w:spacing w:before="100" w:beforeAutospacing="1" w:after="100" w:afterAutospacing="1" w:line="240" w:lineRule="auto"/>
-        <w:rPr>
-          <w:rFonts w:ascii="Segoe UI" w:eastAsia="Times New Roman" w:hAnsi="Segoe UI" w:cs="Segoe UI"/>
-          <w:color w:val="1D2125"/>
-          <w:lang w:eastAsia="es-ES"/>
-        </w:rPr>
-      </w:pPr>
-      <w:r>
-        <w:rPr>
-          <w:rFonts w:ascii="Segoe UI" w:eastAsia="Times New Roman" w:hAnsi="Segoe UI" w:cs="Segoe UI"/>
-          <w:color w:val="1D2125"/>
-          <w:lang w:eastAsia="es-ES"/>
-        </w:rPr>
-        <w:t>Cada operación deberá realizarse en una clase diferente. Corresponderá a una funcionalidad, y por tanto un rama en GIT. Tendrá su propio archivo en el proyecto y en el repositorio.</w:t>
-      </w:r>
-    </w:p>
-    <w:p>
-      <w:pPr>
-        <w:numPr>
-          <w:ilvl w:val="0"/>
-          <w:numId w:val="1"/>
-        </w:numPr>
-        <w:shd w:val="clear" w:color="auto" w:fill="F8F9FA"/>
-        <w:spacing w:before="100" w:beforeAutospacing="1" w:after="100" w:afterAutospacing="1" w:line="240" w:lineRule="auto"/>
-        <w:rPr>
-          <w:rFonts w:ascii="Segoe UI" w:eastAsia="Times New Roman" w:hAnsi="Segoe UI" w:cs="Segoe UI"/>
-          <w:color w:val="1D2125"/>
-          <w:lang w:eastAsia="es-ES"/>
-        </w:rPr>
-      </w:pPr>
-      <w:r>
-        <w:rPr>
-          <w:rFonts w:ascii="Segoe UI" w:eastAsia="Times New Roman" w:hAnsi="Segoe UI" w:cs="Segoe UI"/>
-          <w:color w:val="1D2125"/>
-          <w:lang w:eastAsia="es-ES"/>
-        </w:rPr>
-        <w:t>En la máquina local habrá 3 carpetas, que corresponderán a la simulación de 3 Programadores (A, B y C). Reparte el trabajo entre los 3. Demuestra mediante los commits que han trabajado los 3 en el proyecto. Una idea es repartir el trabajo por funcionalidades.</w:t>
-      </w:r>
-    </w:p>
-    <w:p>
-      <w:pPr>
-        <w:numPr>
-          <w:ilvl w:val="0"/>
-          <w:numId w:val="1"/>
-        </w:numPr>
-        <w:shd w:val="clear" w:color="auto" w:fill="F8F9FA"/>
-        <w:spacing w:before="100" w:beforeAutospacing="1" w:after="100" w:afterAutospacing="1" w:line="240" w:lineRule="auto"/>
-        <w:rPr>
-          <w:rFonts w:ascii="Segoe UI" w:eastAsia="Times New Roman" w:hAnsi="Segoe UI" w:cs="Segoe UI"/>
-          <w:color w:val="1D2125"/>
-          <w:lang w:eastAsia="es-ES"/>
-        </w:rPr>
-      </w:pPr>
-      <w:r>
-        <w:rPr>
-          <w:rFonts w:ascii="Segoe UI" w:eastAsia="Times New Roman" w:hAnsi="Segoe UI" w:cs="Segoe UI"/>
-          <w:color w:val="1D2125"/>
-          <w:lang w:eastAsia="es-ES"/>
-        </w:rPr>
-        <w:t>Cada persona diferente deberá modificar su funcionalidad y la clase Calculadora si fuese necesario.</w:t>
-      </w:r>
-    </w:p>
-    <w:p>
-      <w:pPr>
-        <w:numPr>
-          <w:ilvl w:val="0"/>
-          <w:numId w:val="1"/>
-        </w:numPr>
-        <w:shd w:val="clear" w:color="auto" w:fill="F8F9FA"/>
-        <w:spacing w:after="0" w:line="240" w:lineRule="auto"/>
-        <w:rPr>
-          <w:rFonts w:ascii="Segoe UI" w:eastAsia="Times New Roman" w:hAnsi="Segoe UI" w:cs="Segoe UI"/>
-          <w:color w:val="1D2125"/>
-          <w:lang w:eastAsia="es-ES"/>
-        </w:rPr>
-      </w:pPr>
-      <w:r>
-        <w:rPr>
-          <w:rFonts w:ascii="Segoe UI" w:eastAsia="Times New Roman" w:hAnsi="Segoe UI" w:cs="Segoe UI"/>
-          <w:color w:val="1D2125"/>
-          <w:lang w:eastAsia="es-ES"/>
-        </w:rPr>
-        <w:t>Hacer commits como si fueran distintos usuarios (</w:t>
-      </w:r>
-      <w:r>
-        <w:rPr>
-          <w:rFonts w:ascii="Consolas" w:eastAsia="Times New Roman" w:hAnsi="Consolas" w:cs="Courier New"/>
-          <w:color w:val="DB1A74"/>
-          <w:sz w:val="20"/>
-          <w:szCs w:val="20"/>
-          <w:lang w:eastAsia="es-ES"/>
-        </w:rPr>
-        <w:t>git config user.name</w:t>
-      </w:r>
-      <w:r>
-        <w:rPr>
-          <w:rFonts w:ascii="Segoe UI" w:eastAsia="Times New Roman" w:hAnsi="Segoe UI" w:cs="Segoe UI"/>
-          <w:color w:val="1D2125"/>
-          <w:lang w:eastAsia="es-ES"/>
-        </w:rPr>
-        <w:t> y </w:t>
-      </w:r>
-      <w:r>
-        <w:rPr>
-          <w:rFonts w:ascii="Consolas" w:eastAsia="Times New Roman" w:hAnsi="Consolas" w:cs="Courier New"/>
-          <w:color w:val="DB1A74"/>
-          <w:sz w:val="20"/>
-          <w:szCs w:val="20"/>
-          <w:lang w:eastAsia="es-ES"/>
-        </w:rPr>
-        <w:t>git config user.email</w:t>
-      </w:r>
-      <w:r>
-        <w:rPr>
-          <w:rFonts w:ascii="Segoe UI" w:eastAsia="Times New Roman" w:hAnsi="Segoe UI" w:cs="Segoe UI"/>
-          <w:color w:val="1D2125"/>
-          <w:lang w:eastAsia="es-ES"/>
-        </w:rPr>
-        <w:t> por carpeta). Subir sus cambios al mismo repositorio remoto de GitHub.</w:t>
-      </w:r>
-    </w:p>
-    <w:p>
-      <w:pPr>
-        <w:numPr>
-          <w:ilvl w:val="0"/>
-          <w:numId w:val="1"/>
-        </w:numPr>
-        <w:shd w:val="clear" w:color="auto" w:fill="F8F9FA"/>
-        <w:spacing w:after="0" w:line="240" w:lineRule="auto"/>
-        <w:rPr>
-          <w:rFonts w:ascii="Segoe UI" w:eastAsia="Times New Roman" w:hAnsi="Segoe UI" w:cs="Segoe UI"/>
-          <w:color w:val="1D2125"/>
-          <w:lang w:eastAsia="es-ES"/>
-        </w:rPr>
-      </w:pPr>
-      <w:r>
-        <w:rPr>
-          <w:rFonts w:ascii="Segoe UI" w:eastAsia="Times New Roman" w:hAnsi="Segoe UI" w:cs="Segoe UI"/>
-          <w:color w:val="1D2125"/>
-          <w:lang w:eastAsia="es-ES"/>
-        </w:rPr>
-        <w:t>Al final, deberán </w:t>
-      </w:r>
-      <w:r>
-        <w:rPr>
-          <w:rFonts w:ascii="Segoe UI" w:eastAsia="Times New Roman" w:hAnsi="Segoe UI" w:cs="Segoe UI"/>
-          <w:b/>
-          <w:bCs/>
-          <w:color w:val="1D2125"/>
-          <w:lang w:eastAsia="es-ES"/>
-        </w:rPr>
-        <w:t>fusionar las ramas a la rama principal (</w:t>
-      </w:r>
-      <w:r>
-        <w:rPr>
-          <w:rFonts w:ascii="Consolas" w:eastAsia="Times New Roman" w:hAnsi="Consolas" w:cs="Courier New"/>
-          <w:b/>
-          <w:bCs/>
-          <w:color w:val="DB1A74"/>
-          <w:sz w:val="20"/>
-          <w:szCs w:val="20"/>
-          <w:lang w:eastAsia="es-ES"/>
-        </w:rPr>
-        <w:t>master</w:t>
-      </w:r>
-      <w:r>
-        <w:rPr>
-          <w:rFonts w:ascii="Segoe UI" w:eastAsia="Times New Roman" w:hAnsi="Segoe UI" w:cs="Segoe UI"/>
-          <w:b/>
-          <w:bCs/>
-          <w:color w:val="1D2125"/>
-          <w:lang w:eastAsia="es-ES"/>
-        </w:rPr>
-        <w:t> o </w:t>
-      </w:r>
-      <w:r>
-        <w:rPr>
-          <w:rFonts w:ascii="Consolas" w:eastAsia="Times New Roman" w:hAnsi="Consolas" w:cs="Courier New"/>
-          <w:b/>
-          <w:bCs/>
-          <w:color w:val="DB1A74"/>
-          <w:sz w:val="20"/>
-          <w:szCs w:val="20"/>
+        <w:t>Master</w:t>
+      </w:r>
+      <w:bookmarkEnd w:id="19"/>
+    </w:p>
+    <w:p>
+      <w:pPr>
+        <w:rPr>
+          <w:rFonts w:ascii="Segoe UI" w:eastAsia="Times New Roman" w:hAnsi="Segoe UI" w:cs="Segoe UI"/>
+          <w:color w:val="1D2125"/>
+          <w:lang w:eastAsia="es-ES"/>
+        </w:rPr>
+      </w:pPr>
+      <w:r>
+        <w:rPr>
+          <w:rFonts w:ascii="Segoe UI" w:eastAsia="Times New Roman" w:hAnsi="Segoe UI" w:cs="Segoe UI"/>
+          <w:color w:val="1D2125"/>
+          <w:lang w:eastAsia="es-ES"/>
+        </w:rPr>
+        <w:t xml:space="preserve">Subí la aplicación completa al </w:t>
+      </w:r>
+      <w:proofErr w:type="spellStart"/>
+      <w:r>
+        <w:rPr>
+          <w:rFonts w:ascii="Segoe UI" w:eastAsia="Times New Roman" w:hAnsi="Segoe UI" w:cs="Segoe UI"/>
+          <w:color w:val="1D2125"/>
           <w:lang w:eastAsia="es-ES"/>
         </w:rPr>
         <w:t>main</w:t>
       </w:r>
-      <w:r>
-        <w:rPr>
-          <w:rFonts w:ascii="Segoe UI" w:eastAsia="Times New Roman" w:hAnsi="Segoe UI" w:cs="Segoe UI"/>
-          <w:b/>
-          <w:bCs/>
-          <w:color w:val="1D2125"/>
-          <w:lang w:eastAsia="es-ES"/>
-        </w:rPr>
-        <w:t>)</w:t>
-      </w:r>
-      <w:r>
-        <w:rPr>
-          <w:rFonts w:ascii="Segoe UI" w:eastAsia="Times New Roman" w:hAnsi="Segoe UI" w:cs="Segoe UI"/>
-          <w:color w:val="1D2125"/>
-          <w:lang w:eastAsia="es-ES"/>
-        </w:rPr>
-        <w:t>, simulando la integración del equipo.</w:t>
-      </w:r>
-    </w:p>
-    <w:p>
-      <w:pPr>
-        <w:numPr>
-          <w:ilvl w:val="0"/>
-          <w:numId w:val="1"/>
-        </w:numPr>
-        <w:shd w:val="clear" w:color="auto" w:fill="F8F9FA"/>
-        <w:spacing w:before="100" w:beforeAutospacing="1" w:after="100" w:afterAutospacing="1" w:line="240" w:lineRule="auto"/>
-        <w:rPr>
-          <w:rFonts w:ascii="Segoe UI" w:eastAsia="Times New Roman" w:hAnsi="Segoe UI" w:cs="Segoe UI"/>
-          <w:color w:val="1D2125"/>
-          <w:lang w:eastAsia="es-ES"/>
-        </w:rPr>
-      </w:pPr>
-      <w:r>
-        <w:rPr>
-          <w:rFonts w:ascii="Segoe UI" w:eastAsia="Times New Roman" w:hAnsi="Segoe UI" w:cs="Segoe UI"/>
-          <w:color w:val="1D2125"/>
-          <w:lang w:eastAsia="es-ES"/>
-        </w:rPr>
-        <w:t>Deberá simularse al menos un conflicto, y se demostrará que se ha hecho una resolución a mano del mismo.</w:t>
-      </w:r>
-    </w:p>
-    <w:p>
-      <w:pPr>
-        <w:numPr>
-          <w:ilvl w:val="0"/>
-          <w:numId w:val="1"/>
-        </w:numPr>
-        <w:shd w:val="clear" w:color="auto" w:fill="F8F9FA"/>
-        <w:spacing w:before="100" w:beforeAutospacing="1" w:after="100" w:afterAutospacing="1" w:line="240" w:lineRule="auto"/>
-        <w:rPr>
-          <w:rFonts w:ascii="Segoe UI" w:eastAsia="Times New Roman" w:hAnsi="Segoe UI" w:cs="Segoe UI"/>
-          <w:color w:val="1D2125"/>
-          <w:lang w:eastAsia="es-ES"/>
-        </w:rPr>
-      </w:pPr>
-      <w:r>
-        <w:rPr>
-          <w:rFonts w:ascii="Segoe UI" w:eastAsia="Times New Roman" w:hAnsi="Segoe UI" w:cs="Segoe UI"/>
-          <w:color w:val="1D2125"/>
-          <w:lang w:eastAsia="es-ES"/>
-        </w:rPr>
-        <w:t>Deberá simularse un HotFix en la rama master, por ejemplo una comprobación para que no se pueda dividir entre 0.</w:t>
-      </w:r>
-    </w:p>
-    <w:p>
-      <w:pPr>
-        <w:numPr>
-          <w:ilvl w:val="0"/>
-          <w:numId w:val="1"/>
-        </w:numPr>
-        <w:shd w:val="clear" w:color="auto" w:fill="F8F9FA"/>
-        <w:spacing w:before="100" w:beforeAutospacing="1" w:after="100" w:afterAutospacing="1" w:line="240" w:lineRule="auto"/>
-        <w:rPr>
-          <w:rFonts w:ascii="Segoe UI" w:eastAsia="Times New Roman" w:hAnsi="Segoe UI" w:cs="Segoe UI"/>
-          <w:color w:val="1D2125"/>
-          <w:lang w:eastAsia="es-ES"/>
-        </w:rPr>
-      </w:pPr>
-      <w:r>
-        <w:rPr>
-          <w:rFonts w:ascii="Segoe UI" w:eastAsia="Times New Roman" w:hAnsi="Segoe UI" w:cs="Segoe UI"/>
-          <w:color w:val="1D2125"/>
-          <w:lang w:eastAsia="es-ES"/>
-        </w:rPr>
-        <w:t>El control de commits debe reflejar los cambios realizados.</w:t>
-      </w:r>
-    </w:p>
-    <w:p>
-      <w:pPr>
-        <w:numPr>
-          <w:ilvl w:val="0"/>
-          <w:numId w:val="1"/>
-        </w:numPr>
-        <w:shd w:val="clear" w:color="auto" w:fill="F8F9FA"/>
-        <w:spacing w:before="100" w:beforeAutospacing="1" w:after="100" w:afterAutospacing="1" w:line="240" w:lineRule="auto"/>
-        <w:rPr>
-          <w:rFonts w:ascii="Segoe UI" w:eastAsia="Times New Roman" w:hAnsi="Segoe UI" w:cs="Segoe UI"/>
-          <w:color w:val="1D2125"/>
-          <w:lang w:eastAsia="es-ES"/>
-        </w:rPr>
-      </w:pPr>
-      <w:r>
-        <w:rPr>
-          <w:rFonts w:ascii="Segoe UI" w:eastAsia="Times New Roman" w:hAnsi="Segoe UI" w:cs="Segoe UI"/>
-          <w:b/>
-          <w:bCs/>
-          <w:color w:val="1D2125"/>
-          <w:lang w:eastAsia="es-ES"/>
-        </w:rPr>
-        <w:t>ENTREGAR: </w:t>
-      </w:r>
-      <w:r>
-        <w:rPr>
-          <w:rFonts w:ascii="Segoe UI" w:eastAsia="Times New Roman" w:hAnsi="Segoe UI" w:cs="Segoe UI"/>
-          <w:color w:val="1D2125"/>
-          <w:lang w:eastAsia="es-ES"/>
-        </w:rPr>
-        <w:t>Un .pdf con capturas de todo el proceso. EL pdf debe tener una introducción con el IDE o editor usado y el lenguaje. Se debe añadir al final un párrafo en el que se expliquen dificultades encontradas y/o cuestiones a reseñar. </w:t>
-      </w:r>
-    </w:p>
-    <w:p>
-      <w:pPr>
-        <w:numPr>
-          <w:ilvl w:val="0"/>
-          <w:numId w:val="1"/>
-        </w:numPr>
-        <w:shd w:val="clear" w:color="auto" w:fill="F8F9FA"/>
-        <w:spacing w:before="100" w:beforeAutospacing="1" w:after="100" w:afterAutospacing="1" w:line="240" w:lineRule="auto"/>
-        <w:rPr>
-          <w:rFonts w:ascii="Segoe UI" w:eastAsia="Times New Roman" w:hAnsi="Segoe UI" w:cs="Segoe UI"/>
-          <w:color w:val="1D2125"/>
-          <w:lang w:eastAsia="es-ES"/>
-        </w:rPr>
-      </w:pPr>
-      <w:r>
-        <w:rPr>
-          <w:rFonts w:ascii="Segoe UI" w:eastAsia="Times New Roman" w:hAnsi="Segoe UI" w:cs="Segoe UI"/>
-          <w:color w:val="1D2125"/>
-          <w:lang w:eastAsia="es-ES"/>
-        </w:rPr>
-        <w:t>El nombre del PDF deberá tener el siguiente formato: Tarea2_Apellido1_Apellido2_Nombre.</w:t>
-      </w:r>
-    </w:p>
-    <w:p/>
+      <w:proofErr w:type="spellEnd"/>
+    </w:p>
+    <w:p>
+      <w:pPr>
+        <w:rPr>
+          <w:rStyle w:val="Ttulo2Car"/>
+        </w:rPr>
+      </w:pPr>
+      <w:r>
+        <w:rPr>
+          <w:rFonts w:ascii="Segoe UI" w:eastAsia="Times New Roman" w:hAnsi="Segoe UI" w:cs="Segoe UI"/>
+          <w:color w:val="1D2125"/>
+          <w:lang w:eastAsia="es-ES"/>
+        </w:rPr>
+        <w:drawing>
+          <wp:inline distT="0" distB="0" distL="0" distR="0" wp14:anchorId="7280C81F" wp14:editId="518A3257">
+            <wp:extent cx="1781424" cy="1724266"/>
+            <wp:effectExtent l="0" t="0" r="9525" b="9525"/>
+            <wp:docPr id="27" name="Imagen 27"/>
+            <wp:cNvGraphicFramePr>
+              <a:graphicFrameLocks xmlns:a="http://schemas.openxmlformats.org/drawingml/2006/main" noChangeAspect="1"/>
+            </wp:cNvGraphicFramePr>
+            <a:graphic xmlns:a="http://schemas.openxmlformats.org/drawingml/2006/main">
+              <a:graphicData uri="http://schemas.openxmlformats.org/drawingml/2006/picture">
+                <pic:pic xmlns:pic="http://schemas.openxmlformats.org/drawingml/2006/picture">
+                  <pic:nvPicPr>
+                    <pic:cNvPr id="1" name=""/>
+                    <pic:cNvPicPr/>
+                  </pic:nvPicPr>
+                  <pic:blipFill>
+                    <a:blip r:embed="rId34"/>
+                    <a:stretch>
+                      <a:fillRect/>
+                    </a:stretch>
+                  </pic:blipFill>
+                  <pic:spPr>
+                    <a:xfrm>
+                      <a:off x="0" y="0"/>
+                      <a:ext cx="1781424" cy="1724266"/>
+                    </a:xfrm>
+                    <a:prstGeom prst="rect">
+                      <a:avLst/>
+                    </a:prstGeom>
+                  </pic:spPr>
+                </pic:pic>
+              </a:graphicData>
+            </a:graphic>
+          </wp:inline>
+        </w:drawing>
+      </w:r>
+    </w:p>
+    <w:p>
+      <w:pPr>
+        <w:rPr>
+          <w:rFonts w:ascii="Segoe UI" w:eastAsia="Times New Roman" w:hAnsi="Segoe UI" w:cs="Segoe UI"/>
+          <w:color w:val="1D2125"/>
+          <w:lang w:eastAsia="es-ES"/>
+        </w:rPr>
+      </w:pPr>
+      <w:bookmarkStart w:id="20" w:name="_Toc212483216"/>
+      <w:r>
+        <w:rPr>
+          <w:rStyle w:val="Ttulo2Car"/>
+        </w:rPr>
+        <w:t>H</w:t>
+      </w:r>
+      <w:r>
+        <w:rPr>
+          <w:rStyle w:val="Ttulo2Car"/>
+        </w:rPr>
+        <w:t>OTFIX</w:t>
+      </w:r>
+      <w:bookmarkEnd w:id="20"/>
+    </w:p>
+    <w:p>
+      <w:pPr>
+        <w:rPr>
+          <w:rFonts w:ascii="Segoe UI" w:eastAsia="Times New Roman" w:hAnsi="Segoe UI" w:cs="Segoe UI"/>
+          <w:color w:val="1D2125"/>
+          <w:lang w:eastAsia="es-ES"/>
+        </w:rPr>
+      </w:pPr>
+      <w:r>
+        <w:rPr>
+          <w:rFonts w:ascii="Segoe UI" w:eastAsia="Times New Roman" w:hAnsi="Segoe UI" w:cs="Segoe UI"/>
+          <w:color w:val="1D2125"/>
+          <w:lang w:eastAsia="es-ES"/>
+        </w:rPr>
+        <w:t>1-</w:t>
+      </w:r>
+    </w:p>
+    <w:p>
+      <w:pPr>
+        <w:rPr>
+          <w:rFonts w:ascii="Segoe UI" w:eastAsia="Times New Roman" w:hAnsi="Segoe UI" w:cs="Segoe UI"/>
+          <w:color w:val="1D2125"/>
+          <w:lang w:eastAsia="es-ES"/>
+        </w:rPr>
+      </w:pPr>
+      <w:r>
+        <w:rPr>
+          <w:rFonts w:ascii="Segoe UI" w:eastAsia="Times New Roman" w:hAnsi="Segoe UI" w:cs="Segoe UI"/>
+          <w:color w:val="1D2125"/>
+          <w:lang w:eastAsia="es-ES"/>
+        </w:rPr>
+        <w:t xml:space="preserve">Primero cree una rama de </w:t>
+      </w:r>
+      <w:proofErr w:type="spellStart"/>
+      <w:r>
+        <w:rPr>
+          <w:rFonts w:ascii="Segoe UI" w:eastAsia="Times New Roman" w:hAnsi="Segoe UI" w:cs="Segoe UI"/>
+          <w:color w:val="1D2125"/>
+          <w:lang w:eastAsia="es-ES"/>
+        </w:rPr>
+        <w:t>hotfix</w:t>
+      </w:r>
+      <w:proofErr w:type="spellEnd"/>
+      <w:r>
+        <w:rPr>
+          <w:rFonts w:ascii="Segoe UI" w:eastAsia="Times New Roman" w:hAnsi="Segoe UI" w:cs="Segoe UI"/>
+          <w:color w:val="1D2125"/>
+          <w:lang w:eastAsia="es-ES"/>
+        </w:rPr>
+        <w:t xml:space="preserve"> y entre en ella</w:t>
+      </w:r>
+    </w:p>
+    <w:p>
+      <w:pPr>
+        <w:rPr>
+          <w:rFonts w:ascii="Segoe UI" w:eastAsia="Times New Roman" w:hAnsi="Segoe UI" w:cs="Segoe UI"/>
+          <w:color w:val="1D2125"/>
+          <w:lang w:eastAsia="es-ES"/>
+        </w:rPr>
+      </w:pPr>
+      <w:r>
+        <w:rPr>
+          <w:rFonts w:ascii="Segoe UI" w:eastAsia="Times New Roman" w:hAnsi="Segoe UI" w:cs="Segoe UI"/>
+          <w:color w:val="1D2125"/>
+          <w:lang w:eastAsia="es-ES"/>
+        </w:rPr>
+        <w:drawing>
+          <wp:inline distT="0" distB="0" distL="0" distR="0" wp14:anchorId="0C031D46" wp14:editId="6E86C5E4">
+            <wp:extent cx="2600688" cy="362001"/>
+            <wp:effectExtent l="0" t="0" r="0" b="0"/>
+            <wp:docPr id="28" name="Imagen 28"/>
+            <wp:cNvGraphicFramePr>
+              <a:graphicFrameLocks xmlns:a="http://schemas.openxmlformats.org/drawingml/2006/main" noChangeAspect="1"/>
+            </wp:cNvGraphicFramePr>
+            <a:graphic xmlns:a="http://schemas.openxmlformats.org/drawingml/2006/main">
+              <a:graphicData uri="http://schemas.openxmlformats.org/drawingml/2006/picture">
+                <pic:pic xmlns:pic="http://schemas.openxmlformats.org/drawingml/2006/picture">
+                  <pic:nvPicPr>
+                    <pic:cNvPr id="1" name=""/>
+                    <pic:cNvPicPr/>
+                  </pic:nvPicPr>
+                  <pic:blipFill>
+                    <a:blip r:embed="rId35"/>
+                    <a:stretch>
+                      <a:fillRect/>
+                    </a:stretch>
+                  </pic:blipFill>
+                  <pic:spPr>
+                    <a:xfrm>
+                      <a:off x="0" y="0"/>
+                      <a:ext cx="2600688" cy="362001"/>
+                    </a:xfrm>
+                    <a:prstGeom prst="rect">
+                      <a:avLst/>
+                    </a:prstGeom>
+                  </pic:spPr>
+                </pic:pic>
+              </a:graphicData>
+            </a:graphic>
+          </wp:inline>
+        </w:drawing>
+      </w:r>
+    </w:p>
+    <w:p>
+      <w:pPr>
+        <w:rPr>
+          <w:rFonts w:ascii="Segoe UI" w:eastAsia="Times New Roman" w:hAnsi="Segoe UI" w:cs="Segoe UI"/>
+          <w:color w:val="1D2125"/>
+          <w:lang w:eastAsia="es-ES"/>
+        </w:rPr>
+      </w:pPr>
+      <w:r>
+        <w:rPr>
+          <w:rFonts w:ascii="Segoe UI" w:eastAsia="Times New Roman" w:hAnsi="Segoe UI" w:cs="Segoe UI"/>
+          <w:color w:val="1D2125"/>
+          <w:lang w:eastAsia="es-ES"/>
+        </w:rPr>
+        <w:t>2-</w:t>
+      </w:r>
+    </w:p>
+    <w:p>
+      <w:pPr>
+        <w:rPr>
+          <w:rFonts w:ascii="Segoe UI" w:eastAsia="Times New Roman" w:hAnsi="Segoe UI" w:cs="Segoe UI"/>
+          <w:color w:val="1D2125"/>
+          <w:lang w:eastAsia="es-ES"/>
+        </w:rPr>
+      </w:pPr>
+      <w:r>
+        <w:rPr>
+          <w:rFonts w:ascii="Segoe UI" w:eastAsia="Times New Roman" w:hAnsi="Segoe UI" w:cs="Segoe UI"/>
+          <w:color w:val="1D2125"/>
+          <w:lang w:eastAsia="es-ES"/>
+        </w:rPr>
+        <w:t>Modifique la función de división con el error al dividir entre 0</w:t>
+      </w:r>
+    </w:p>
+    <w:p>
+      <w:pPr>
+        <w:rPr>
+          <w:rFonts w:ascii="Segoe UI" w:eastAsia="Times New Roman" w:hAnsi="Segoe UI" w:cs="Segoe UI"/>
+          <w:color w:val="1D2125"/>
+          <w:lang w:eastAsia="es-ES"/>
+        </w:rPr>
+      </w:pPr>
+      <w:r>
+        <w:rPr>
+          <w:rFonts w:ascii="Segoe UI" w:eastAsia="Times New Roman" w:hAnsi="Segoe UI" w:cs="Segoe UI"/>
+          <w:color w:val="1D2125"/>
+          <w:lang w:eastAsia="es-ES"/>
+        </w:rPr>
+        <w:drawing>
+          <wp:inline distT="0" distB="0" distL="0" distR="0" wp14:anchorId="04EE1130" wp14:editId="3C160D58">
+            <wp:extent cx="4686954" cy="1562318"/>
+            <wp:effectExtent l="0" t="0" r="0" b="0"/>
+            <wp:docPr id="29" name="Imagen 29"/>
+            <wp:cNvGraphicFramePr>
+              <a:graphicFrameLocks xmlns:a="http://schemas.openxmlformats.org/drawingml/2006/main" noChangeAspect="1"/>
+            </wp:cNvGraphicFramePr>
+            <a:graphic xmlns:a="http://schemas.openxmlformats.org/drawingml/2006/main">
+              <a:graphicData uri="http://schemas.openxmlformats.org/drawingml/2006/picture">
+                <pic:pic xmlns:pic="http://schemas.openxmlformats.org/drawingml/2006/picture">
+                  <pic:nvPicPr>
+                    <pic:cNvPr id="1" name=""/>
+                    <pic:cNvPicPr/>
+                  </pic:nvPicPr>
+                  <pic:blipFill>
+                    <a:blip r:embed="rId36"/>
+                    <a:stretch>
+                      <a:fillRect/>
+                    </a:stretch>
+                  </pic:blipFill>
+                  <pic:spPr>
+                    <a:xfrm>
+                      <a:off x="0" y="0"/>
+                      <a:ext cx="4686954" cy="1562318"/>
+                    </a:xfrm>
+                    <a:prstGeom prst="rect">
+                      <a:avLst/>
+                    </a:prstGeom>
+                  </pic:spPr>
+                </pic:pic>
+              </a:graphicData>
+            </a:graphic>
+          </wp:inline>
+        </w:drawing>
+      </w:r>
+    </w:p>
+    <w:p>
+      <w:pPr>
+        <w:rPr>
+          <w:rFonts w:ascii="Segoe UI" w:eastAsia="Times New Roman" w:hAnsi="Segoe UI" w:cs="Segoe UI"/>
+          <w:color w:val="1D2125"/>
+          <w:lang w:eastAsia="es-ES"/>
+        </w:rPr>
+      </w:pPr>
+      <w:r>
+        <w:rPr>
+          <w:rFonts w:ascii="Segoe UI" w:eastAsia="Times New Roman" w:hAnsi="Segoe UI" w:cs="Segoe UI"/>
+          <w:color w:val="1D2125"/>
+          <w:lang w:eastAsia="es-ES"/>
+        </w:rPr>
+        <w:t>3-</w:t>
+      </w:r>
+    </w:p>
+    <w:p>
+      <w:pPr>
+        <w:rPr>
+          <w:rFonts w:ascii="Segoe UI" w:eastAsia="Times New Roman" w:hAnsi="Segoe UI" w:cs="Segoe UI"/>
+          <w:color w:val="1D2125"/>
+          <w:lang w:eastAsia="es-ES"/>
+        </w:rPr>
+      </w:pPr>
+      <w:r>
+        <w:rPr>
+          <w:rFonts w:ascii="Segoe UI" w:eastAsia="Times New Roman" w:hAnsi="Segoe UI" w:cs="Segoe UI"/>
+          <w:color w:val="1D2125"/>
+          <w:lang w:eastAsia="es-ES"/>
+        </w:rPr>
+        <w:t xml:space="preserve">Hice el </w:t>
+      </w:r>
+      <w:proofErr w:type="spellStart"/>
+      <w:r>
+        <w:rPr>
+          <w:rFonts w:ascii="Segoe UI" w:eastAsia="Times New Roman" w:hAnsi="Segoe UI" w:cs="Segoe UI"/>
+          <w:color w:val="1D2125"/>
+          <w:lang w:eastAsia="es-ES"/>
+        </w:rPr>
+        <w:t>commit</w:t>
+      </w:r>
+      <w:proofErr w:type="spellEnd"/>
+      <w:r>
+        <w:rPr>
+          <w:rFonts w:ascii="Segoe UI" w:eastAsia="Times New Roman" w:hAnsi="Segoe UI" w:cs="Segoe UI"/>
+          <w:color w:val="1D2125"/>
+          <w:lang w:eastAsia="es-ES"/>
+        </w:rPr>
+        <w:t xml:space="preserve"> desde la rama </w:t>
+      </w:r>
+      <w:proofErr w:type="spellStart"/>
+      <w:r>
+        <w:rPr>
+          <w:rFonts w:ascii="Segoe UI" w:eastAsia="Times New Roman" w:hAnsi="Segoe UI" w:cs="Segoe UI"/>
+          <w:color w:val="1D2125"/>
+          <w:lang w:eastAsia="es-ES"/>
+        </w:rPr>
+        <w:t>hotfix</w:t>
+      </w:r>
+      <w:proofErr w:type="spellEnd"/>
+      <w:r>
+        <w:rPr>
+          <w:rFonts w:ascii="Segoe UI" w:eastAsia="Times New Roman" w:hAnsi="Segoe UI" w:cs="Segoe UI"/>
+          <w:color w:val="1D2125"/>
+          <w:lang w:eastAsia="es-ES"/>
+        </w:rPr>
+        <w:t xml:space="preserve"> </w:t>
+      </w:r>
+    </w:p>
+    <w:p>
+      <w:pPr>
+        <w:rPr>
+          <w:rFonts w:ascii="Segoe UI" w:eastAsia="Times New Roman" w:hAnsi="Segoe UI" w:cs="Segoe UI"/>
+          <w:color w:val="1D2125"/>
+          <w:lang w:eastAsia="es-ES"/>
+        </w:rPr>
+      </w:pPr>
+      <w:r>
+        <w:rPr>
+          <w:rFonts w:ascii="Segoe UI" w:eastAsia="Times New Roman" w:hAnsi="Segoe UI" w:cs="Segoe UI"/>
+          <w:color w:val="1D2125"/>
+          <w:lang w:eastAsia="es-ES"/>
+        </w:rPr>
+        <w:drawing>
+          <wp:inline distT="0" distB="0" distL="0" distR="0" wp14:anchorId="4E22B240" wp14:editId="241D2A9A">
+            <wp:extent cx="2791215" cy="200053"/>
+            <wp:effectExtent l="0" t="0" r="0" b="9525"/>
+            <wp:docPr id="30" name="Imagen 30"/>
+            <wp:cNvGraphicFramePr>
+              <a:graphicFrameLocks xmlns:a="http://schemas.openxmlformats.org/drawingml/2006/main" noChangeAspect="1"/>
+            </wp:cNvGraphicFramePr>
+            <a:graphic xmlns:a="http://schemas.openxmlformats.org/drawingml/2006/main">
+              <a:graphicData uri="http://schemas.openxmlformats.org/drawingml/2006/picture">
+                <pic:pic xmlns:pic="http://schemas.openxmlformats.org/drawingml/2006/picture">
+                  <pic:nvPicPr>
+                    <pic:cNvPr id="1" name=""/>
+                    <pic:cNvPicPr/>
+                  </pic:nvPicPr>
+                  <pic:blipFill>
+                    <a:blip r:embed="rId37"/>
+                    <a:stretch>
+                      <a:fillRect/>
+                    </a:stretch>
+                  </pic:blipFill>
+                  <pic:spPr>
+                    <a:xfrm>
+                      <a:off x="0" y="0"/>
+                      <a:ext cx="2791215" cy="200053"/>
+                    </a:xfrm>
+                    <a:prstGeom prst="rect">
+                      <a:avLst/>
+                    </a:prstGeom>
+                  </pic:spPr>
+                </pic:pic>
+              </a:graphicData>
+            </a:graphic>
+          </wp:inline>
+        </w:drawing>
+      </w:r>
+    </w:p>
+    <w:p>
+      <w:pPr>
+        <w:rPr>
+          <w:rFonts w:ascii="Segoe UI" w:eastAsia="Times New Roman" w:hAnsi="Segoe UI" w:cs="Segoe UI"/>
+          <w:color w:val="1D2125"/>
+          <w:lang w:eastAsia="es-ES"/>
+        </w:rPr>
+      </w:pPr>
+      <w:r>
+        <w:rPr>
+          <w:rFonts w:ascii="Segoe UI" w:eastAsia="Times New Roman" w:hAnsi="Segoe UI" w:cs="Segoe UI"/>
+          <w:color w:val="1D2125"/>
+          <w:lang w:eastAsia="es-ES"/>
+        </w:rPr>
+        <w:t xml:space="preserve">Luego un </w:t>
+      </w:r>
+      <w:proofErr w:type="spellStart"/>
+      <w:r>
+        <w:rPr>
+          <w:rFonts w:ascii="Segoe UI" w:eastAsia="Times New Roman" w:hAnsi="Segoe UI" w:cs="Segoe UI"/>
+          <w:color w:val="1D2125"/>
+          <w:lang w:eastAsia="es-ES"/>
+        </w:rPr>
+        <w:t>merge</w:t>
+      </w:r>
+      <w:proofErr w:type="spellEnd"/>
+      <w:r>
+        <w:rPr>
+          <w:rFonts w:ascii="Segoe UI" w:eastAsia="Times New Roman" w:hAnsi="Segoe UI" w:cs="Segoe UI"/>
+          <w:color w:val="1D2125"/>
+          <w:lang w:eastAsia="es-ES"/>
+        </w:rPr>
+        <w:t xml:space="preserve"> desde </w:t>
+      </w:r>
+      <w:proofErr w:type="spellStart"/>
+      <w:r>
+        <w:rPr>
+          <w:rFonts w:ascii="Segoe UI" w:eastAsia="Times New Roman" w:hAnsi="Segoe UI" w:cs="Segoe UI"/>
+          <w:color w:val="1D2125"/>
+          <w:lang w:eastAsia="es-ES"/>
+        </w:rPr>
+        <w:t>main</w:t>
+      </w:r>
+      <w:proofErr w:type="spellEnd"/>
+    </w:p>
+    <w:p>
+      <w:pPr>
+        <w:rPr>
+          <w:rFonts w:ascii="Segoe UI" w:eastAsia="Times New Roman" w:hAnsi="Segoe UI" w:cs="Segoe UI"/>
+          <w:color w:val="1D2125"/>
+          <w:lang w:eastAsia="es-ES"/>
+        </w:rPr>
+      </w:pPr>
+      <w:r>
+        <w:rPr>
+          <w:rFonts w:ascii="Segoe UI" w:eastAsia="Times New Roman" w:hAnsi="Segoe UI" w:cs="Segoe UI"/>
+          <w:color w:val="1D2125"/>
+          <w:lang w:eastAsia="es-ES"/>
+        </w:rPr>
+        <w:drawing>
+          <wp:inline distT="0" distB="0" distL="0" distR="0" wp14:anchorId="660284F0" wp14:editId="09B2E95F">
+            <wp:extent cx="2753109" cy="257211"/>
+            <wp:effectExtent l="0" t="0" r="0" b="9525"/>
+            <wp:docPr id="31" name="Imagen 31"/>
+            <wp:cNvGraphicFramePr>
+              <a:graphicFrameLocks xmlns:a="http://schemas.openxmlformats.org/drawingml/2006/main" noChangeAspect="1"/>
+            </wp:cNvGraphicFramePr>
+            <a:graphic xmlns:a="http://schemas.openxmlformats.org/drawingml/2006/main">
+              <a:graphicData uri="http://schemas.openxmlformats.org/drawingml/2006/picture">
+                <pic:pic xmlns:pic="http://schemas.openxmlformats.org/drawingml/2006/picture">
+                  <pic:nvPicPr>
+                    <pic:cNvPr id="1" name=""/>
+                    <pic:cNvPicPr/>
+                  </pic:nvPicPr>
+                  <pic:blipFill>
+                    <a:blip r:embed="rId38"/>
+                    <a:stretch>
+                      <a:fillRect/>
+                    </a:stretch>
+                  </pic:blipFill>
+                  <pic:spPr>
+                    <a:xfrm>
+                      <a:off x="0" y="0"/>
+                      <a:ext cx="2753109" cy="257211"/>
+                    </a:xfrm>
+                    <a:prstGeom prst="rect">
+                      <a:avLst/>
+                    </a:prstGeom>
+                  </pic:spPr>
+                </pic:pic>
+              </a:graphicData>
+            </a:graphic>
+          </wp:inline>
+        </w:drawing>
+      </w:r>
+      <w:r>
+        <w:rPr>
+          <w:rFonts w:ascii="Segoe UI" w:eastAsia="Times New Roman" w:hAnsi="Segoe UI" w:cs="Segoe UI"/>
+          <w:color w:val="1D2125"/>
+          <w:lang w:eastAsia="es-ES"/>
+        </w:rPr>
+        <w:br w:type="page"/>
+      </w:r>
+    </w:p>
+    <w:p>
+      <w:pPr>
+        <w:pStyle w:val="Ttulo1"/>
+        <w:rPr>
+          <w:rFonts w:eastAsia="Times New Roman"/>
+          <w:lang w:eastAsia="es-ES"/>
+        </w:rPr>
+      </w:pPr>
+      <w:bookmarkStart w:id="21" w:name="_Toc212483217"/>
+      <w:r>
+        <w:rPr>
+          <w:rFonts w:eastAsia="Times New Roman"/>
+          <w:lang w:eastAsia="es-ES"/>
+        </w:rPr>
+        <w:lastRenderedPageBreak/>
+        <w:t>D</w:t>
+      </w:r>
+      <w:r>
+        <w:rPr>
+          <w:rFonts w:eastAsia="Times New Roman"/>
+          <w:lang w:eastAsia="es-ES"/>
+        </w:rPr>
+        <w:t>IFICULTADES</w:t>
+      </w:r>
+      <w:bookmarkEnd w:id="21"/>
+    </w:p>
+    <w:p>
+      <w:pPr>
+        <w:rPr>
+          <w:lang w:eastAsia="es-ES"/>
+        </w:rPr>
+      </w:pPr>
+    </w:p>
+    <w:p>
+      <w:pPr>
+        <w:rPr>
+          <w:lang w:eastAsia="es-ES"/>
+        </w:rPr>
+      </w:pPr>
+      <w:r>
+        <w:rPr>
+          <w:lang w:eastAsia="es-ES"/>
+        </w:rPr>
+        <w:t>Las dificultades fueron al principio</w:t>
+      </w:r>
+      <w:r>
+        <w:rPr>
+          <w:lang w:eastAsia="es-ES"/>
+        </w:rPr>
+        <w:t xml:space="preserve">, nunca había trabajado con la estructura de </w:t>
+      </w:r>
+      <w:proofErr w:type="spellStart"/>
+      <w:r>
+        <w:rPr>
+          <w:lang w:eastAsia="es-ES"/>
+        </w:rPr>
+        <w:t>develop</w:t>
+      </w:r>
+      <w:proofErr w:type="spellEnd"/>
+      <w:r>
+        <w:rPr>
+          <w:lang w:eastAsia="es-ES"/>
+        </w:rPr>
+        <w:t xml:space="preserve"> con tres subramas y me toco empezar de cero varias veces.</w:t>
+      </w:r>
+    </w:p>
     <w:sectPr>
+      <w:headerReference w:type="default" r:id="rId39"/>
+      <w:footerReference w:type="default" r:id="rId40"/>
       <w:pgSz w:w="11906" w:h="16838"/>
       <w:pgMar w:top="1417" w:right="1701" w:bottom="1417" w:left="1701" w:header="708" w:footer="708" w:gutter="0"/>
       <w:cols w:space="708"/>
@@ -1672,6 +5966,131 @@
     </w:sectPr>
   </w:body>
 </w:document>
+</file>
+
+<file path=word/endnotes.xml><?xml version="1.0" encoding="utf-8"?>
+<w:endnotes xmlns:wpc="http://schemas.microsoft.com/office/word/2010/wordprocessingCanvas" xmlns:cx="http://schemas.microsoft.com/office/drawing/2014/chartex" xmlns:cx1="http://schemas.microsoft.com/office/drawing/2015/9/8/chartex" xmlns:cx2="http://schemas.microsoft.com/office/drawing/2015/10/21/chartex" xmlns:cx3="http://schemas.microsoft.com/office/drawing/2016/5/9/chartex" xmlns:cx4="http://schemas.microsoft.com/office/drawing/2016/5/10/chartex" xmlns:cx5="http://schemas.microsoft.com/office/drawing/2016/5/11/chartex" xmlns:cx6="http://schemas.microsoft.com/office/drawing/2016/5/12/chartex" xmlns:cx7="http://schemas.microsoft.com/office/drawing/2016/5/13/chartex" xmlns:cx8="http://schemas.microsoft.com/office/drawing/2016/5/14/chartex" xmlns:mc="http://schemas.openxmlformats.org/markup-compatibility/2006" xmlns:aink="http://schemas.microsoft.com/office/drawing/2016/ink" xmlns:am3d="http://schemas.microsoft.com/office/drawing/2017/model3d" xmlns:o="urn:schemas-microsoft-com:office:office" xmlns:r="http://schemas.openxmlformats.org/officeDocument/2006/relationships" xmlns:m="http://schemas.openxmlformats.org/officeDocument/2006/math" xmlns:v="urn:schemas-microsoft-com:vml" xmlns:wp14="http://schemas.microsoft.com/office/word/2010/wordprocessingDrawing" xmlns:wp="http://schemas.openxmlformats.org/drawingml/2006/wordprocessingDrawing" xmlns:w10="urn:schemas-microsoft-com:office:word" xmlns:w="http://schemas.openxmlformats.org/wordprocessingml/2006/main" xmlns:w14="http://schemas.microsoft.com/office/word/2010/wordml" xmlns:w15="http://schemas.microsoft.com/office/word/2012/wordml" xmlns:w16cex="http://schemas.microsoft.com/office/word/2018/wordml/cex" xmlns:w16cid="http://schemas.microsoft.com/office/word/2016/wordml/cid" xmlns:w16="http://schemas.microsoft.com/office/word/2018/wordml" xmlns:w16sdtdh="http://schemas.microsoft.com/office/word/2020/wordml/sdtdatahash" xmlns:w16se="http://schemas.microsoft.com/office/word/2015/wordml/symex" xmlns:wpg="http://schemas.microsoft.com/office/word/2010/wordprocessingGroup" xmlns:wpi="http://schemas.microsoft.com/office/word/2010/wordprocessingInk" xmlns:wne="http://schemas.microsoft.com/office/word/2006/wordml" xmlns:wps="http://schemas.microsoft.com/office/word/2010/wordprocessingShape" mc:Ignorable="w14 w15 w16se w16cid w16 w16cex w16sdtdh wp14">
+  <w:endnote w:type="separator" w:id="-1">
+    <w:p>
+      <w:pPr>
+        <w:spacing w:after="0" w:line="240" w:lineRule="auto"/>
+      </w:pPr>
+      <w:r>
+        <w:separator/>
+      </w:r>
+    </w:p>
+  </w:endnote>
+  <w:endnote w:type="continuationSeparator" w:id="0">
+    <w:p>
+      <w:pPr>
+        <w:spacing w:after="0" w:line="240" w:lineRule="auto"/>
+      </w:pPr>
+      <w:r>
+        <w:continuationSeparator/>
+      </w:r>
+    </w:p>
+  </w:endnote>
+</w:endnotes>
+</file>
+
+<file path=word/footer1.xml><?xml version="1.0" encoding="utf-8"?>
+<w:ftr xmlns:wpc="http://schemas.microsoft.com/office/word/2010/wordprocessingCanvas" xmlns:cx="http://schemas.microsoft.com/office/drawing/2014/chartex" xmlns:cx1="http://schemas.microsoft.com/office/drawing/2015/9/8/chartex" xmlns:cx2="http://schemas.microsoft.com/office/drawing/2015/10/21/chartex" xmlns:cx3="http://schemas.microsoft.com/office/drawing/2016/5/9/chartex" xmlns:cx4="http://schemas.microsoft.com/office/drawing/2016/5/10/chartex" xmlns:cx5="http://schemas.microsoft.com/office/drawing/2016/5/11/chartex" xmlns:cx6="http://schemas.microsoft.com/office/drawing/2016/5/12/chartex" xmlns:cx7="http://schemas.microsoft.com/office/drawing/2016/5/13/chartex" xmlns:cx8="http://schemas.microsoft.com/office/drawing/2016/5/14/chartex" xmlns:mc="http://schemas.openxmlformats.org/markup-compatibility/2006" xmlns:aink="http://schemas.microsoft.com/office/drawing/2016/ink" xmlns:am3d="http://schemas.microsoft.com/office/drawing/2017/model3d" xmlns:o="urn:schemas-microsoft-com:office:office" xmlns:r="http://schemas.openxmlformats.org/officeDocument/2006/relationships" xmlns:m="http://schemas.openxmlformats.org/officeDocument/2006/math" xmlns:v="urn:schemas-microsoft-com:vml" xmlns:wp14="http://schemas.microsoft.com/office/word/2010/wordprocessingDrawing" xmlns:wp="http://schemas.openxmlformats.org/drawingml/2006/wordprocessingDrawing" xmlns:w10="urn:schemas-microsoft-com:office:word" xmlns:w="http://schemas.openxmlformats.org/wordprocessingml/2006/main" xmlns:w14="http://schemas.microsoft.com/office/word/2010/wordml" xmlns:w15="http://schemas.microsoft.com/office/word/2012/wordml" xmlns:w16cex="http://schemas.microsoft.com/office/word/2018/wordml/cex" xmlns:w16cid="http://schemas.microsoft.com/office/word/2016/wordml/cid" xmlns:w16="http://schemas.microsoft.com/office/word/2018/wordml" xmlns:w16sdtdh="http://schemas.microsoft.com/office/word/2020/wordml/sdtdatahash" xmlns:w16se="http://schemas.microsoft.com/office/word/2015/wordml/symex" xmlns:wpg="http://schemas.microsoft.com/office/word/2010/wordprocessingGroup" xmlns:wpi="http://schemas.microsoft.com/office/word/2010/wordprocessingInk" xmlns:wne="http://schemas.microsoft.com/office/word/2006/wordml" xmlns:wps="http://schemas.microsoft.com/office/word/2010/wordprocessingShape" mc:Ignorable="w14 w15 w16se w16cid w16 w16cex w16sdtdh wp14">
+  <w:p>
+    <w:pPr>
+      <w:pStyle w:val="Piedepgina"/>
+      <w:jc w:val="center"/>
+      <w:rPr>
+        <w:caps/>
+        <w:color w:val="4472C4" w:themeColor="accent1"/>
+      </w:rPr>
+    </w:pPr>
+    <w:r>
+      <w:rPr>
+        <w:caps/>
+        <w:color w:val="4472C4" w:themeColor="accent1"/>
+      </w:rPr>
+      <w:fldChar w:fldCharType="begin"/>
+    </w:r>
+    <w:r>
+      <w:rPr>
+        <w:caps/>
+        <w:color w:val="4472C4" w:themeColor="accent1"/>
+      </w:rPr>
+      <w:instrText>PAGE   \* MERGEFORMAT</w:instrText>
+    </w:r>
+    <w:r>
+      <w:rPr>
+        <w:caps/>
+        <w:color w:val="4472C4" w:themeColor="accent1"/>
+      </w:rPr>
+      <w:fldChar w:fldCharType="separate"/>
+    </w:r>
+    <w:r>
+      <w:rPr>
+        <w:caps/>
+        <w:color w:val="4472C4" w:themeColor="accent1"/>
+      </w:rPr>
+      <w:t>2</w:t>
+    </w:r>
+    <w:r>
+      <w:rPr>
+        <w:caps/>
+        <w:color w:val="4472C4" w:themeColor="accent1"/>
+      </w:rPr>
+      <w:fldChar w:fldCharType="end"/>
+    </w:r>
+  </w:p>
+  <w:p>
+    <w:pPr>
+      <w:pStyle w:val="Piedepgina"/>
+    </w:pPr>
+  </w:p>
+</w:ftr>
+</file>
+
+<file path=word/footnotes.xml><?xml version="1.0" encoding="utf-8"?>
+<w:footnotes xmlns:wpc="http://schemas.microsoft.com/office/word/2010/wordprocessingCanvas" xmlns:cx="http://schemas.microsoft.com/office/drawing/2014/chartex" xmlns:cx1="http://schemas.microsoft.com/office/drawing/2015/9/8/chartex" xmlns:cx2="http://schemas.microsoft.com/office/drawing/2015/10/21/chartex" xmlns:cx3="http://schemas.microsoft.com/office/drawing/2016/5/9/chartex" xmlns:cx4="http://schemas.microsoft.com/office/drawing/2016/5/10/chartex" xmlns:cx5="http://schemas.microsoft.com/office/drawing/2016/5/11/chartex" xmlns:cx6="http://schemas.microsoft.com/office/drawing/2016/5/12/chartex" xmlns:cx7="http://schemas.microsoft.com/office/drawing/2016/5/13/chartex" xmlns:cx8="http://schemas.microsoft.com/office/drawing/2016/5/14/chartex" xmlns:mc="http://schemas.openxmlformats.org/markup-compatibility/2006" xmlns:aink="http://schemas.microsoft.com/office/drawing/2016/ink" xmlns:am3d="http://schemas.microsoft.com/office/drawing/2017/model3d" xmlns:o="urn:schemas-microsoft-com:office:office" xmlns:r="http://schemas.openxmlformats.org/officeDocument/2006/relationships" xmlns:m="http://schemas.openxmlformats.org/officeDocument/2006/math" xmlns:v="urn:schemas-microsoft-com:vml" xmlns:wp14="http://schemas.microsoft.com/office/word/2010/wordprocessingDrawing" xmlns:wp="http://schemas.openxmlformats.org/drawingml/2006/wordprocessingDrawing" xmlns:w10="urn:schemas-microsoft-com:office:word" xmlns:w="http://schemas.openxmlformats.org/wordprocessingml/2006/main" xmlns:w14="http://schemas.microsoft.com/office/word/2010/wordml" xmlns:w15="http://schemas.microsoft.com/office/word/2012/wordml" xmlns:w16cex="http://schemas.microsoft.com/office/word/2018/wordml/cex" xmlns:w16cid="http://schemas.microsoft.com/office/word/2016/wordml/cid" xmlns:w16="http://schemas.microsoft.com/office/word/2018/wordml" xmlns:w16sdtdh="http://schemas.microsoft.com/office/word/2020/wordml/sdtdatahash" xmlns:w16se="http://schemas.microsoft.com/office/word/2015/wordml/symex" xmlns:wpg="http://schemas.microsoft.com/office/word/2010/wordprocessingGroup" xmlns:wpi="http://schemas.microsoft.com/office/word/2010/wordprocessingInk" xmlns:wne="http://schemas.microsoft.com/office/word/2006/wordml" xmlns:wps="http://schemas.microsoft.com/office/word/2010/wordprocessingShape" mc:Ignorable="w14 w15 w16se w16cid w16 w16cex w16sdtdh wp14">
+  <w:footnote w:type="separator" w:id="-1">
+    <w:p>
+      <w:pPr>
+        <w:spacing w:after="0" w:line="240" w:lineRule="auto"/>
+      </w:pPr>
+      <w:r>
+        <w:separator/>
+      </w:r>
+    </w:p>
+  </w:footnote>
+  <w:footnote w:type="continuationSeparator" w:id="0">
+    <w:p>
+      <w:pPr>
+        <w:spacing w:after="0" w:line="240" w:lineRule="auto"/>
+      </w:pPr>
+      <w:r>
+        <w:continuationSeparator/>
+      </w:r>
+    </w:p>
+  </w:footnote>
+</w:footnotes>
+</file>
+
+<file path=word/header1.xml><?xml version="1.0" encoding="utf-8"?>
+<w:hdr xmlns:wpc="http://schemas.microsoft.com/office/word/2010/wordprocessingCanvas" xmlns:cx="http://schemas.microsoft.com/office/drawing/2014/chartex" xmlns:cx1="http://schemas.microsoft.com/office/drawing/2015/9/8/chartex" xmlns:cx2="http://schemas.microsoft.com/office/drawing/2015/10/21/chartex" xmlns:cx3="http://schemas.microsoft.com/office/drawing/2016/5/9/chartex" xmlns:cx4="http://schemas.microsoft.com/office/drawing/2016/5/10/chartex" xmlns:cx5="http://schemas.microsoft.com/office/drawing/2016/5/11/chartex" xmlns:cx6="http://schemas.microsoft.com/office/drawing/2016/5/12/chartex" xmlns:cx7="http://schemas.microsoft.com/office/drawing/2016/5/13/chartex" xmlns:cx8="http://schemas.microsoft.com/office/drawing/2016/5/14/chartex" xmlns:mc="http://schemas.openxmlformats.org/markup-compatibility/2006" xmlns:aink="http://schemas.microsoft.com/office/drawing/2016/ink" xmlns:am3d="http://schemas.microsoft.com/office/drawing/2017/model3d" xmlns:o="urn:schemas-microsoft-com:office:office" xmlns:r="http://schemas.openxmlformats.org/officeDocument/2006/relationships" xmlns:m="http://schemas.openxmlformats.org/officeDocument/2006/math" xmlns:v="urn:schemas-microsoft-com:vml" xmlns:wp14="http://schemas.microsoft.com/office/word/2010/wordprocessingDrawing" xmlns:wp="http://schemas.openxmlformats.org/drawingml/2006/wordprocessingDrawing" xmlns:w10="urn:schemas-microsoft-com:office:word" xmlns:w="http://schemas.openxmlformats.org/wordprocessingml/2006/main" xmlns:w14="http://schemas.microsoft.com/office/word/2010/wordml" xmlns:w15="http://schemas.microsoft.com/office/word/2012/wordml" xmlns:w16cex="http://schemas.microsoft.com/office/word/2018/wordml/cex" xmlns:w16cid="http://schemas.microsoft.com/office/word/2016/wordml/cid" xmlns:w16="http://schemas.microsoft.com/office/word/2018/wordml" xmlns:w16sdtdh="http://schemas.microsoft.com/office/word/2020/wordml/sdtdatahash" xmlns:w16se="http://schemas.microsoft.com/office/word/2015/wordml/symex" xmlns:wpg="http://schemas.microsoft.com/office/word/2010/wordprocessingGroup" xmlns:wpi="http://schemas.microsoft.com/office/word/2010/wordprocessingInk" xmlns:wne="http://schemas.microsoft.com/office/word/2006/wordml" xmlns:wps="http://schemas.microsoft.com/office/word/2010/wordprocessingShape" mc:Ignorable="w14 w15 w16se w16cid w16 w16cex w16sdtdh wp14">
+  <w:p>
+    <w:pPr>
+      <w:pStyle w:val="Encabezado"/>
+    </w:pPr>
+    <w:r>
+      <w:t>Marcos Fernández García</w:t>
+    </w:r>
+    <w:r>
+      <w:tab/>
+    </w:r>
+    <w:r>
+      <w:tab/>
+      <w:t>DAW2B</w:t>
+    </w:r>
+  </w:p>
+</w:hdr>
 </file>
 
 <file path=word/numbering.xml><?xml version="1.0" encoding="utf-8"?>
@@ -2230,6 +6649,74 @@
     <w:name w:val="Normal"/>
     <w:qFormat/>
   </w:style>
+  <w:style w:type="paragraph" w:styleId="Ttulo1">
+    <w:name w:val="heading 1"/>
+    <w:basedOn w:val="Normal"/>
+    <w:next w:val="Normal"/>
+    <w:link w:val="Ttulo1Car"/>
+    <w:uiPriority w:val="9"/>
+    <w:qFormat/>
+    <w:rsid w:val="004A1234"/>
+    <w:pPr>
+      <w:keepNext/>
+      <w:keepLines/>
+      <w:spacing w:before="240" w:after="0"/>
+      <w:outlineLvl w:val="0"/>
+    </w:pPr>
+    <w:rPr>
+      <w:rFonts w:asciiTheme="majorHAnsi" w:eastAsiaTheme="majorEastAsia" w:hAnsiTheme="majorHAnsi" w:cstheme="majorBidi"/>
+      <w:b/>
+      <w:color w:val="767171" w:themeColor="background2" w:themeShade="80"/>
+      <w:sz w:val="36"/>
+      <w:szCs w:val="32"/>
+    </w:rPr>
+  </w:style>
+  <w:style w:type="paragraph" w:styleId="Ttulo2">
+    <w:name w:val="heading 2"/>
+    <w:basedOn w:val="Normal"/>
+    <w:next w:val="Normal"/>
+    <w:link w:val="Ttulo2Car"/>
+    <w:uiPriority w:val="9"/>
+    <w:unhideWhenUsed/>
+    <w:qFormat/>
+    <w:rsid w:val="004A1234"/>
+    <w:pPr>
+      <w:keepNext/>
+      <w:keepLines/>
+      <w:spacing w:before="40" w:after="0"/>
+      <w:outlineLvl w:val="1"/>
+    </w:pPr>
+    <w:rPr>
+      <w:rFonts w:eastAsiaTheme="majorEastAsia" w:cstheme="majorBidi"/>
+      <w:b/>
+      <w:color w:val="7F7F7F" w:themeColor="text1" w:themeTint="80"/>
+      <w:sz w:val="28"/>
+      <w:szCs w:val="26"/>
+    </w:rPr>
+  </w:style>
+  <w:style w:type="paragraph" w:styleId="Ttulo3">
+    <w:name w:val="heading 3"/>
+    <w:basedOn w:val="Normal"/>
+    <w:next w:val="Normal"/>
+    <w:link w:val="Ttulo3Car"/>
+    <w:uiPriority w:val="9"/>
+    <w:semiHidden/>
+    <w:unhideWhenUsed/>
+    <w:qFormat/>
+    <w:rsid w:val="00FD0C8A"/>
+    <w:pPr>
+      <w:keepNext/>
+      <w:keepLines/>
+      <w:spacing w:before="40" w:after="0"/>
+      <w:outlineLvl w:val="2"/>
+    </w:pPr>
+    <w:rPr>
+      <w:rFonts w:asciiTheme="majorHAnsi" w:eastAsiaTheme="majorEastAsia" w:hAnsiTheme="majorHAnsi" w:cstheme="majorBidi"/>
+      <w:color w:val="1F3763" w:themeColor="accent1" w:themeShade="7F"/>
+      <w:sz w:val="24"/>
+      <w:szCs w:val="24"/>
+    </w:rPr>
+  </w:style>
   <w:style w:type="character" w:default="1" w:styleId="Fuentedeprrafopredeter">
     <w:name w:val="Default Paragraph Font"/>
     <w:uiPriority w:val="1"/>
@@ -2296,6 +6783,139 @@
       <w:rFonts w:ascii="Courier New" w:eastAsia="Times New Roman" w:hAnsi="Courier New" w:cs="Courier New"/>
       <w:sz w:val="20"/>
       <w:szCs w:val="20"/>
+    </w:rPr>
+  </w:style>
+  <w:style w:type="paragraph" w:styleId="Prrafodelista">
+    <w:name w:val="List Paragraph"/>
+    <w:basedOn w:val="Normal"/>
+    <w:uiPriority w:val="34"/>
+    <w:qFormat/>
+    <w:rsid w:val="004A1234"/>
+    <w:pPr>
+      <w:ind w:left="720"/>
+      <w:contextualSpacing/>
+    </w:pPr>
+  </w:style>
+  <w:style w:type="character" w:customStyle="1" w:styleId="Ttulo2Car">
+    <w:name w:val="Título 2 Car"/>
+    <w:basedOn w:val="Fuentedeprrafopredeter"/>
+    <w:link w:val="Ttulo2"/>
+    <w:uiPriority w:val="9"/>
+    <w:rsid w:val="004A1234"/>
+    <w:rPr>
+      <w:rFonts w:eastAsiaTheme="majorEastAsia" w:cstheme="majorBidi"/>
+      <w:b/>
+      <w:color w:val="7F7F7F" w:themeColor="text1" w:themeTint="80"/>
+      <w:sz w:val="28"/>
+      <w:szCs w:val="26"/>
+    </w:rPr>
+  </w:style>
+  <w:style w:type="character" w:customStyle="1" w:styleId="Ttulo1Car">
+    <w:name w:val="Título 1 Car"/>
+    <w:basedOn w:val="Fuentedeprrafopredeter"/>
+    <w:link w:val="Ttulo1"/>
+    <w:uiPriority w:val="9"/>
+    <w:rsid w:val="004A1234"/>
+    <w:rPr>
+      <w:rFonts w:asciiTheme="majorHAnsi" w:eastAsiaTheme="majorEastAsia" w:hAnsiTheme="majorHAnsi" w:cstheme="majorBidi"/>
+      <w:b/>
+      <w:color w:val="767171" w:themeColor="background2" w:themeShade="80"/>
+      <w:sz w:val="36"/>
+      <w:szCs w:val="32"/>
+    </w:rPr>
+  </w:style>
+  <w:style w:type="paragraph" w:styleId="Encabezado">
+    <w:name w:val="header"/>
+    <w:basedOn w:val="Normal"/>
+    <w:link w:val="EncabezadoCar"/>
+    <w:uiPriority w:val="99"/>
+    <w:unhideWhenUsed/>
+    <w:rsid w:val="004A1234"/>
+    <w:pPr>
+      <w:tabs>
+        <w:tab w:val="center" w:pos="4252"/>
+        <w:tab w:val="right" w:pos="8504"/>
+      </w:tabs>
+      <w:spacing w:after="0" w:line="240" w:lineRule="auto"/>
+    </w:pPr>
+  </w:style>
+  <w:style w:type="character" w:customStyle="1" w:styleId="EncabezadoCar">
+    <w:name w:val="Encabezado Car"/>
+    <w:basedOn w:val="Fuentedeprrafopredeter"/>
+    <w:link w:val="Encabezado"/>
+    <w:uiPriority w:val="99"/>
+    <w:rsid w:val="004A1234"/>
+  </w:style>
+  <w:style w:type="paragraph" w:styleId="Piedepgina">
+    <w:name w:val="footer"/>
+    <w:basedOn w:val="Normal"/>
+    <w:link w:val="PiedepginaCar"/>
+    <w:uiPriority w:val="99"/>
+    <w:unhideWhenUsed/>
+    <w:rsid w:val="004A1234"/>
+    <w:pPr>
+      <w:tabs>
+        <w:tab w:val="center" w:pos="4252"/>
+        <w:tab w:val="right" w:pos="8504"/>
+      </w:tabs>
+      <w:spacing w:after="0" w:line="240" w:lineRule="auto"/>
+    </w:pPr>
+  </w:style>
+  <w:style w:type="character" w:customStyle="1" w:styleId="PiedepginaCar">
+    <w:name w:val="Pie de página Car"/>
+    <w:basedOn w:val="Fuentedeprrafopredeter"/>
+    <w:link w:val="Piedepgina"/>
+    <w:uiPriority w:val="99"/>
+    <w:rsid w:val="004A1234"/>
+  </w:style>
+  <w:style w:type="character" w:customStyle="1" w:styleId="Ttulo3Car">
+    <w:name w:val="Título 3 Car"/>
+    <w:basedOn w:val="Fuentedeprrafopredeter"/>
+    <w:link w:val="Ttulo3"/>
+    <w:uiPriority w:val="9"/>
+    <w:semiHidden/>
+    <w:rsid w:val="00FD0C8A"/>
+    <w:rPr>
+      <w:rFonts w:asciiTheme="majorHAnsi" w:eastAsiaTheme="majorEastAsia" w:hAnsiTheme="majorHAnsi" w:cstheme="majorBidi"/>
+      <w:color w:val="1F3763" w:themeColor="accent1" w:themeShade="7F"/>
+      <w:sz w:val="24"/>
+      <w:szCs w:val="24"/>
+    </w:rPr>
+  </w:style>
+  <w:style w:type="paragraph" w:styleId="TDC1">
+    <w:name w:val="toc 1"/>
+    <w:basedOn w:val="Normal"/>
+    <w:next w:val="Normal"/>
+    <w:autoRedefine/>
+    <w:uiPriority w:val="39"/>
+    <w:unhideWhenUsed/>
+    <w:rsid w:val="00FD0C8A"/>
+    <w:pPr>
+      <w:spacing w:after="100"/>
+    </w:pPr>
+  </w:style>
+  <w:style w:type="paragraph" w:styleId="TDC2">
+    <w:name w:val="toc 2"/>
+    <w:basedOn w:val="Normal"/>
+    <w:next w:val="Normal"/>
+    <w:autoRedefine/>
+    <w:uiPriority w:val="39"/>
+    <w:unhideWhenUsed/>
+    <w:rsid w:val="00FD0C8A"/>
+    <w:pPr>
+      <w:spacing w:after="100"/>
+      <w:ind w:left="220"/>
+    </w:pPr>
+  </w:style>
+  <w:style w:type="character" w:styleId="Hipervnculo">
+    <w:name w:val="Hyperlink"/>
+    <w:basedOn w:val="Fuentedeprrafopredeter"/>
+    <w:uiPriority w:val="99"/>
+    <w:unhideWhenUsed/>
+    <w:rsid w:val="00FD0C8A"/>
+    <w:rPr>
+      <w:color w:val="0563C1" w:themeColor="hyperlink"/>
+      <w:u w:val="single"/>
     </w:rPr>
   </w:style>
 </w:styles>
@@ -2594,4 +7214,16 @@
     </a:ext>
   </a:extLst>
 </a:theme>
+</file>
+
+<file path=customXml/item1.xml><?xml version="1.0" encoding="utf-8"?>
+<b:Sources xmlns:b="http://schemas.openxmlformats.org/officeDocument/2006/bibliography" xmlns="http://schemas.openxmlformats.org/officeDocument/2006/bibliography" SelectedStyle="\APASixthEditionOfficeOnline.xsl" StyleName="APA" Version="6"/>
+</file>
+
+<file path=customXml/itemProps1.xml><?xml version="1.0" encoding="utf-8"?>
+<ds:datastoreItem xmlns:ds="http://schemas.openxmlformats.org/officeDocument/2006/customXml" ds:itemID="{854854B1-3843-403B-857E-6610E80825FB}">
+  <ds:schemaRefs>
+    <ds:schemaRef ds:uri="http://schemas.openxmlformats.org/officeDocument/2006/bibliography"/>
+  </ds:schemaRefs>
+</ds:datastoreItem>
 </file>